--- a/Time series/정리.docx
+++ b/Time series/정리.docx
@@ -3,9 +3,15 @@
 <w:document xmlns:wpc="http://schemas.microsoft.com/office/word/2010/wordprocessingCanvas" xmlns:cx="http://schemas.microsoft.com/office/drawing/2014/chartex" xmlns:mc="http://schemas.openxmlformats.org/markup-compatibility/2006" xmlns:o="urn:schemas-microsoft-com:office:office" xmlns:r="http://schemas.openxmlformats.org/officeDocument/2006/relationships" xmlns:m="http://schemas.openxmlformats.org/officeDocument/2006/math" xmlns:v="urn:schemas-microsoft-com:vml" xmlns:wp14="http://schemas.microsoft.com/office/word/2010/wordprocessingDrawing" xmlns:wp="http://schemas.openxmlformats.org/drawingml/2006/wordprocessingDrawing" xmlns:w10="urn:schemas-microsoft-com:office:word" xmlns:w="http://schemas.openxmlformats.org/wordprocessingml/2006/main" xmlns:w14="http://schemas.microsoft.com/office/word/2010/wordml" xmlns:w15="http://schemas.microsoft.com/office/word/2012/wordml" xmlns:w16se="http://schemas.microsoft.com/office/word/2015/wordml/symex" xmlns:wpg="http://schemas.microsoft.com/office/word/2010/wordprocessingGroup" xmlns:wpi="http://schemas.microsoft.com/office/word/2010/wordprocessingInk" xmlns:wne="http://schemas.microsoft.com/office/word/2006/wordml" xmlns:wps="http://schemas.microsoft.com/office/word/2010/wordprocessingShape" mc:Ignorable="w14 w15 w16se wp14">
   <w:body>
     <w:p>
-      <w:r>
-        <w:rPr>
-          <w:rFonts w:hint="eastAsia"/>
+      <w:pPr>
+        <w:rPr>
+          <w:rFonts w:hint="eastAsia"/>
+        </w:rPr>
+      </w:pPr>
+      <w:r>
+        <w:rPr>
+          <w:rFonts w:hint="eastAsia"/>
+          <w:b/>
         </w:rPr>
         <w:t>문제1</w:t>
       </w:r>
@@ -18,15 +24,2478 @@
         <w:pStyle w:val="a3"/>
         <w:numPr>
           <w:ilvl w:val="0"/>
-          <w:numId w:val="1"/>
+          <w:numId w:val="10"/>
         </w:numPr>
         <w:ind w:leftChars="0"/>
-      </w:pPr>
-      <w:r>
-        <w:rPr>
-          <w:rFonts w:hint="eastAsia"/>
-        </w:rPr>
-        <w:t>이변수모형 추정.</w:t>
+        <w:rPr>
+          <w:rFonts w:hint="eastAsia"/>
+        </w:rPr>
+      </w:pPr>
+      <w:r>
+        <w:t>log(Hour)</w:t>
+      </w:r>
+      <w:r>
+        <w:rPr>
+          <w:rFonts w:hint="eastAsia"/>
+        </w:rPr>
+        <w:t xml:space="preserve">의 </w:t>
+      </w:r>
+      <w:proofErr w:type="spellStart"/>
+      <w:r>
+        <w:rPr>
+          <w:rFonts w:hint="eastAsia"/>
+        </w:rPr>
+        <w:t>단위근</w:t>
+      </w:r>
+      <w:proofErr w:type="spellEnd"/>
+      <w:r>
+        <w:rPr>
+          <w:rFonts w:hint="eastAsia"/>
+        </w:rPr>
+        <w:t xml:space="preserve"> 검정</w:t>
+      </w:r>
+      <w:r>
+        <w:rPr>
+          <w:rFonts w:hint="eastAsia"/>
+        </w:rPr>
+        <w:t xml:space="preserve"> (ADF</w:t>
+      </w:r>
+      <w:r>
+        <w:t xml:space="preserve"> </w:t>
+      </w:r>
+      <w:r>
+        <w:rPr>
+          <w:rFonts w:hint="eastAsia"/>
+        </w:rPr>
+        <w:t>test)</w:t>
+      </w:r>
+    </w:p>
+    <w:tbl>
+      <w:tblPr>
+        <w:tblStyle w:val="a8"/>
+        <w:tblW w:w="0" w:type="auto"/>
+        <w:tblInd w:w="760" w:type="dxa"/>
+        <w:tblLook w:val="04A0" w:firstRow="1" w:lastRow="0" w:firstColumn="1" w:lastColumn="0" w:noHBand="0" w:noVBand="1"/>
+      </w:tblPr>
+      <w:tblGrid>
+        <w:gridCol w:w="2055"/>
+        <w:gridCol w:w="2073"/>
+        <w:gridCol w:w="2073"/>
+        <w:gridCol w:w="2055"/>
+      </w:tblGrid>
+      <w:tr>
+        <w:tc>
+          <w:tcPr>
+            <w:tcW w:w="2055" w:type="dxa"/>
+          </w:tcPr>
+          <w:p>
+            <w:pPr>
+              <w:pStyle w:val="a3"/>
+              <w:ind w:leftChars="0" w:left="0"/>
+              <w:rPr>
+                <w:rFonts w:hint="eastAsia"/>
+              </w:rPr>
+            </w:pPr>
+          </w:p>
+        </w:tc>
+        <w:tc>
+          <w:tcPr>
+            <w:tcW w:w="2073" w:type="dxa"/>
+          </w:tcPr>
+          <w:p>
+            <w:pPr>
+              <w:pStyle w:val="a3"/>
+              <w:ind w:leftChars="0" w:left="0"/>
+              <w:rPr>
+                <w:rFonts w:hint="eastAsia"/>
+              </w:rPr>
+            </w:pPr>
+            <w:proofErr w:type="spellStart"/>
+            <w:r>
+              <w:rPr>
+                <w:rFonts w:hint="eastAsia"/>
+              </w:rPr>
+              <w:t>적분</w:t>
+            </w:r>
+            <w:r>
+              <w:rPr>
+                <w:rFonts w:hint="eastAsia"/>
+              </w:rPr>
+              <w:t>차</w:t>
+            </w:r>
+            <w:r>
+              <w:rPr>
+                <w:rFonts w:hint="eastAsia"/>
+              </w:rPr>
+              <w:t>수</w:t>
+            </w:r>
+            <w:proofErr w:type="spellEnd"/>
+            <w:r>
+              <w:rPr>
+                <w:rFonts w:hint="eastAsia"/>
+              </w:rPr>
+              <w:t xml:space="preserve"> =</w:t>
+            </w:r>
+            <w:r>
+              <w:t xml:space="preserve"> 2</w:t>
+            </w:r>
+          </w:p>
+        </w:tc>
+        <w:tc>
+          <w:tcPr>
+            <w:tcW w:w="2073" w:type="dxa"/>
+          </w:tcPr>
+          <w:p>
+            <w:pPr>
+              <w:pStyle w:val="a3"/>
+              <w:ind w:leftChars="0" w:left="0"/>
+              <w:rPr>
+                <w:rFonts w:hint="eastAsia"/>
+              </w:rPr>
+            </w:pPr>
+            <w:proofErr w:type="spellStart"/>
+            <w:r>
+              <w:rPr>
+                <w:rFonts w:hint="eastAsia"/>
+              </w:rPr>
+              <w:t>적분</w:t>
+            </w:r>
+            <w:r>
+              <w:rPr>
+                <w:rFonts w:hint="eastAsia"/>
+              </w:rPr>
+              <w:t>차</w:t>
+            </w:r>
+            <w:r>
+              <w:rPr>
+                <w:rFonts w:hint="eastAsia"/>
+              </w:rPr>
+              <w:t>수</w:t>
+            </w:r>
+            <w:proofErr w:type="spellEnd"/>
+            <w:r>
+              <w:rPr>
+                <w:rFonts w:hint="eastAsia"/>
+              </w:rPr>
+              <w:t xml:space="preserve"> </w:t>
+            </w:r>
+            <w:r>
+              <w:t>= 1</w:t>
+            </w:r>
+          </w:p>
+        </w:tc>
+        <w:tc>
+          <w:tcPr>
+            <w:tcW w:w="2055" w:type="dxa"/>
+          </w:tcPr>
+          <w:p>
+            <w:pPr>
+              <w:pStyle w:val="a3"/>
+              <w:ind w:leftChars="0" w:left="0"/>
+              <w:rPr>
+                <w:rFonts w:hint="eastAsia"/>
+              </w:rPr>
+            </w:pPr>
+            <w:proofErr w:type="spellStart"/>
+            <w:r>
+              <w:rPr>
+                <w:rFonts w:hint="eastAsia"/>
+              </w:rPr>
+              <w:t>적분</w:t>
+            </w:r>
+            <w:r>
+              <w:rPr>
+                <w:rFonts w:hint="eastAsia"/>
+              </w:rPr>
+              <w:t>차</w:t>
+            </w:r>
+            <w:r>
+              <w:rPr>
+                <w:rFonts w:hint="eastAsia"/>
+              </w:rPr>
+              <w:t>수</w:t>
+            </w:r>
+            <w:proofErr w:type="spellEnd"/>
+            <w:r>
+              <w:rPr>
+                <w:rFonts w:hint="eastAsia"/>
+              </w:rPr>
+              <w:t xml:space="preserve"> </w:t>
+            </w:r>
+            <w:r>
+              <w:t>= 0</w:t>
+            </w:r>
+          </w:p>
+        </w:tc>
+      </w:tr>
+      <w:tr>
+        <w:tc>
+          <w:tcPr>
+            <w:tcW w:w="2055" w:type="dxa"/>
+          </w:tcPr>
+          <w:p>
+            <w:pPr>
+              <w:pStyle w:val="a3"/>
+              <w:ind w:leftChars="0" w:left="0"/>
+              <w:rPr>
+                <w:rFonts w:hint="eastAsia"/>
+              </w:rPr>
+            </w:pPr>
+            <w:r>
+              <w:rPr>
+                <w:rFonts w:hint="eastAsia"/>
+              </w:rPr>
+              <w:t>캐나다</w:t>
+            </w:r>
+          </w:p>
+        </w:tc>
+        <w:tc>
+          <w:tcPr>
+            <w:tcW w:w="2073" w:type="dxa"/>
+          </w:tcPr>
+          <w:p>
+            <w:pPr>
+              <w:pStyle w:val="a3"/>
+              <w:ind w:leftChars="0" w:left="0"/>
+              <w:rPr>
+                <w:rFonts w:hint="eastAsia"/>
+              </w:rPr>
+            </w:pPr>
+            <w:r>
+              <w:rPr>
+                <w:rFonts w:hint="eastAsia"/>
+              </w:rPr>
+              <w:t>0.69</w:t>
+            </w:r>
+          </w:p>
+        </w:tc>
+        <w:tc>
+          <w:tcPr>
+            <w:tcW w:w="2073" w:type="dxa"/>
+          </w:tcPr>
+          <w:p>
+            <w:pPr>
+              <w:pStyle w:val="a3"/>
+              <w:ind w:leftChars="0" w:left="0"/>
+              <w:rPr>
+                <w:rFonts w:hint="eastAsia"/>
+              </w:rPr>
+            </w:pPr>
+            <w:r>
+              <w:rPr>
+                <w:rFonts w:hint="eastAsia"/>
+              </w:rPr>
+              <w:t>0</w:t>
+            </w:r>
+          </w:p>
+        </w:tc>
+        <w:tc>
+          <w:tcPr>
+            <w:tcW w:w="2055" w:type="dxa"/>
+          </w:tcPr>
+          <w:p>
+            <w:pPr>
+              <w:pStyle w:val="a3"/>
+              <w:ind w:leftChars="0" w:left="0"/>
+              <w:rPr>
+                <w:rFonts w:hint="eastAsia"/>
+              </w:rPr>
+            </w:pPr>
+            <w:r>
+              <w:rPr>
+                <w:rFonts w:hint="eastAsia"/>
+              </w:rPr>
+              <w:t>0</w:t>
+            </w:r>
+          </w:p>
+        </w:tc>
+      </w:tr>
+      <w:tr>
+        <w:tc>
+          <w:tcPr>
+            <w:tcW w:w="2055" w:type="dxa"/>
+          </w:tcPr>
+          <w:p>
+            <w:pPr>
+              <w:pStyle w:val="a3"/>
+              <w:ind w:leftChars="0" w:left="0"/>
+              <w:rPr>
+                <w:rFonts w:hint="eastAsia"/>
+              </w:rPr>
+            </w:pPr>
+            <w:r>
+              <w:rPr>
+                <w:rFonts w:hint="eastAsia"/>
+              </w:rPr>
+              <w:t>독일</w:t>
+            </w:r>
+          </w:p>
+        </w:tc>
+        <w:tc>
+          <w:tcPr>
+            <w:tcW w:w="2073" w:type="dxa"/>
+          </w:tcPr>
+          <w:p>
+            <w:pPr>
+              <w:pStyle w:val="a3"/>
+              <w:ind w:leftChars="0" w:left="0"/>
+              <w:rPr>
+                <w:rFonts w:hint="eastAsia"/>
+              </w:rPr>
+            </w:pPr>
+            <w:r>
+              <w:rPr>
+                <w:rFonts w:hint="eastAsia"/>
+              </w:rPr>
+              <w:t>0.93</w:t>
+            </w:r>
+          </w:p>
+        </w:tc>
+        <w:tc>
+          <w:tcPr>
+            <w:tcW w:w="2073" w:type="dxa"/>
+          </w:tcPr>
+          <w:p>
+            <w:pPr>
+              <w:pStyle w:val="a3"/>
+              <w:ind w:leftChars="0" w:left="0"/>
+              <w:rPr>
+                <w:rFonts w:hint="eastAsia"/>
+              </w:rPr>
+            </w:pPr>
+            <w:r>
+              <w:rPr>
+                <w:rFonts w:hint="eastAsia"/>
+              </w:rPr>
+              <w:t>0.07</w:t>
+            </w:r>
+          </w:p>
+        </w:tc>
+        <w:tc>
+          <w:tcPr>
+            <w:tcW w:w="2055" w:type="dxa"/>
+          </w:tcPr>
+          <w:p>
+            <w:pPr>
+              <w:pStyle w:val="a3"/>
+              <w:ind w:leftChars="0" w:left="0"/>
+              <w:rPr>
+                <w:rFonts w:hint="eastAsia"/>
+              </w:rPr>
+            </w:pPr>
+            <w:r>
+              <w:rPr>
+                <w:rFonts w:hint="eastAsia"/>
+              </w:rPr>
+              <w:t>0</w:t>
+            </w:r>
+          </w:p>
+        </w:tc>
+      </w:tr>
+      <w:tr>
+        <w:tc>
+          <w:tcPr>
+            <w:tcW w:w="2055" w:type="dxa"/>
+          </w:tcPr>
+          <w:p>
+            <w:pPr>
+              <w:pStyle w:val="a3"/>
+              <w:ind w:leftChars="0" w:left="0"/>
+              <w:rPr>
+                <w:rFonts w:hint="eastAsia"/>
+              </w:rPr>
+            </w:pPr>
+            <w:r>
+              <w:rPr>
+                <w:rFonts w:hint="eastAsia"/>
+              </w:rPr>
+              <w:t>스페인</w:t>
+            </w:r>
+          </w:p>
+        </w:tc>
+        <w:tc>
+          <w:tcPr>
+            <w:tcW w:w="2073" w:type="dxa"/>
+          </w:tcPr>
+          <w:p>
+            <w:pPr>
+              <w:pStyle w:val="a3"/>
+              <w:ind w:leftChars="0" w:left="0"/>
+              <w:rPr>
+                <w:rFonts w:hint="eastAsia"/>
+              </w:rPr>
+            </w:pPr>
+            <w:r>
+              <w:rPr>
+                <w:rFonts w:hint="eastAsia"/>
+              </w:rPr>
+              <w:t>0.26</w:t>
+            </w:r>
+          </w:p>
+        </w:tc>
+        <w:tc>
+          <w:tcPr>
+            <w:tcW w:w="2073" w:type="dxa"/>
+          </w:tcPr>
+          <w:p>
+            <w:pPr>
+              <w:pStyle w:val="a3"/>
+              <w:ind w:leftChars="0" w:left="0"/>
+              <w:rPr>
+                <w:rFonts w:hint="eastAsia"/>
+              </w:rPr>
+            </w:pPr>
+            <w:r>
+              <w:rPr>
+                <w:rFonts w:hint="eastAsia"/>
+              </w:rPr>
+              <w:t>0.2</w:t>
+            </w:r>
+          </w:p>
+        </w:tc>
+        <w:tc>
+          <w:tcPr>
+            <w:tcW w:w="2055" w:type="dxa"/>
+          </w:tcPr>
+          <w:p>
+            <w:pPr>
+              <w:pStyle w:val="a3"/>
+              <w:ind w:leftChars="0" w:left="0"/>
+              <w:rPr>
+                <w:rFonts w:hint="eastAsia"/>
+              </w:rPr>
+            </w:pPr>
+            <w:r>
+              <w:rPr>
+                <w:rFonts w:hint="eastAsia"/>
+              </w:rPr>
+              <w:t>0</w:t>
+            </w:r>
+          </w:p>
+        </w:tc>
+      </w:tr>
+      <w:tr>
+        <w:tc>
+          <w:tcPr>
+            <w:tcW w:w="2055" w:type="dxa"/>
+          </w:tcPr>
+          <w:p>
+            <w:pPr>
+              <w:pStyle w:val="a3"/>
+              <w:ind w:leftChars="0" w:left="0"/>
+              <w:rPr>
+                <w:rFonts w:hint="eastAsia"/>
+              </w:rPr>
+            </w:pPr>
+            <w:r>
+              <w:rPr>
+                <w:rFonts w:hint="eastAsia"/>
+              </w:rPr>
+              <w:t>프랑스</w:t>
+            </w:r>
+          </w:p>
+        </w:tc>
+        <w:tc>
+          <w:tcPr>
+            <w:tcW w:w="2073" w:type="dxa"/>
+          </w:tcPr>
+          <w:p>
+            <w:pPr>
+              <w:pStyle w:val="a3"/>
+              <w:ind w:leftChars="0" w:left="0"/>
+              <w:rPr>
+                <w:rFonts w:hint="eastAsia"/>
+              </w:rPr>
+            </w:pPr>
+            <w:r>
+              <w:rPr>
+                <w:rFonts w:hint="eastAsia"/>
+              </w:rPr>
+              <w:t>0.48</w:t>
+            </w:r>
+          </w:p>
+        </w:tc>
+        <w:tc>
+          <w:tcPr>
+            <w:tcW w:w="2073" w:type="dxa"/>
+          </w:tcPr>
+          <w:p>
+            <w:pPr>
+              <w:pStyle w:val="a3"/>
+              <w:ind w:leftChars="0" w:left="0"/>
+              <w:rPr>
+                <w:rFonts w:hint="eastAsia"/>
+              </w:rPr>
+            </w:pPr>
+            <w:r>
+              <w:rPr>
+                <w:rFonts w:hint="eastAsia"/>
+              </w:rPr>
+              <w:t>0</w:t>
+            </w:r>
+          </w:p>
+        </w:tc>
+        <w:tc>
+          <w:tcPr>
+            <w:tcW w:w="2055" w:type="dxa"/>
+          </w:tcPr>
+          <w:p>
+            <w:pPr>
+              <w:pStyle w:val="a3"/>
+              <w:ind w:leftChars="0" w:left="0"/>
+              <w:rPr>
+                <w:rFonts w:hint="eastAsia"/>
+              </w:rPr>
+            </w:pPr>
+            <w:r>
+              <w:rPr>
+                <w:rFonts w:hint="eastAsia"/>
+              </w:rPr>
+              <w:t>0</w:t>
+            </w:r>
+          </w:p>
+        </w:tc>
+      </w:tr>
+      <w:tr>
+        <w:tc>
+          <w:tcPr>
+            <w:tcW w:w="2055" w:type="dxa"/>
+          </w:tcPr>
+          <w:p>
+            <w:pPr>
+              <w:pStyle w:val="a3"/>
+              <w:ind w:leftChars="0" w:left="0"/>
+              <w:rPr>
+                <w:rFonts w:hint="eastAsia"/>
+              </w:rPr>
+            </w:pPr>
+            <w:r>
+              <w:rPr>
+                <w:rFonts w:hint="eastAsia"/>
+              </w:rPr>
+              <w:t>영국</w:t>
+            </w:r>
+          </w:p>
+        </w:tc>
+        <w:tc>
+          <w:tcPr>
+            <w:tcW w:w="2073" w:type="dxa"/>
+          </w:tcPr>
+          <w:p>
+            <w:pPr>
+              <w:pStyle w:val="a3"/>
+              <w:ind w:leftChars="0" w:left="0"/>
+              <w:rPr>
+                <w:rFonts w:hint="eastAsia"/>
+              </w:rPr>
+            </w:pPr>
+            <w:r>
+              <w:rPr>
+                <w:rFonts w:hint="eastAsia"/>
+              </w:rPr>
+              <w:t>0.14</w:t>
+            </w:r>
+          </w:p>
+        </w:tc>
+        <w:tc>
+          <w:tcPr>
+            <w:tcW w:w="2073" w:type="dxa"/>
+          </w:tcPr>
+          <w:p>
+            <w:pPr>
+              <w:pStyle w:val="a3"/>
+              <w:ind w:leftChars="0" w:left="0"/>
+              <w:rPr>
+                <w:rFonts w:hint="eastAsia"/>
+              </w:rPr>
+            </w:pPr>
+            <w:r>
+              <w:rPr>
+                <w:rFonts w:hint="eastAsia"/>
+              </w:rPr>
+              <w:t>0.02</w:t>
+            </w:r>
+          </w:p>
+        </w:tc>
+        <w:tc>
+          <w:tcPr>
+            <w:tcW w:w="2055" w:type="dxa"/>
+          </w:tcPr>
+          <w:p>
+            <w:pPr>
+              <w:pStyle w:val="a3"/>
+              <w:ind w:leftChars="0" w:left="0"/>
+              <w:rPr>
+                <w:rFonts w:hint="eastAsia"/>
+              </w:rPr>
+            </w:pPr>
+            <w:r>
+              <w:rPr>
+                <w:rFonts w:hint="eastAsia"/>
+              </w:rPr>
+              <w:t>0</w:t>
+            </w:r>
+          </w:p>
+        </w:tc>
+      </w:tr>
+      <w:tr>
+        <w:tc>
+          <w:tcPr>
+            <w:tcW w:w="2055" w:type="dxa"/>
+          </w:tcPr>
+          <w:p>
+            <w:pPr>
+              <w:pStyle w:val="a3"/>
+              <w:ind w:leftChars="0" w:left="0"/>
+              <w:rPr>
+                <w:rFonts w:hint="eastAsia"/>
+              </w:rPr>
+            </w:pPr>
+            <w:r>
+              <w:rPr>
+                <w:rFonts w:hint="eastAsia"/>
+              </w:rPr>
+              <w:t>이탈리아</w:t>
+            </w:r>
+          </w:p>
+        </w:tc>
+        <w:tc>
+          <w:tcPr>
+            <w:tcW w:w="2073" w:type="dxa"/>
+          </w:tcPr>
+          <w:p>
+            <w:pPr>
+              <w:pStyle w:val="a3"/>
+              <w:ind w:leftChars="0" w:left="0"/>
+              <w:rPr>
+                <w:rFonts w:hint="eastAsia"/>
+              </w:rPr>
+            </w:pPr>
+            <w:r>
+              <w:rPr>
+                <w:rFonts w:hint="eastAsia"/>
+              </w:rPr>
+              <w:t>0.22</w:t>
+            </w:r>
+          </w:p>
+        </w:tc>
+        <w:tc>
+          <w:tcPr>
+            <w:tcW w:w="2073" w:type="dxa"/>
+          </w:tcPr>
+          <w:p>
+            <w:pPr>
+              <w:pStyle w:val="a3"/>
+              <w:ind w:leftChars="0" w:left="0"/>
+              <w:rPr>
+                <w:rFonts w:hint="eastAsia"/>
+              </w:rPr>
+            </w:pPr>
+            <w:r>
+              <w:rPr>
+                <w:rFonts w:hint="eastAsia"/>
+              </w:rPr>
+              <w:t>0.07</w:t>
+            </w:r>
+          </w:p>
+        </w:tc>
+        <w:tc>
+          <w:tcPr>
+            <w:tcW w:w="2055" w:type="dxa"/>
+          </w:tcPr>
+          <w:p>
+            <w:pPr>
+              <w:pStyle w:val="a3"/>
+              <w:ind w:leftChars="0" w:left="0"/>
+              <w:rPr>
+                <w:rFonts w:hint="eastAsia"/>
+              </w:rPr>
+            </w:pPr>
+            <w:r>
+              <w:rPr>
+                <w:rFonts w:hint="eastAsia"/>
+              </w:rPr>
+              <w:t>0</w:t>
+            </w:r>
+          </w:p>
+        </w:tc>
+      </w:tr>
+      <w:tr>
+        <w:tc>
+          <w:tcPr>
+            <w:tcW w:w="2055" w:type="dxa"/>
+          </w:tcPr>
+          <w:p>
+            <w:pPr>
+              <w:pStyle w:val="a3"/>
+              <w:ind w:leftChars="0" w:left="0"/>
+              <w:rPr>
+                <w:rFonts w:hint="eastAsia"/>
+              </w:rPr>
+            </w:pPr>
+            <w:r>
+              <w:rPr>
+                <w:rFonts w:hint="eastAsia"/>
+              </w:rPr>
+              <w:t>일본</w:t>
+            </w:r>
+          </w:p>
+        </w:tc>
+        <w:tc>
+          <w:tcPr>
+            <w:tcW w:w="2073" w:type="dxa"/>
+          </w:tcPr>
+          <w:p>
+            <w:pPr>
+              <w:pStyle w:val="a3"/>
+              <w:ind w:leftChars="0" w:left="0"/>
+              <w:rPr>
+                <w:rFonts w:hint="eastAsia"/>
+              </w:rPr>
+            </w:pPr>
+            <w:r>
+              <w:rPr>
+                <w:rFonts w:hint="eastAsia"/>
+              </w:rPr>
+              <w:t>0.95</w:t>
+            </w:r>
+          </w:p>
+        </w:tc>
+        <w:tc>
+          <w:tcPr>
+            <w:tcW w:w="2073" w:type="dxa"/>
+          </w:tcPr>
+          <w:p>
+            <w:pPr>
+              <w:pStyle w:val="a3"/>
+              <w:ind w:leftChars="0" w:left="0"/>
+              <w:rPr>
+                <w:rFonts w:hint="eastAsia"/>
+              </w:rPr>
+            </w:pPr>
+            <w:r>
+              <w:rPr>
+                <w:rFonts w:hint="eastAsia"/>
+              </w:rPr>
+              <w:t>0.28</w:t>
+            </w:r>
+          </w:p>
+        </w:tc>
+        <w:tc>
+          <w:tcPr>
+            <w:tcW w:w="2055" w:type="dxa"/>
+          </w:tcPr>
+          <w:p>
+            <w:pPr>
+              <w:pStyle w:val="a3"/>
+              <w:ind w:leftChars="0" w:left="0"/>
+              <w:rPr>
+                <w:rFonts w:hint="eastAsia"/>
+              </w:rPr>
+            </w:pPr>
+            <w:r>
+              <w:rPr>
+                <w:rFonts w:hint="eastAsia"/>
+              </w:rPr>
+              <w:t>0</w:t>
+            </w:r>
+          </w:p>
+        </w:tc>
+      </w:tr>
+      <w:tr>
+        <w:tc>
+          <w:tcPr>
+            <w:tcW w:w="2055" w:type="dxa"/>
+          </w:tcPr>
+          <w:p>
+            <w:pPr>
+              <w:pStyle w:val="a3"/>
+              <w:ind w:leftChars="0" w:left="0"/>
+              <w:rPr>
+                <w:rFonts w:hint="eastAsia"/>
+              </w:rPr>
+            </w:pPr>
+            <w:r>
+              <w:rPr>
+                <w:rFonts w:hint="eastAsia"/>
+              </w:rPr>
+              <w:t>미국</w:t>
+            </w:r>
+          </w:p>
+        </w:tc>
+        <w:tc>
+          <w:tcPr>
+            <w:tcW w:w="2073" w:type="dxa"/>
+          </w:tcPr>
+          <w:p>
+            <w:pPr>
+              <w:pStyle w:val="a3"/>
+              <w:ind w:leftChars="0" w:left="0"/>
+              <w:rPr>
+                <w:rFonts w:hint="eastAsia"/>
+              </w:rPr>
+            </w:pPr>
+            <w:r>
+              <w:rPr>
+                <w:rFonts w:hint="eastAsia"/>
+              </w:rPr>
+              <w:t>0.91</w:t>
+            </w:r>
+          </w:p>
+        </w:tc>
+        <w:tc>
+          <w:tcPr>
+            <w:tcW w:w="2073" w:type="dxa"/>
+          </w:tcPr>
+          <w:p>
+            <w:pPr>
+              <w:pStyle w:val="a3"/>
+              <w:ind w:leftChars="0" w:left="0"/>
+              <w:rPr>
+                <w:rFonts w:hint="eastAsia"/>
+              </w:rPr>
+            </w:pPr>
+            <w:r>
+              <w:rPr>
+                <w:rFonts w:hint="eastAsia"/>
+              </w:rPr>
+              <w:t>0</w:t>
+            </w:r>
+          </w:p>
+        </w:tc>
+        <w:tc>
+          <w:tcPr>
+            <w:tcW w:w="2055" w:type="dxa"/>
+          </w:tcPr>
+          <w:p>
+            <w:pPr>
+              <w:pStyle w:val="a3"/>
+              <w:ind w:leftChars="0" w:left="0"/>
+              <w:rPr>
+                <w:rFonts w:hint="eastAsia"/>
+              </w:rPr>
+            </w:pPr>
+            <w:r>
+              <w:rPr>
+                <w:rFonts w:hint="eastAsia"/>
+              </w:rPr>
+              <w:t>0</w:t>
+            </w:r>
+          </w:p>
+        </w:tc>
+      </w:tr>
+    </w:tbl>
+    <w:p/>
+    <w:p>
+      <w:pPr>
+        <w:ind w:left="800"/>
+      </w:pPr>
+      <w:proofErr w:type="spellStart"/>
+      <w:r>
+        <w:rPr>
+          <w:rFonts w:hint="eastAsia"/>
+        </w:rPr>
+        <w:t>적분차수가</w:t>
+      </w:r>
+      <w:proofErr w:type="spellEnd"/>
+      <w:r>
+        <w:rPr>
+          <w:rFonts w:hint="eastAsia"/>
+        </w:rPr>
+        <w:t xml:space="preserve"> </w:t>
+      </w:r>
+      <w:r>
+        <w:t xml:space="preserve">= 0 </w:t>
+      </w:r>
+      <w:proofErr w:type="spellStart"/>
+      <w:r>
+        <w:rPr>
+          <w:rFonts w:hint="eastAsia"/>
+        </w:rPr>
+        <w:t>일때</w:t>
+      </w:r>
+      <w:proofErr w:type="spellEnd"/>
+      <w:r>
+        <w:rPr>
+          <w:rFonts w:hint="eastAsia"/>
+        </w:rPr>
+        <w:t>,</w:t>
+      </w:r>
+      <w:r>
+        <w:t xml:space="preserve"> </w:t>
+      </w:r>
+      <w:r>
+        <w:rPr>
+          <w:rFonts w:hint="eastAsia"/>
+        </w:rPr>
+        <w:t xml:space="preserve">모든 국가의 </w:t>
+      </w:r>
+      <w:r>
+        <w:t>log(Hour)</w:t>
+      </w:r>
+      <w:r>
+        <w:rPr>
+          <w:rFonts w:hint="eastAsia"/>
+        </w:rPr>
+        <w:t xml:space="preserve">은 정상성을 갖고 </w:t>
+      </w:r>
+      <w:proofErr w:type="spellStart"/>
+      <w:r>
+        <w:rPr>
+          <w:rFonts w:hint="eastAsia"/>
+        </w:rPr>
+        <w:t>적분차수가</w:t>
+      </w:r>
+      <w:proofErr w:type="spellEnd"/>
+      <w:r>
+        <w:rPr>
+          <w:rFonts w:hint="eastAsia"/>
+        </w:rPr>
+        <w:t xml:space="preserve"> </w:t>
+      </w:r>
+      <w:r>
+        <w:t>= 2</w:t>
+      </w:r>
+      <w:r>
+        <w:rPr>
+          <w:rFonts w:hint="eastAsia"/>
+        </w:rPr>
+        <w:t xml:space="preserve">일 때는 </w:t>
+      </w:r>
+      <w:proofErr w:type="spellStart"/>
+      <w:r>
+        <w:rPr>
+          <w:rFonts w:hint="eastAsia"/>
+        </w:rPr>
+        <w:t>귀무가설을</w:t>
+      </w:r>
+      <w:proofErr w:type="spellEnd"/>
+      <w:r>
+        <w:rPr>
+          <w:rFonts w:hint="eastAsia"/>
+        </w:rPr>
+        <w:t xml:space="preserve"> 기각하지 못한다.</w:t>
+      </w:r>
+      <w:r>
+        <w:t xml:space="preserve"> </w:t>
+      </w:r>
+      <w:proofErr w:type="spellStart"/>
+      <w:r>
+        <w:rPr>
+          <w:rFonts w:hint="eastAsia"/>
+        </w:rPr>
+        <w:t>적분차수가</w:t>
+      </w:r>
+      <w:proofErr w:type="spellEnd"/>
+      <w:r>
+        <w:rPr>
+          <w:rFonts w:hint="eastAsia"/>
+        </w:rPr>
+        <w:t xml:space="preserve"> </w:t>
+      </w:r>
+      <w:r>
+        <w:t>1</w:t>
+      </w:r>
+      <w:r>
+        <w:rPr>
+          <w:rFonts w:hint="eastAsia"/>
+        </w:rPr>
+        <w:t xml:space="preserve">일때는 일본을 제외하고 모든 국가 들이 유의수준 </w:t>
+      </w:r>
+      <w:r>
+        <w:t>10%</w:t>
+      </w:r>
+      <w:r>
+        <w:rPr>
+          <w:rFonts w:hint="eastAsia"/>
+        </w:rPr>
+        <w:t xml:space="preserve">내에서 </w:t>
+      </w:r>
+      <w:proofErr w:type="spellStart"/>
+      <w:r>
+        <w:rPr>
+          <w:rFonts w:hint="eastAsia"/>
+        </w:rPr>
+        <w:t>귀무</w:t>
+      </w:r>
+      <w:proofErr w:type="spellEnd"/>
+      <w:r>
+        <w:rPr>
+          <w:rFonts w:hint="eastAsia"/>
+        </w:rPr>
+        <w:t xml:space="preserve"> 가설을 기각할 수 있다.</w:t>
+      </w:r>
+    </w:p>
+    <w:p>
+      <w:pPr>
+        <w:ind w:left="800"/>
+      </w:pPr>
+      <w:r>
+        <w:rPr>
+          <w:rFonts w:hint="eastAsia"/>
+        </w:rPr>
+        <w:t>각국의 log(</w:t>
+      </w:r>
+      <w:r>
+        <w:t>Hour</w:t>
+      </w:r>
+      <w:r>
+        <w:rPr>
+          <w:rFonts w:hint="eastAsia"/>
+        </w:rPr>
+        <w:t xml:space="preserve">)의 </w:t>
+      </w:r>
+      <w:proofErr w:type="spellStart"/>
+      <w:r>
+        <w:rPr>
+          <w:rFonts w:hint="eastAsia"/>
+        </w:rPr>
+        <w:t>시계열</w:t>
+      </w:r>
+      <w:proofErr w:type="spellEnd"/>
+      <w:r>
+        <w:rPr>
+          <w:rFonts w:hint="eastAsia"/>
+        </w:rPr>
+        <w:t xml:space="preserve"> 변화를 나타내면 아래와 같다.</w:t>
+      </w:r>
+    </w:p>
+    <w:p>
+      <w:pPr>
+        <w:ind w:left="800"/>
+        <w:rPr>
+          <w:rFonts w:hint="eastAsia"/>
+        </w:rPr>
+      </w:pPr>
+    </w:p>
+    <w:p>
+      <w:pPr>
+        <w:jc w:val="right"/>
+        <w:rPr>
+          <w:b/>
+        </w:rPr>
+      </w:pPr>
+      <w:r>
+        <w:rPr>
+          <w:noProof/>
+        </w:rPr>
+        <w:drawing>
+          <wp:inline distT="0" distB="0" distL="0" distR="0" wp14:anchorId="15E73C48" wp14:editId="63004EBA">
+            <wp:extent cx="5369560" cy="2907665"/>
+            <wp:effectExtent l="0" t="0" r="2540" b="6985"/>
+            <wp:docPr id="66" name="그림 66"/>
+            <wp:cNvGraphicFramePr>
+              <a:graphicFrameLocks xmlns:a="http://schemas.openxmlformats.org/drawingml/2006/main" noChangeAspect="1"/>
+            </wp:cNvGraphicFramePr>
+            <a:graphic xmlns:a="http://schemas.openxmlformats.org/drawingml/2006/main">
+              <a:graphicData uri="http://schemas.openxmlformats.org/drawingml/2006/picture">
+                <pic:pic xmlns:pic="http://schemas.openxmlformats.org/drawingml/2006/picture">
+                  <pic:nvPicPr>
+                    <pic:cNvPr id="1" name=""/>
+                    <pic:cNvPicPr/>
+                  </pic:nvPicPr>
+                  <pic:blipFill>
+                    <a:blip r:embed="rId8"/>
+                    <a:stretch>
+                      <a:fillRect/>
+                    </a:stretch>
+                  </pic:blipFill>
+                  <pic:spPr>
+                    <a:xfrm>
+                      <a:off x="0" y="0"/>
+                      <a:ext cx="5369560" cy="2907665"/>
+                    </a:xfrm>
+                    <a:prstGeom prst="rect">
+                      <a:avLst/>
+                    </a:prstGeom>
+                  </pic:spPr>
+                </pic:pic>
+              </a:graphicData>
+            </a:graphic>
+          </wp:inline>
+        </w:drawing>
+      </w:r>
+    </w:p>
+    <w:p>
+      <w:pPr>
+        <w:rPr>
+          <w:b/>
+        </w:rPr>
+      </w:pPr>
+    </w:p>
+    <w:p>
+      <w:pPr>
+        <w:rPr>
+          <w:b/>
+        </w:rPr>
+      </w:pPr>
+    </w:p>
+    <w:p>
+      <w:pPr>
+        <w:rPr>
+          <w:b/>
+        </w:rPr>
+      </w:pPr>
+    </w:p>
+    <w:p>
+      <w:pPr>
+        <w:rPr>
+          <w:rFonts w:hint="eastAsia"/>
+          <w:b/>
+        </w:rPr>
+      </w:pPr>
+    </w:p>
+    <w:p>
+      <w:pPr>
+        <w:pStyle w:val="a3"/>
+        <w:numPr>
+          <w:ilvl w:val="0"/>
+          <w:numId w:val="10"/>
+        </w:numPr>
+        <w:ind w:leftChars="0"/>
+      </w:pPr>
+      <w:r>
+        <w:rPr>
+          <w:rFonts w:hint="eastAsia"/>
+        </w:rPr>
+        <w:t xml:space="preserve">각국의 </w:t>
+      </w:r>
+      <w:r>
+        <w:t xml:space="preserve">productivity에 </w:t>
+      </w:r>
+      <w:r>
+        <w:rPr>
+          <w:rFonts w:hint="eastAsia"/>
+        </w:rPr>
+        <w:t xml:space="preserve">대한 </w:t>
+      </w:r>
+      <w:proofErr w:type="spellStart"/>
+      <w:r>
+        <w:rPr>
+          <w:rFonts w:hint="eastAsia"/>
+        </w:rPr>
+        <w:t>단위근</w:t>
+      </w:r>
+      <w:proofErr w:type="spellEnd"/>
+      <w:r>
+        <w:rPr>
+          <w:rFonts w:hint="eastAsia"/>
+        </w:rPr>
+        <w:t xml:space="preserve"> 검정 </w:t>
+      </w:r>
+      <w:r>
+        <w:t>L</w:t>
+      </w:r>
+      <w:r>
+        <w:rPr>
+          <w:rFonts w:hint="eastAsia"/>
+        </w:rPr>
+        <w:t>og(</w:t>
+      </w:r>
+      <w:r>
+        <w:t xml:space="preserve">GDP)-log(Hour) = Productivity </w:t>
+      </w:r>
+      <w:r>
+        <w:rPr>
+          <w:rFonts w:hint="eastAsia"/>
+        </w:rPr>
+        <w:t>(ADF</w:t>
+      </w:r>
+      <w:r>
+        <w:t xml:space="preserve"> </w:t>
+      </w:r>
+      <w:r>
+        <w:rPr>
+          <w:rFonts w:hint="eastAsia"/>
+        </w:rPr>
+        <w:t>test)</w:t>
+      </w:r>
+    </w:p>
+    <w:tbl>
+      <w:tblPr>
+        <w:tblStyle w:val="a8"/>
+        <w:tblW w:w="0" w:type="auto"/>
+        <w:tblInd w:w="760" w:type="dxa"/>
+        <w:tblLook w:val="04A0" w:firstRow="1" w:lastRow="0" w:firstColumn="1" w:lastColumn="0" w:noHBand="0" w:noVBand="1"/>
+      </w:tblPr>
+      <w:tblGrid>
+        <w:gridCol w:w="2055"/>
+        <w:gridCol w:w="2073"/>
+        <w:gridCol w:w="2073"/>
+        <w:gridCol w:w="2055"/>
+      </w:tblGrid>
+      <w:tr>
+        <w:tc>
+          <w:tcPr>
+            <w:tcW w:w="2055" w:type="dxa"/>
+          </w:tcPr>
+          <w:p>
+            <w:pPr>
+              <w:pStyle w:val="a3"/>
+              <w:ind w:leftChars="0" w:left="0"/>
+              <w:rPr>
+                <w:rFonts w:hint="eastAsia"/>
+              </w:rPr>
+            </w:pPr>
+          </w:p>
+        </w:tc>
+        <w:tc>
+          <w:tcPr>
+            <w:tcW w:w="2073" w:type="dxa"/>
+          </w:tcPr>
+          <w:p>
+            <w:pPr>
+              <w:pStyle w:val="a3"/>
+              <w:ind w:leftChars="0" w:left="0"/>
+              <w:rPr>
+                <w:rFonts w:hint="eastAsia"/>
+              </w:rPr>
+            </w:pPr>
+            <w:proofErr w:type="spellStart"/>
+            <w:r>
+              <w:rPr>
+                <w:rFonts w:hint="eastAsia"/>
+              </w:rPr>
+              <w:t>적분차수</w:t>
+            </w:r>
+            <w:proofErr w:type="spellEnd"/>
+            <w:r>
+              <w:rPr>
+                <w:rFonts w:hint="eastAsia"/>
+              </w:rPr>
+              <w:t xml:space="preserve"> =</w:t>
+            </w:r>
+            <w:r>
+              <w:t xml:space="preserve"> 2</w:t>
+            </w:r>
+          </w:p>
+        </w:tc>
+        <w:tc>
+          <w:tcPr>
+            <w:tcW w:w="2073" w:type="dxa"/>
+          </w:tcPr>
+          <w:p>
+            <w:pPr>
+              <w:pStyle w:val="a3"/>
+              <w:ind w:leftChars="0" w:left="0"/>
+              <w:rPr>
+                <w:rFonts w:hint="eastAsia"/>
+              </w:rPr>
+            </w:pPr>
+            <w:proofErr w:type="spellStart"/>
+            <w:r>
+              <w:rPr>
+                <w:rFonts w:hint="eastAsia"/>
+              </w:rPr>
+              <w:t>적분차수</w:t>
+            </w:r>
+            <w:proofErr w:type="spellEnd"/>
+            <w:r>
+              <w:rPr>
+                <w:rFonts w:hint="eastAsia"/>
+              </w:rPr>
+              <w:t xml:space="preserve"> </w:t>
+            </w:r>
+            <w:r>
+              <w:t>= 1</w:t>
+            </w:r>
+          </w:p>
+        </w:tc>
+        <w:tc>
+          <w:tcPr>
+            <w:tcW w:w="2055" w:type="dxa"/>
+          </w:tcPr>
+          <w:p>
+            <w:pPr>
+              <w:pStyle w:val="a3"/>
+              <w:ind w:leftChars="0" w:left="0"/>
+              <w:rPr>
+                <w:rFonts w:hint="eastAsia"/>
+              </w:rPr>
+            </w:pPr>
+            <w:proofErr w:type="spellStart"/>
+            <w:r>
+              <w:rPr>
+                <w:rFonts w:hint="eastAsia"/>
+              </w:rPr>
+              <w:t>적분차수</w:t>
+            </w:r>
+            <w:proofErr w:type="spellEnd"/>
+            <w:r>
+              <w:rPr>
+                <w:rFonts w:hint="eastAsia"/>
+              </w:rPr>
+              <w:t xml:space="preserve"> </w:t>
+            </w:r>
+            <w:r>
+              <w:t>= 0</w:t>
+            </w:r>
+          </w:p>
+        </w:tc>
+      </w:tr>
+      <w:tr>
+        <w:tc>
+          <w:tcPr>
+            <w:tcW w:w="2055" w:type="dxa"/>
+          </w:tcPr>
+          <w:p>
+            <w:pPr>
+              <w:pStyle w:val="a3"/>
+              <w:ind w:leftChars="0" w:left="0"/>
+              <w:rPr>
+                <w:rFonts w:hint="eastAsia"/>
+              </w:rPr>
+            </w:pPr>
+            <w:r>
+              <w:rPr>
+                <w:rFonts w:hint="eastAsia"/>
+              </w:rPr>
+              <w:t>캐나다</w:t>
+            </w:r>
+          </w:p>
+        </w:tc>
+        <w:tc>
+          <w:tcPr>
+            <w:tcW w:w="2073" w:type="dxa"/>
+          </w:tcPr>
+          <w:p>
+            <w:pPr>
+              <w:pStyle w:val="a3"/>
+              <w:ind w:leftChars="0" w:left="0"/>
+              <w:rPr>
+                <w:rFonts w:hint="eastAsia"/>
+              </w:rPr>
+            </w:pPr>
+            <w:r>
+              <w:rPr>
+                <w:rFonts w:hint="eastAsia"/>
+              </w:rPr>
+              <w:t>0.32</w:t>
+            </w:r>
+          </w:p>
+        </w:tc>
+        <w:tc>
+          <w:tcPr>
+            <w:tcW w:w="2073" w:type="dxa"/>
+          </w:tcPr>
+          <w:p>
+            <w:pPr>
+              <w:pStyle w:val="a3"/>
+              <w:ind w:leftChars="0" w:left="0"/>
+              <w:rPr>
+                <w:rFonts w:hint="eastAsia"/>
+              </w:rPr>
+            </w:pPr>
+            <w:r>
+              <w:rPr>
+                <w:rFonts w:hint="eastAsia"/>
+              </w:rPr>
+              <w:t>0</w:t>
+            </w:r>
+          </w:p>
+        </w:tc>
+        <w:tc>
+          <w:tcPr>
+            <w:tcW w:w="2055" w:type="dxa"/>
+          </w:tcPr>
+          <w:p>
+            <w:pPr>
+              <w:pStyle w:val="a3"/>
+              <w:ind w:leftChars="0" w:left="0"/>
+              <w:rPr>
+                <w:rFonts w:hint="eastAsia"/>
+              </w:rPr>
+            </w:pPr>
+            <w:r>
+              <w:rPr>
+                <w:rFonts w:hint="eastAsia"/>
+              </w:rPr>
+              <w:t>0</w:t>
+            </w:r>
+          </w:p>
+        </w:tc>
+      </w:tr>
+      <w:tr>
+        <w:tc>
+          <w:tcPr>
+            <w:tcW w:w="2055" w:type="dxa"/>
+          </w:tcPr>
+          <w:p>
+            <w:pPr>
+              <w:pStyle w:val="a3"/>
+              <w:ind w:leftChars="0" w:left="0"/>
+              <w:rPr>
+                <w:rFonts w:hint="eastAsia"/>
+              </w:rPr>
+            </w:pPr>
+            <w:r>
+              <w:rPr>
+                <w:rFonts w:hint="eastAsia"/>
+              </w:rPr>
+              <w:t>독일</w:t>
+            </w:r>
+          </w:p>
+        </w:tc>
+        <w:tc>
+          <w:tcPr>
+            <w:tcW w:w="2073" w:type="dxa"/>
+          </w:tcPr>
+          <w:p>
+            <w:pPr>
+              <w:pStyle w:val="a3"/>
+              <w:ind w:leftChars="0" w:left="0"/>
+              <w:rPr>
+                <w:rFonts w:hint="eastAsia"/>
+              </w:rPr>
+            </w:pPr>
+            <w:r>
+              <w:rPr>
+                <w:rFonts w:hint="eastAsia"/>
+              </w:rPr>
+              <w:t>0.36</w:t>
+            </w:r>
+          </w:p>
+        </w:tc>
+        <w:tc>
+          <w:tcPr>
+            <w:tcW w:w="2073" w:type="dxa"/>
+          </w:tcPr>
+          <w:p>
+            <w:pPr>
+              <w:pStyle w:val="a3"/>
+              <w:ind w:leftChars="0" w:left="0"/>
+              <w:rPr>
+                <w:rFonts w:hint="eastAsia"/>
+              </w:rPr>
+            </w:pPr>
+            <w:r>
+              <w:rPr>
+                <w:rFonts w:hint="eastAsia"/>
+              </w:rPr>
+              <w:t>0.12</w:t>
+            </w:r>
+          </w:p>
+        </w:tc>
+        <w:tc>
+          <w:tcPr>
+            <w:tcW w:w="2055" w:type="dxa"/>
+          </w:tcPr>
+          <w:p>
+            <w:pPr>
+              <w:pStyle w:val="a3"/>
+              <w:ind w:leftChars="0" w:left="0"/>
+              <w:rPr>
+                <w:rFonts w:hint="eastAsia"/>
+              </w:rPr>
+            </w:pPr>
+            <w:r>
+              <w:rPr>
+                <w:rFonts w:hint="eastAsia"/>
+              </w:rPr>
+              <w:t>0</w:t>
+            </w:r>
+          </w:p>
+        </w:tc>
+      </w:tr>
+      <w:tr>
+        <w:tc>
+          <w:tcPr>
+            <w:tcW w:w="2055" w:type="dxa"/>
+          </w:tcPr>
+          <w:p>
+            <w:pPr>
+              <w:pStyle w:val="a3"/>
+              <w:ind w:leftChars="0" w:left="0"/>
+              <w:rPr>
+                <w:rFonts w:hint="eastAsia"/>
+              </w:rPr>
+            </w:pPr>
+            <w:r>
+              <w:rPr>
+                <w:rFonts w:hint="eastAsia"/>
+              </w:rPr>
+              <w:t>스페인</w:t>
+            </w:r>
+          </w:p>
+        </w:tc>
+        <w:tc>
+          <w:tcPr>
+            <w:tcW w:w="2073" w:type="dxa"/>
+          </w:tcPr>
+          <w:p>
+            <w:pPr>
+              <w:pStyle w:val="a3"/>
+              <w:ind w:leftChars="0" w:left="0"/>
+              <w:rPr>
+                <w:rFonts w:hint="eastAsia"/>
+              </w:rPr>
+            </w:pPr>
+            <w:r>
+              <w:rPr>
+                <w:rFonts w:hint="eastAsia"/>
+              </w:rPr>
+              <w:t>0.21</w:t>
+            </w:r>
+          </w:p>
+        </w:tc>
+        <w:tc>
+          <w:tcPr>
+            <w:tcW w:w="2073" w:type="dxa"/>
+          </w:tcPr>
+          <w:p>
+            <w:pPr>
+              <w:pStyle w:val="a3"/>
+              <w:ind w:leftChars="0" w:left="0"/>
+              <w:rPr>
+                <w:rFonts w:hint="eastAsia"/>
+              </w:rPr>
+            </w:pPr>
+            <w:r>
+              <w:rPr>
+                <w:rFonts w:hint="eastAsia"/>
+              </w:rPr>
+              <w:t>0.1</w:t>
+            </w:r>
+          </w:p>
+        </w:tc>
+        <w:tc>
+          <w:tcPr>
+            <w:tcW w:w="2055" w:type="dxa"/>
+          </w:tcPr>
+          <w:p>
+            <w:pPr>
+              <w:pStyle w:val="a3"/>
+              <w:ind w:leftChars="0" w:left="0"/>
+              <w:rPr>
+                <w:rFonts w:hint="eastAsia"/>
+              </w:rPr>
+            </w:pPr>
+            <w:r>
+              <w:rPr>
+                <w:rFonts w:hint="eastAsia"/>
+              </w:rPr>
+              <w:t>0</w:t>
+            </w:r>
+          </w:p>
+        </w:tc>
+      </w:tr>
+      <w:tr>
+        <w:tc>
+          <w:tcPr>
+            <w:tcW w:w="2055" w:type="dxa"/>
+          </w:tcPr>
+          <w:p>
+            <w:pPr>
+              <w:pStyle w:val="a3"/>
+              <w:ind w:leftChars="0" w:left="0"/>
+              <w:rPr>
+                <w:rFonts w:hint="eastAsia"/>
+              </w:rPr>
+            </w:pPr>
+            <w:r>
+              <w:rPr>
+                <w:rFonts w:hint="eastAsia"/>
+              </w:rPr>
+              <w:t>프랑스</w:t>
+            </w:r>
+          </w:p>
+        </w:tc>
+        <w:tc>
+          <w:tcPr>
+            <w:tcW w:w="2073" w:type="dxa"/>
+          </w:tcPr>
+          <w:p>
+            <w:pPr>
+              <w:pStyle w:val="a3"/>
+              <w:ind w:leftChars="0" w:left="0"/>
+              <w:rPr>
+                <w:rFonts w:hint="eastAsia"/>
+              </w:rPr>
+            </w:pPr>
+            <w:r>
+              <w:rPr>
+                <w:rFonts w:hint="eastAsia"/>
+              </w:rPr>
+              <w:t>0.22</w:t>
+            </w:r>
+          </w:p>
+        </w:tc>
+        <w:tc>
+          <w:tcPr>
+            <w:tcW w:w="2073" w:type="dxa"/>
+          </w:tcPr>
+          <w:p>
+            <w:pPr>
+              <w:pStyle w:val="a3"/>
+              <w:ind w:leftChars="0" w:left="0"/>
+              <w:rPr>
+                <w:rFonts w:hint="eastAsia"/>
+              </w:rPr>
+            </w:pPr>
+            <w:r>
+              <w:rPr>
+                <w:rFonts w:hint="eastAsia"/>
+              </w:rPr>
+              <w:t>0</w:t>
+            </w:r>
+          </w:p>
+        </w:tc>
+        <w:tc>
+          <w:tcPr>
+            <w:tcW w:w="2055" w:type="dxa"/>
+          </w:tcPr>
+          <w:p>
+            <w:pPr>
+              <w:pStyle w:val="a3"/>
+              <w:ind w:leftChars="0" w:left="0"/>
+              <w:rPr>
+                <w:rFonts w:hint="eastAsia"/>
+              </w:rPr>
+            </w:pPr>
+            <w:r>
+              <w:rPr>
+                <w:rFonts w:hint="eastAsia"/>
+              </w:rPr>
+              <w:t>0</w:t>
+            </w:r>
+          </w:p>
+        </w:tc>
+      </w:tr>
+      <w:tr>
+        <w:tc>
+          <w:tcPr>
+            <w:tcW w:w="2055" w:type="dxa"/>
+          </w:tcPr>
+          <w:p>
+            <w:pPr>
+              <w:pStyle w:val="a3"/>
+              <w:ind w:leftChars="0" w:left="0"/>
+              <w:rPr>
+                <w:rFonts w:hint="eastAsia"/>
+              </w:rPr>
+            </w:pPr>
+            <w:r>
+              <w:rPr>
+                <w:rFonts w:hint="eastAsia"/>
+              </w:rPr>
+              <w:t>영국</w:t>
+            </w:r>
+          </w:p>
+        </w:tc>
+        <w:tc>
+          <w:tcPr>
+            <w:tcW w:w="2073" w:type="dxa"/>
+          </w:tcPr>
+          <w:p>
+            <w:pPr>
+              <w:pStyle w:val="a3"/>
+              <w:ind w:leftChars="0" w:left="0"/>
+              <w:rPr>
+                <w:rFonts w:hint="eastAsia"/>
+              </w:rPr>
+            </w:pPr>
+            <w:r>
+              <w:rPr>
+                <w:rFonts w:hint="eastAsia"/>
+              </w:rPr>
+              <w:t>0.79</w:t>
+            </w:r>
+          </w:p>
+        </w:tc>
+        <w:tc>
+          <w:tcPr>
+            <w:tcW w:w="2073" w:type="dxa"/>
+          </w:tcPr>
+          <w:p>
+            <w:pPr>
+              <w:pStyle w:val="a3"/>
+              <w:ind w:leftChars="0" w:left="0"/>
+              <w:rPr>
+                <w:rFonts w:hint="eastAsia"/>
+              </w:rPr>
+            </w:pPr>
+            <w:r>
+              <w:t>0</w:t>
+            </w:r>
+          </w:p>
+        </w:tc>
+        <w:tc>
+          <w:tcPr>
+            <w:tcW w:w="2055" w:type="dxa"/>
+          </w:tcPr>
+          <w:p>
+            <w:pPr>
+              <w:pStyle w:val="a3"/>
+              <w:ind w:leftChars="0" w:left="0"/>
+              <w:rPr>
+                <w:rFonts w:hint="eastAsia"/>
+              </w:rPr>
+            </w:pPr>
+            <w:r>
+              <w:rPr>
+                <w:rFonts w:hint="eastAsia"/>
+              </w:rPr>
+              <w:t>0</w:t>
+            </w:r>
+          </w:p>
+        </w:tc>
+      </w:tr>
+      <w:tr>
+        <w:tc>
+          <w:tcPr>
+            <w:tcW w:w="2055" w:type="dxa"/>
+          </w:tcPr>
+          <w:p>
+            <w:pPr>
+              <w:pStyle w:val="a3"/>
+              <w:ind w:leftChars="0" w:left="0"/>
+              <w:rPr>
+                <w:rFonts w:hint="eastAsia"/>
+              </w:rPr>
+            </w:pPr>
+            <w:r>
+              <w:rPr>
+                <w:rFonts w:hint="eastAsia"/>
+              </w:rPr>
+              <w:t>이탈리아</w:t>
+            </w:r>
+          </w:p>
+        </w:tc>
+        <w:tc>
+          <w:tcPr>
+            <w:tcW w:w="2073" w:type="dxa"/>
+          </w:tcPr>
+          <w:p>
+            <w:pPr>
+              <w:pStyle w:val="a3"/>
+              <w:ind w:leftChars="0" w:left="0"/>
+              <w:rPr>
+                <w:rFonts w:hint="eastAsia"/>
+              </w:rPr>
+            </w:pPr>
+            <w:r>
+              <w:rPr>
+                <w:rFonts w:hint="eastAsia"/>
+              </w:rPr>
+              <w:t>0.89</w:t>
+            </w:r>
+          </w:p>
+        </w:tc>
+        <w:tc>
+          <w:tcPr>
+            <w:tcW w:w="2073" w:type="dxa"/>
+          </w:tcPr>
+          <w:p>
+            <w:pPr>
+              <w:pStyle w:val="a3"/>
+              <w:ind w:leftChars="0" w:left="0"/>
+              <w:rPr>
+                <w:rFonts w:hint="eastAsia"/>
+              </w:rPr>
+            </w:pPr>
+            <w:r>
+              <w:t>0</w:t>
+            </w:r>
+          </w:p>
+        </w:tc>
+        <w:tc>
+          <w:tcPr>
+            <w:tcW w:w="2055" w:type="dxa"/>
+          </w:tcPr>
+          <w:p>
+            <w:pPr>
+              <w:pStyle w:val="a3"/>
+              <w:ind w:leftChars="0" w:left="0"/>
+              <w:rPr>
+                <w:rFonts w:hint="eastAsia"/>
+              </w:rPr>
+            </w:pPr>
+            <w:r>
+              <w:t>0</w:t>
+            </w:r>
+          </w:p>
+        </w:tc>
+      </w:tr>
+      <w:tr>
+        <w:tc>
+          <w:tcPr>
+            <w:tcW w:w="2055" w:type="dxa"/>
+          </w:tcPr>
+          <w:p>
+            <w:pPr>
+              <w:pStyle w:val="a3"/>
+              <w:ind w:leftChars="0" w:left="0"/>
+              <w:rPr>
+                <w:rFonts w:hint="eastAsia"/>
+              </w:rPr>
+            </w:pPr>
+            <w:r>
+              <w:rPr>
+                <w:rFonts w:hint="eastAsia"/>
+              </w:rPr>
+              <w:t>일본</w:t>
+            </w:r>
+          </w:p>
+        </w:tc>
+        <w:tc>
+          <w:tcPr>
+            <w:tcW w:w="2073" w:type="dxa"/>
+          </w:tcPr>
+          <w:p>
+            <w:pPr>
+              <w:pStyle w:val="a3"/>
+              <w:ind w:leftChars="0" w:left="0"/>
+              <w:rPr>
+                <w:rFonts w:hint="eastAsia"/>
+              </w:rPr>
+            </w:pPr>
+            <w:r>
+              <w:rPr>
+                <w:rFonts w:hint="eastAsia"/>
+              </w:rPr>
+              <w:t>0.06</w:t>
+            </w:r>
+          </w:p>
+        </w:tc>
+        <w:tc>
+          <w:tcPr>
+            <w:tcW w:w="2073" w:type="dxa"/>
+          </w:tcPr>
+          <w:p>
+            <w:pPr>
+              <w:pStyle w:val="a3"/>
+              <w:ind w:leftChars="0" w:left="0"/>
+              <w:rPr>
+                <w:rFonts w:hint="eastAsia"/>
+              </w:rPr>
+            </w:pPr>
+            <w:r>
+              <w:rPr>
+                <w:rFonts w:hint="eastAsia"/>
+              </w:rPr>
+              <w:t>0</w:t>
+            </w:r>
+          </w:p>
+        </w:tc>
+        <w:tc>
+          <w:tcPr>
+            <w:tcW w:w="2055" w:type="dxa"/>
+          </w:tcPr>
+          <w:p>
+            <w:pPr>
+              <w:pStyle w:val="a3"/>
+              <w:ind w:leftChars="0" w:left="0"/>
+              <w:rPr>
+                <w:rFonts w:hint="eastAsia"/>
+              </w:rPr>
+            </w:pPr>
+            <w:r>
+              <w:rPr>
+                <w:rFonts w:hint="eastAsia"/>
+              </w:rPr>
+              <w:t>0</w:t>
+            </w:r>
+          </w:p>
+        </w:tc>
+      </w:tr>
+      <w:tr>
+        <w:tc>
+          <w:tcPr>
+            <w:tcW w:w="2055" w:type="dxa"/>
+          </w:tcPr>
+          <w:p>
+            <w:pPr>
+              <w:pStyle w:val="a3"/>
+              <w:ind w:leftChars="0" w:left="0"/>
+              <w:rPr>
+                <w:rFonts w:hint="eastAsia"/>
+              </w:rPr>
+            </w:pPr>
+            <w:r>
+              <w:rPr>
+                <w:rFonts w:hint="eastAsia"/>
+              </w:rPr>
+              <w:t>미국</w:t>
+            </w:r>
+          </w:p>
+        </w:tc>
+        <w:tc>
+          <w:tcPr>
+            <w:tcW w:w="2073" w:type="dxa"/>
+          </w:tcPr>
+          <w:p>
+            <w:pPr>
+              <w:pStyle w:val="a3"/>
+              <w:ind w:leftChars="0" w:left="0"/>
+              <w:rPr>
+                <w:rFonts w:hint="eastAsia"/>
+              </w:rPr>
+            </w:pPr>
+            <w:r>
+              <w:rPr>
+                <w:rFonts w:hint="eastAsia"/>
+              </w:rPr>
+              <w:t>0.64</w:t>
+            </w:r>
+          </w:p>
+        </w:tc>
+        <w:tc>
+          <w:tcPr>
+            <w:tcW w:w="2073" w:type="dxa"/>
+          </w:tcPr>
+          <w:p>
+            <w:pPr>
+              <w:pStyle w:val="a3"/>
+              <w:ind w:leftChars="0" w:left="0"/>
+              <w:rPr>
+                <w:rFonts w:hint="eastAsia"/>
+              </w:rPr>
+            </w:pPr>
+            <w:r>
+              <w:rPr>
+                <w:rFonts w:hint="eastAsia"/>
+              </w:rPr>
+              <w:t>0</w:t>
+            </w:r>
+          </w:p>
+        </w:tc>
+        <w:tc>
+          <w:tcPr>
+            <w:tcW w:w="2055" w:type="dxa"/>
+          </w:tcPr>
+          <w:p>
+            <w:pPr>
+              <w:pStyle w:val="a3"/>
+              <w:ind w:leftChars="0" w:left="0"/>
+              <w:rPr>
+                <w:rFonts w:hint="eastAsia"/>
+              </w:rPr>
+            </w:pPr>
+            <w:r>
+              <w:rPr>
+                <w:rFonts w:hint="eastAsia"/>
+              </w:rPr>
+              <w:t>0</w:t>
+            </w:r>
+          </w:p>
+        </w:tc>
+      </w:tr>
+    </w:tbl>
+    <w:p>
+      <w:pPr>
+        <w:pStyle w:val="a3"/>
+        <w:ind w:leftChars="0" w:left="760"/>
+        <w:rPr>
+          <w:rFonts w:hint="eastAsia"/>
+        </w:rPr>
+      </w:pPr>
+    </w:p>
+    <w:p>
+      <w:pPr>
+        <w:pStyle w:val="a3"/>
+        <w:ind w:leftChars="0" w:left="760"/>
+      </w:pPr>
+      <w:r>
+        <w:t>1</w:t>
+      </w:r>
+      <w:r>
+        <w:rPr>
+          <w:rFonts w:hint="eastAsia"/>
+        </w:rPr>
+        <w:t xml:space="preserve">의 결과와 마찬가지로 </w:t>
+      </w:r>
+      <w:proofErr w:type="spellStart"/>
+      <w:r>
+        <w:rPr>
+          <w:rFonts w:hint="eastAsia"/>
+        </w:rPr>
+        <w:t>적분차수가</w:t>
+      </w:r>
+      <w:proofErr w:type="spellEnd"/>
+      <w:r>
+        <w:rPr>
+          <w:rFonts w:hint="eastAsia"/>
+        </w:rPr>
+        <w:t xml:space="preserve"> </w:t>
+      </w:r>
+      <w:r>
+        <w:t>0</w:t>
+      </w:r>
+      <w:r>
+        <w:rPr>
+          <w:rFonts w:hint="eastAsia"/>
+        </w:rPr>
+        <w:t>일 때는 정상성이 확인된다.</w:t>
+      </w:r>
+      <w:r>
+        <w:t xml:space="preserve"> </w:t>
+      </w:r>
+      <w:proofErr w:type="spellStart"/>
+      <w:r>
+        <w:rPr>
+          <w:rFonts w:hint="eastAsia"/>
+        </w:rPr>
+        <w:t>적분차수가</w:t>
+      </w:r>
+      <w:proofErr w:type="spellEnd"/>
+      <w:r>
+        <w:rPr>
+          <w:rFonts w:hint="eastAsia"/>
+        </w:rPr>
+        <w:t xml:space="preserve"> </w:t>
+      </w:r>
+      <w:r>
+        <w:t xml:space="preserve">=1 </w:t>
+      </w:r>
+      <w:r>
+        <w:rPr>
+          <w:rFonts w:hint="eastAsia"/>
+        </w:rPr>
+        <w:t xml:space="preserve">일 때는 독일 제외하고 모든 국가의 유의 확률이 </w:t>
+      </w:r>
+      <w:r>
+        <w:t>0.1</w:t>
+      </w:r>
+      <w:r>
+        <w:rPr>
+          <w:rFonts w:hint="eastAsia"/>
+        </w:rPr>
+        <w:t xml:space="preserve">미만으로 유의수준 </w:t>
+      </w:r>
+      <w:r>
+        <w:t xml:space="preserve">10% </w:t>
+      </w:r>
+      <w:r>
+        <w:rPr>
+          <w:rFonts w:hint="eastAsia"/>
+        </w:rPr>
+        <w:t xml:space="preserve">이내에서 </w:t>
+      </w:r>
+      <w:proofErr w:type="spellStart"/>
+      <w:r>
+        <w:rPr>
+          <w:rFonts w:hint="eastAsia"/>
+        </w:rPr>
+        <w:t>귀무가설</w:t>
+      </w:r>
+      <w:proofErr w:type="spellEnd"/>
+      <w:r>
+        <w:rPr>
+          <w:rFonts w:hint="eastAsia"/>
+        </w:rPr>
+        <w:t xml:space="preserve"> 기각이 가능하다.</w:t>
+      </w:r>
+      <w:r>
+        <w:t xml:space="preserve"> </w:t>
+      </w:r>
+      <w:proofErr w:type="spellStart"/>
+      <w:r>
+        <w:rPr>
+          <w:rFonts w:hint="eastAsia"/>
+        </w:rPr>
+        <w:t>적분차수</w:t>
+      </w:r>
+      <w:proofErr w:type="spellEnd"/>
+      <w:r>
+        <w:rPr>
+          <w:rFonts w:hint="eastAsia"/>
+        </w:rPr>
+        <w:t xml:space="preserve"> </w:t>
+      </w:r>
+      <w:r>
+        <w:t xml:space="preserve">=2 </w:t>
+      </w:r>
+      <w:r>
+        <w:rPr>
+          <w:rFonts w:hint="eastAsia"/>
+        </w:rPr>
+        <w:t xml:space="preserve">일 때는 일본을 제외하고 모든 국가의 </w:t>
+      </w:r>
+      <w:proofErr w:type="spellStart"/>
+      <w:r>
+        <w:rPr>
+          <w:rFonts w:hint="eastAsia"/>
+        </w:rPr>
+        <w:t>유의확률이</w:t>
+      </w:r>
+      <w:proofErr w:type="spellEnd"/>
+      <w:r>
+        <w:rPr>
+          <w:rFonts w:hint="eastAsia"/>
+        </w:rPr>
+        <w:t xml:space="preserve"> </w:t>
+      </w:r>
+      <w:r>
+        <w:t>0.1</w:t>
+      </w:r>
+      <w:r>
+        <w:rPr>
+          <w:rFonts w:hint="eastAsia"/>
+        </w:rPr>
+        <w:t>이상으로 높은 편이다.</w:t>
+      </w:r>
+      <w:r>
+        <w:t xml:space="preserve"> </w:t>
+      </w:r>
+      <w:r>
+        <w:rPr>
+          <w:rFonts w:hint="eastAsia"/>
+        </w:rPr>
+        <w:t xml:space="preserve">일본의 경우는 </w:t>
+      </w:r>
+      <w:r>
+        <w:rPr>
+          <w:rFonts w:hint="eastAsia"/>
+        </w:rPr>
+        <w:t>노동시간 변수</w:t>
+      </w:r>
+      <w:r>
+        <w:rPr>
+          <w:rFonts w:hint="eastAsia"/>
+        </w:rPr>
+        <w:t xml:space="preserve">의 경우는 </w:t>
+      </w:r>
+      <w:proofErr w:type="spellStart"/>
+      <w:r>
+        <w:rPr>
+          <w:rFonts w:hint="eastAsia"/>
+        </w:rPr>
+        <w:t>유의확률이</w:t>
+      </w:r>
+      <w:proofErr w:type="spellEnd"/>
+      <w:r>
+        <w:rPr>
+          <w:rFonts w:hint="eastAsia"/>
+        </w:rPr>
+        <w:t xml:space="preserve"> 다른 국가들에 비해 상대적으로 높았던 반면, </w:t>
+      </w:r>
+      <w:r>
+        <w:rPr>
+          <w:rFonts w:hint="eastAsia"/>
+        </w:rPr>
+        <w:t>생산성 변수</w:t>
+      </w:r>
+      <w:r>
+        <w:rPr>
+          <w:rFonts w:hint="eastAsia"/>
+        </w:rPr>
+        <w:t>에서 유의 확률이 낮다는 점이 특징적이다.</w:t>
+      </w:r>
+      <w:r>
+        <w:t xml:space="preserve"> </w:t>
+      </w:r>
+    </w:p>
+    <w:p>
+      <w:pPr>
+        <w:pStyle w:val="a3"/>
+        <w:ind w:leftChars="0" w:left="760"/>
+        <w:rPr>
+          <w:rFonts w:hint="eastAsia"/>
+        </w:rPr>
+      </w:pPr>
+      <w:r>
+        <w:rPr>
+          <w:rFonts w:hint="eastAsia"/>
+        </w:rPr>
+        <w:t xml:space="preserve">각국의 </w:t>
+      </w:r>
+      <w:r>
+        <w:rPr>
+          <w:rFonts w:hint="eastAsia"/>
+        </w:rPr>
+        <w:t xml:space="preserve">생산성에 대한 </w:t>
+      </w:r>
+      <w:proofErr w:type="spellStart"/>
+      <w:r>
+        <w:rPr>
+          <w:rFonts w:hint="eastAsia"/>
+        </w:rPr>
+        <w:t>시계열</w:t>
+      </w:r>
+      <w:proofErr w:type="spellEnd"/>
+      <w:r>
+        <w:rPr>
+          <w:rFonts w:hint="eastAsia"/>
+        </w:rPr>
+        <w:t xml:space="preserve"> 추이는 아래와 같다.</w:t>
+      </w:r>
+      <w:r>
+        <w:t xml:space="preserve"> </w:t>
+      </w:r>
+      <w:r>
+        <w:rPr>
+          <w:rFonts w:hint="eastAsia"/>
+        </w:rPr>
+        <w:t>모든 국가에서 뚜렷한 증가 추세가 확인 된다.</w:t>
+      </w:r>
+      <w:r>
+        <w:t xml:space="preserve"> </w:t>
+      </w:r>
+    </w:p>
+    <w:p>
+      <w:pPr>
+        <w:ind w:left="400"/>
+        <w:rPr>
+          <w:rFonts w:hint="eastAsia"/>
+        </w:rPr>
+      </w:pPr>
+      <w:r>
+        <w:rPr>
+          <w:noProof/>
+        </w:rPr>
+        <w:drawing>
+          <wp:inline distT="0" distB="0" distL="0" distR="0" wp14:anchorId="0AE7E512" wp14:editId="6C39A49D">
+            <wp:extent cx="5731510" cy="2907665"/>
+            <wp:effectExtent l="0" t="0" r="2540" b="6985"/>
+            <wp:docPr id="67" name="그림 67"/>
+            <wp:cNvGraphicFramePr>
+              <a:graphicFrameLocks xmlns:a="http://schemas.openxmlformats.org/drawingml/2006/main" noChangeAspect="1"/>
+            </wp:cNvGraphicFramePr>
+            <a:graphic xmlns:a="http://schemas.openxmlformats.org/drawingml/2006/main">
+              <a:graphicData uri="http://schemas.openxmlformats.org/drawingml/2006/picture">
+                <pic:pic xmlns:pic="http://schemas.openxmlformats.org/drawingml/2006/picture">
+                  <pic:nvPicPr>
+                    <pic:cNvPr id="1" name=""/>
+                    <pic:cNvPicPr/>
+                  </pic:nvPicPr>
+                  <pic:blipFill>
+                    <a:blip r:embed="rId9"/>
+                    <a:stretch>
+                      <a:fillRect/>
+                    </a:stretch>
+                  </pic:blipFill>
+                  <pic:spPr>
+                    <a:xfrm>
+                      <a:off x="0" y="0"/>
+                      <a:ext cx="5731510" cy="2907665"/>
+                    </a:xfrm>
+                    <a:prstGeom prst="rect">
+                      <a:avLst/>
+                    </a:prstGeom>
+                  </pic:spPr>
+                </pic:pic>
+              </a:graphicData>
+            </a:graphic>
+          </wp:inline>
+        </w:drawing>
+      </w:r>
+    </w:p>
+    <w:p>
+      <w:pPr>
+        <w:rPr>
+          <w:b/>
+        </w:rPr>
+      </w:pPr>
+    </w:p>
+    <w:p>
+      <w:pPr>
+        <w:rPr>
+          <w:rFonts w:hint="eastAsia"/>
+          <w:b/>
+        </w:rPr>
+      </w:pPr>
+    </w:p>
+    <w:p>
+      <w:pPr>
+        <w:rPr>
+          <w:rFonts w:hint="eastAsia"/>
+        </w:rPr>
+      </w:pPr>
+      <w:r>
+        <w:rPr>
+          <w:rFonts w:hint="eastAsia"/>
+          <w:b/>
+        </w:rPr>
+        <w:lastRenderedPageBreak/>
+        <w:t>문제2</w:t>
+      </w:r>
+      <w:r>
+        <w:rPr>
+          <w:b/>
+        </w:rPr>
+        <w:t xml:space="preserve"> </w:t>
+      </w:r>
+      <w:proofErr w:type="spellStart"/>
+      <w:r>
+        <w:rPr>
+          <w:rFonts w:hint="eastAsia"/>
+          <w:b/>
+        </w:rPr>
+        <w:t>공적분</w:t>
+      </w:r>
+      <w:proofErr w:type="spellEnd"/>
+      <w:r>
+        <w:rPr>
+          <w:rFonts w:hint="eastAsia"/>
+          <w:b/>
+        </w:rPr>
+        <w:t xml:space="preserve"> 관계를 통한 PPP가설 입증</w:t>
+      </w:r>
+    </w:p>
+    <w:p>
+      <w:pPr>
+        <w:rPr>
+          <w:rFonts w:hint="eastAsia"/>
+        </w:rPr>
+      </w:pPr>
+      <w:r>
+        <w:t>P</w:t>
+      </w:r>
+      <w:r>
+        <w:rPr>
+          <w:rFonts w:hint="eastAsia"/>
+        </w:rPr>
+        <w:t>PP 구매력 평가 가설에 따르면,</w:t>
+      </w:r>
+      <w:r>
+        <w:t xml:space="preserve"> </w:t>
+      </w:r>
+      <w:r>
+        <w:rPr>
+          <w:rFonts w:hint="eastAsia"/>
+        </w:rPr>
+        <w:t>환율은 각국의 상대적 구매력을 반영한 수준으로 결정된다.</w:t>
+      </w:r>
+      <w:r>
+        <w:t xml:space="preserve"> PPP</w:t>
+      </w:r>
+      <w:r>
+        <w:rPr>
+          <w:rFonts w:hint="eastAsia"/>
+        </w:rPr>
+        <w:t xml:space="preserve">가설에 따라 A 국가의 연필 가격이 100에서 </w:t>
+      </w:r>
+      <w:r>
+        <w:t>200</w:t>
+      </w:r>
+      <w:r>
+        <w:rPr>
+          <w:rFonts w:hint="eastAsia"/>
+        </w:rPr>
+        <w:t xml:space="preserve">으로 오르고 B 국가의 연필 가격이 </w:t>
+      </w:r>
+      <w:r>
+        <w:t>50</w:t>
+      </w:r>
+      <w:r>
+        <w:rPr>
+          <w:rFonts w:hint="eastAsia"/>
+        </w:rPr>
+        <w:t>으로 그대로라면,</w:t>
+      </w:r>
+      <w:r>
+        <w:t xml:space="preserve"> </w:t>
+      </w:r>
+      <w:r>
+        <w:rPr>
+          <w:rFonts w:hint="eastAsia"/>
+        </w:rPr>
+        <w:t xml:space="preserve">환율은 </w:t>
+      </w:r>
+      <w:r>
+        <w:t xml:space="preserve">100:50 </w:t>
+      </w:r>
+      <w:r>
+        <w:rPr>
+          <w:rFonts w:hint="eastAsia"/>
+        </w:rPr>
+        <w:t xml:space="preserve">에서 </w:t>
+      </w:r>
+      <w:r>
+        <w:t>200:50</w:t>
+      </w:r>
+      <w:r>
+        <w:rPr>
+          <w:rFonts w:hint="eastAsia"/>
+        </w:rPr>
+        <w:t>으로 변할 것이다.</w:t>
+      </w:r>
+      <w:r>
+        <w:t xml:space="preserve"> </w:t>
+      </w:r>
+      <w:r>
+        <w:rPr>
+          <w:rFonts w:hint="eastAsia"/>
+        </w:rPr>
+        <w:t xml:space="preserve">즉 물가와 환율은 </w:t>
+      </w:r>
+      <w:proofErr w:type="spellStart"/>
+      <w:r>
+        <w:rPr>
+          <w:rFonts w:hint="eastAsia"/>
+        </w:rPr>
+        <w:t>공적분</w:t>
+      </w:r>
+      <w:proofErr w:type="spellEnd"/>
+      <w:r>
+        <w:rPr>
+          <w:rFonts w:hint="eastAsia"/>
+        </w:rPr>
+        <w:t xml:space="preserve"> 관계에 있다고 할 수 있다. </w:t>
+      </w:r>
+    </w:p>
+    <w:p>
+      <w:pPr>
+        <w:rPr>
+          <w:b/>
+        </w:rPr>
+      </w:pPr>
+      <w:r>
+        <w:rPr>
+          <w:rFonts w:hint="eastAsia"/>
+          <w:b/>
+        </w:rPr>
+        <w:t>2-a</w:t>
+      </w:r>
+      <w:r>
+        <w:rPr>
+          <w:b/>
+        </w:rPr>
+        <w:t xml:space="preserve"> Test for a unit root for each of variables based on Phillips-</w:t>
+      </w:r>
+      <w:proofErr w:type="spellStart"/>
+      <w:r>
+        <w:rPr>
+          <w:b/>
+        </w:rPr>
+        <w:t>Perron</w:t>
+      </w:r>
+      <w:proofErr w:type="spellEnd"/>
+      <w:r>
+        <w:rPr>
+          <w:b/>
+        </w:rPr>
+        <w:t xml:space="preserve"> tests and Augmented Dickey-Fuller (ADF) tests.</w:t>
+      </w:r>
+    </w:p>
+    <w:p>
+      <w:pPr>
+        <w:pStyle w:val="a3"/>
+        <w:numPr>
+          <w:ilvl w:val="0"/>
+          <w:numId w:val="5"/>
+        </w:numPr>
+        <w:ind w:leftChars="0"/>
+      </w:pPr>
+      <w:r>
+        <w:rPr>
+          <w:rFonts w:hint="eastAsia"/>
+        </w:rPr>
+        <w:t xml:space="preserve">각국의 소비자 물가 지수에 대한 </w:t>
+      </w:r>
+      <w:proofErr w:type="spellStart"/>
+      <w:r>
+        <w:rPr>
+          <w:rFonts w:hint="eastAsia"/>
+        </w:rPr>
+        <w:t>단위근</w:t>
+      </w:r>
+      <w:proofErr w:type="spellEnd"/>
+      <w:r>
+        <w:rPr>
+          <w:rFonts w:hint="eastAsia"/>
+        </w:rPr>
+        <w:t xml:space="preserve"> 검정</w:t>
       </w:r>
     </w:p>
     <w:p>
@@ -34,60 +2503,511 @@
         <w:pStyle w:val="a3"/>
         <w:numPr>
           <w:ilvl w:val="1"/>
-          <w:numId w:val="1"/>
+          <w:numId w:val="5"/>
         </w:numPr>
         <w:ind w:leftChars="0"/>
       </w:pPr>
       <w:r>
-        <w:t>L</w:t>
-      </w:r>
-      <w:r>
-        <w:rPr>
-          <w:rFonts w:hint="eastAsia"/>
-        </w:rPr>
-        <w:t>og(</w:t>
-      </w:r>
-      <w:r>
-        <w:t>GDP)-log(Hour) = Productivity</w:t>
-      </w:r>
-      <w:r>
-        <w:rPr>
-          <w:rFonts w:hint="eastAsia"/>
-        </w:rPr>
-        <w:t>의 단위근 검정</w:t>
+        <w:t>Phillips-</w:t>
+      </w:r>
+      <w:proofErr w:type="spellStart"/>
+      <w:r>
+        <w:t>Perron</w:t>
+      </w:r>
+      <w:proofErr w:type="spellEnd"/>
+      <w:r>
+        <w:t xml:space="preserve"> tests</w:t>
+      </w:r>
+    </w:p>
+    <w:tbl>
+      <w:tblPr>
+        <w:tblStyle w:val="a8"/>
+        <w:tblW w:w="0" w:type="auto"/>
+        <w:tblInd w:w="1200" w:type="dxa"/>
+        <w:tblLook w:val="04A0" w:firstRow="1" w:lastRow="0" w:firstColumn="1" w:lastColumn="0" w:noHBand="0" w:noVBand="1"/>
+      </w:tblPr>
+      <w:tblGrid>
+        <w:gridCol w:w="1551"/>
+        <w:gridCol w:w="1621"/>
+        <w:gridCol w:w="1569"/>
+        <w:gridCol w:w="1542"/>
+      </w:tblGrid>
+      <w:tr>
+        <w:tc>
+          <w:tcPr>
+            <w:tcW w:w="1551" w:type="dxa"/>
+          </w:tcPr>
+          <w:p>
+            <w:pPr>
+              <w:rPr>
+                <w:rFonts w:hint="eastAsia"/>
+              </w:rPr>
+            </w:pPr>
+          </w:p>
+        </w:tc>
+        <w:tc>
+          <w:tcPr>
+            <w:tcW w:w="1621" w:type="dxa"/>
+          </w:tcPr>
+          <w:p>
+            <w:pPr>
+              <w:pStyle w:val="a3"/>
+              <w:ind w:leftChars="0" w:left="0"/>
+              <w:rPr>
+                <w:rFonts w:hint="eastAsia"/>
+              </w:rPr>
+            </w:pPr>
+            <w:proofErr w:type="spellStart"/>
+            <w:r>
+              <w:rPr>
+                <w:rFonts w:hint="eastAsia"/>
+              </w:rPr>
+              <w:t>적분차수</w:t>
+            </w:r>
+            <w:proofErr w:type="spellEnd"/>
+            <w:r>
+              <w:rPr>
+                <w:rFonts w:hint="eastAsia"/>
+              </w:rPr>
+              <w:t>=</w:t>
+            </w:r>
+            <w:r>
+              <w:t>2</w:t>
+            </w:r>
+          </w:p>
+        </w:tc>
+        <w:tc>
+          <w:tcPr>
+            <w:tcW w:w="1569" w:type="dxa"/>
+          </w:tcPr>
+          <w:p>
+            <w:pPr>
+              <w:pStyle w:val="a3"/>
+              <w:ind w:leftChars="0" w:left="0"/>
+              <w:rPr>
+                <w:rFonts w:hint="eastAsia"/>
+              </w:rPr>
+            </w:pPr>
+            <w:proofErr w:type="spellStart"/>
+            <w:r>
+              <w:rPr>
+                <w:rFonts w:hint="eastAsia"/>
+              </w:rPr>
+              <w:t>적분차수</w:t>
+            </w:r>
+            <w:proofErr w:type="spellEnd"/>
+            <w:r>
+              <w:rPr>
+                <w:rFonts w:hint="eastAsia"/>
+              </w:rPr>
+              <w:t>=</w:t>
+            </w:r>
+            <w:r>
+              <w:t>1</w:t>
+            </w:r>
+          </w:p>
+        </w:tc>
+        <w:tc>
+          <w:tcPr>
+            <w:tcW w:w="1542" w:type="dxa"/>
+          </w:tcPr>
+          <w:p>
+            <w:pPr>
+              <w:pStyle w:val="a3"/>
+              <w:ind w:leftChars="0" w:left="0"/>
+              <w:rPr>
+                <w:rFonts w:hint="eastAsia"/>
+              </w:rPr>
+            </w:pPr>
+            <w:proofErr w:type="spellStart"/>
+            <w:r>
+              <w:rPr>
+                <w:rFonts w:hint="eastAsia"/>
+              </w:rPr>
+              <w:t>적분차수</w:t>
+            </w:r>
+            <w:proofErr w:type="spellEnd"/>
+            <w:r>
+              <w:rPr>
+                <w:rFonts w:hint="eastAsia"/>
+              </w:rPr>
+              <w:t>=</w:t>
+            </w:r>
+            <w:r>
+              <w:t>0</w:t>
+            </w:r>
+          </w:p>
+        </w:tc>
+      </w:tr>
+      <w:tr>
+        <w:tc>
+          <w:tcPr>
+            <w:tcW w:w="1551" w:type="dxa"/>
+          </w:tcPr>
+          <w:p>
+            <w:pPr>
+              <w:pStyle w:val="a3"/>
+              <w:ind w:leftChars="0" w:left="0"/>
+              <w:rPr>
+                <w:rFonts w:hint="eastAsia"/>
+              </w:rPr>
+            </w:pPr>
+            <w:r>
+              <w:rPr>
+                <w:rFonts w:hint="eastAsia"/>
+              </w:rPr>
+              <w:t>미국 CPI</w:t>
+            </w:r>
+          </w:p>
+        </w:tc>
+        <w:tc>
+          <w:tcPr>
+            <w:tcW w:w="1621" w:type="dxa"/>
+          </w:tcPr>
+          <w:p>
+            <w:pPr>
+              <w:pStyle w:val="a3"/>
+              <w:ind w:leftChars="0" w:left="0"/>
+              <w:jc w:val="center"/>
+              <w:rPr>
+                <w:rFonts w:hint="eastAsia"/>
+              </w:rPr>
+            </w:pPr>
+            <w:r>
+              <w:rPr>
+                <w:rFonts w:hint="eastAsia"/>
+              </w:rPr>
+              <w:t>94</w:t>
+            </w:r>
+            <w:r>
+              <w:t>%</w:t>
+            </w:r>
+          </w:p>
+        </w:tc>
+        <w:tc>
+          <w:tcPr>
+            <w:tcW w:w="1569" w:type="dxa"/>
+          </w:tcPr>
+          <w:p>
+            <w:pPr>
+              <w:pStyle w:val="a3"/>
+              <w:ind w:leftChars="0" w:left="0"/>
+              <w:jc w:val="center"/>
+              <w:rPr>
+                <w:rFonts w:hint="eastAsia"/>
+              </w:rPr>
+            </w:pPr>
+            <w:r>
+              <w:rPr>
+                <w:rFonts w:hint="eastAsia"/>
+              </w:rPr>
+              <w:t>0</w:t>
+            </w:r>
+          </w:p>
+        </w:tc>
+        <w:tc>
+          <w:tcPr>
+            <w:tcW w:w="1542" w:type="dxa"/>
+          </w:tcPr>
+          <w:p>
+            <w:pPr>
+              <w:pStyle w:val="a3"/>
+              <w:ind w:leftChars="0" w:left="0"/>
+              <w:jc w:val="center"/>
+              <w:rPr>
+                <w:rFonts w:hint="eastAsia"/>
+              </w:rPr>
+            </w:pPr>
+            <w:r>
+              <w:rPr>
+                <w:rFonts w:hint="eastAsia"/>
+              </w:rPr>
+              <w:t>0</w:t>
+            </w:r>
+          </w:p>
+        </w:tc>
+      </w:tr>
+      <w:tr>
+        <w:tc>
+          <w:tcPr>
+            <w:tcW w:w="1551" w:type="dxa"/>
+          </w:tcPr>
+          <w:p>
+            <w:pPr>
+              <w:pStyle w:val="a3"/>
+              <w:ind w:leftChars="0" w:left="0"/>
+              <w:rPr>
+                <w:rFonts w:hint="eastAsia"/>
+              </w:rPr>
+            </w:pPr>
+            <w:r>
+              <w:rPr>
+                <w:rFonts w:hint="eastAsia"/>
+              </w:rPr>
+              <w:t>캐나다 CPI</w:t>
+            </w:r>
+          </w:p>
+        </w:tc>
+        <w:tc>
+          <w:tcPr>
+            <w:tcW w:w="1621" w:type="dxa"/>
+          </w:tcPr>
+          <w:p>
+            <w:pPr>
+              <w:pStyle w:val="a3"/>
+              <w:ind w:leftChars="0" w:left="0"/>
+              <w:jc w:val="center"/>
+              <w:rPr>
+                <w:rFonts w:hint="eastAsia"/>
+              </w:rPr>
+            </w:pPr>
+            <w:r>
+              <w:rPr>
+                <w:rFonts w:hint="eastAsia"/>
+              </w:rPr>
+              <w:t>90%</w:t>
+            </w:r>
+          </w:p>
+        </w:tc>
+        <w:tc>
+          <w:tcPr>
+            <w:tcW w:w="1569" w:type="dxa"/>
+          </w:tcPr>
+          <w:p>
+            <w:pPr>
+              <w:pStyle w:val="a3"/>
+              <w:ind w:leftChars="0" w:left="0"/>
+              <w:jc w:val="center"/>
+              <w:rPr>
+                <w:rFonts w:hint="eastAsia"/>
+              </w:rPr>
+            </w:pPr>
+            <w:r>
+              <w:rPr>
+                <w:rFonts w:hint="eastAsia"/>
+              </w:rPr>
+              <w:t>0</w:t>
+            </w:r>
+          </w:p>
+        </w:tc>
+        <w:tc>
+          <w:tcPr>
+            <w:tcW w:w="1542" w:type="dxa"/>
+          </w:tcPr>
+          <w:p>
+            <w:pPr>
+              <w:pStyle w:val="a3"/>
+              <w:ind w:leftChars="0" w:left="0"/>
+              <w:jc w:val="center"/>
+              <w:rPr>
+                <w:rFonts w:hint="eastAsia"/>
+              </w:rPr>
+            </w:pPr>
+            <w:r>
+              <w:rPr>
+                <w:rFonts w:hint="eastAsia"/>
+              </w:rPr>
+              <w:t>0</w:t>
+            </w:r>
+          </w:p>
+        </w:tc>
+      </w:tr>
+      <w:tr>
+        <w:tc>
+          <w:tcPr>
+            <w:tcW w:w="1551" w:type="dxa"/>
+          </w:tcPr>
+          <w:p>
+            <w:pPr>
+              <w:pStyle w:val="a3"/>
+              <w:ind w:leftChars="0" w:left="0"/>
+              <w:rPr>
+                <w:rFonts w:hint="eastAsia"/>
+              </w:rPr>
+            </w:pPr>
+            <w:r>
+              <w:rPr>
+                <w:rFonts w:hint="eastAsia"/>
+              </w:rPr>
+              <w:t xml:space="preserve">대한민국 </w:t>
+            </w:r>
+            <w:r>
+              <w:t>CPI</w:t>
+            </w:r>
+          </w:p>
+        </w:tc>
+        <w:tc>
+          <w:tcPr>
+            <w:tcW w:w="1621" w:type="dxa"/>
+          </w:tcPr>
+          <w:p>
+            <w:pPr>
+              <w:pStyle w:val="a3"/>
+              <w:ind w:leftChars="0" w:left="0"/>
+              <w:jc w:val="center"/>
+              <w:rPr>
+                <w:rFonts w:hint="eastAsia"/>
+              </w:rPr>
+            </w:pPr>
+            <w:r>
+              <w:rPr>
+                <w:rFonts w:hint="eastAsia"/>
+              </w:rPr>
+              <w:t>6</w:t>
+            </w:r>
+            <w:r>
+              <w:t>%</w:t>
+            </w:r>
+          </w:p>
+        </w:tc>
+        <w:tc>
+          <w:tcPr>
+            <w:tcW w:w="1569" w:type="dxa"/>
+          </w:tcPr>
+          <w:p>
+            <w:pPr>
+              <w:pStyle w:val="a3"/>
+              <w:ind w:leftChars="0" w:left="0"/>
+              <w:jc w:val="center"/>
+              <w:rPr>
+                <w:rFonts w:hint="eastAsia"/>
+              </w:rPr>
+            </w:pPr>
+            <w:r>
+              <w:rPr>
+                <w:rFonts w:hint="eastAsia"/>
+              </w:rPr>
+              <w:t>0</w:t>
+            </w:r>
+          </w:p>
+        </w:tc>
+        <w:tc>
+          <w:tcPr>
+            <w:tcW w:w="1542" w:type="dxa"/>
+          </w:tcPr>
+          <w:p>
+            <w:pPr>
+              <w:pStyle w:val="a3"/>
+              <w:ind w:leftChars="0" w:left="0"/>
+              <w:jc w:val="center"/>
+              <w:rPr>
+                <w:rFonts w:hint="eastAsia"/>
+              </w:rPr>
+            </w:pPr>
+            <w:r>
+              <w:rPr>
+                <w:rFonts w:hint="eastAsia"/>
+              </w:rPr>
+              <w:t>0</w:t>
+            </w:r>
+          </w:p>
+        </w:tc>
+      </w:tr>
+    </w:tbl>
+    <w:p>
+      <w:pPr>
+        <w:pStyle w:val="a3"/>
+        <w:ind w:leftChars="0" w:left="1200"/>
+        <w:rPr>
+          <w:rFonts w:hint="eastAsia"/>
+          <w:b/>
+        </w:rPr>
+      </w:pPr>
+      <w:r>
+        <w:rPr>
+          <w:b/>
+        </w:rPr>
+        <w:t>[</w:t>
+      </w:r>
+      <w:r>
+        <w:rPr>
+          <w:rFonts w:hint="eastAsia"/>
+          <w:b/>
+        </w:rPr>
+        <w:t xml:space="preserve">표: </w:t>
+      </w:r>
+      <w:r>
+        <w:rPr>
+          <w:b/>
+        </w:rPr>
+        <w:t>Phillips-</w:t>
+      </w:r>
+      <w:proofErr w:type="spellStart"/>
+      <w:r>
+        <w:rPr>
+          <w:b/>
+        </w:rPr>
+        <w:t>Perron</w:t>
+      </w:r>
+      <w:proofErr w:type="spellEnd"/>
+      <w:r>
+        <w:rPr>
+          <w:b/>
+        </w:rPr>
+        <w:t xml:space="preserve"> tests </w:t>
+      </w:r>
+      <w:r>
+        <w:rPr>
+          <w:rFonts w:hint="eastAsia"/>
+          <w:b/>
+        </w:rPr>
+        <w:t>결과,</w:t>
+      </w:r>
+      <w:r>
+        <w:rPr>
+          <w:b/>
+        </w:rPr>
+        <w:t xml:space="preserve"> </w:t>
+      </w:r>
+      <w:proofErr w:type="spellStart"/>
+      <w:r>
+        <w:rPr>
+          <w:b/>
+        </w:rPr>
+        <w:t>P</w:t>
+      </w:r>
+      <w:r>
+        <w:rPr>
+          <w:rFonts w:hint="eastAsia"/>
+          <w:b/>
+        </w:rPr>
+        <w:t>_values</w:t>
+      </w:r>
+      <w:proofErr w:type="spellEnd"/>
+      <w:r>
+        <w:rPr>
+          <w:b/>
+        </w:rPr>
+        <w:t>]</w:t>
       </w:r>
     </w:p>
     <w:p>
       <w:pPr>
-        <w:ind w:left="760"/>
-      </w:pPr>
-      <w:r>
-        <w:rPr>
-          <w:rFonts w:hint="eastAsia"/>
-        </w:rPr>
-        <w:t>그래프</w:t>
-      </w:r>
-    </w:p>
-    <w:p>
-      <w:pPr>
-        <w:ind w:left="760"/>
-      </w:pPr>
-      <w:r>
-        <w:rPr>
-          <w:rFonts w:hint="eastAsia"/>
-        </w:rPr>
-        <w:t>추세가 확인, 단위근 검정 시 상수와 추세를 추가.</w:t>
-      </w:r>
-    </w:p>
-    <w:p>
-      <w:pPr>
-        <w:ind w:left="760"/>
-      </w:pPr>
-      <w:r>
-        <w:rPr>
-          <w:rFonts w:hint="eastAsia"/>
-        </w:rPr>
-        <w:t xml:space="preserve">Proguctivity는 </w:t>
+        <w:pStyle w:val="a3"/>
+        <w:ind w:leftChars="0" w:left="1200"/>
+        <w:rPr>
+          <w:rFonts w:hint="eastAsia"/>
+        </w:rPr>
+      </w:pPr>
+      <w:r>
+        <w:rPr>
+          <w:rFonts w:hint="eastAsia"/>
+        </w:rPr>
+        <w:t xml:space="preserve">세 지표 모두 </w:t>
+      </w:r>
+      <w:proofErr w:type="spellStart"/>
+      <w:r>
+        <w:rPr>
+          <w:rFonts w:hint="eastAsia"/>
+        </w:rPr>
+        <w:t>적분차수가</w:t>
+      </w:r>
+      <w:proofErr w:type="spellEnd"/>
+      <w:r>
+        <w:rPr>
+          <w:rFonts w:hint="eastAsia"/>
+        </w:rPr>
+        <w:t xml:space="preserve"> </w:t>
       </w:r>
       <w:r>
         <w:t>1</w:t>
@@ -96,30 +3016,30 @@
         <w:rPr>
           <w:rFonts w:hint="eastAsia"/>
         </w:rPr>
-        <w:t>차 차분 경우,</w:t>
-      </w:r>
-      <w:r>
-        <w:t xml:space="preserve"> </w:t>
-      </w:r>
-      <w:r>
-        <w:rPr>
-          <w:rFonts w:hint="eastAsia"/>
-        </w:rPr>
-        <w:t>단위근 검정 기각 가능</w:t>
-      </w:r>
-    </w:p>
-    <w:p>
-      <w:pPr>
-        <w:ind w:left="760"/>
-        <w:rPr>
-          <w:rFonts w:hint="eastAsia"/>
-        </w:rPr>
-      </w:pPr>
-      <w:r>
-        <w:rPr>
-          <w:rFonts w:hint="eastAsia"/>
-        </w:rPr>
-        <w:t>차분 그래프</w:t>
+        <w:t xml:space="preserve"> 또는 </w:t>
+      </w:r>
+      <w:r>
+        <w:t>0</w:t>
+      </w:r>
+      <w:r>
+        <w:rPr>
+          <w:rFonts w:hint="eastAsia"/>
+        </w:rPr>
+        <w:t xml:space="preserve">일 때 정상과정으로 </w:t>
+      </w:r>
+      <w:proofErr w:type="spellStart"/>
+      <w:r>
+        <w:rPr>
+          <w:rFonts w:hint="eastAsia"/>
+        </w:rPr>
+        <w:t>검정된다</w:t>
+      </w:r>
+      <w:proofErr w:type="spellEnd"/>
+      <w:r>
+        <w:rPr>
+          <w:rFonts w:hint="eastAsia"/>
+        </w:rPr>
+        <w:t>.</w:t>
       </w:r>
     </w:p>
     <w:p>
@@ -127,35 +3047,541 @@
         <w:pStyle w:val="a3"/>
         <w:numPr>
           <w:ilvl w:val="1"/>
-          <w:numId w:val="1"/>
+          <w:numId w:val="5"/>
         </w:numPr>
         <w:ind w:leftChars="0"/>
-      </w:pPr>
-      <w:r>
-        <w:rPr>
-          <w:rFonts w:hint="eastAsia"/>
+        <w:rPr>
+          <w:rFonts w:hint="eastAsia"/>
+        </w:rPr>
+      </w:pPr>
+      <w:r>
+        <w:t>Augmented Dickey-Fuller (ADF) tests.</w:t>
+      </w:r>
+    </w:p>
+    <w:tbl>
+      <w:tblPr>
+        <w:tblStyle w:val="a8"/>
+        <w:tblW w:w="0" w:type="auto"/>
+        <w:tblInd w:w="1200" w:type="dxa"/>
+        <w:tblLook w:val="04A0" w:firstRow="1" w:lastRow="0" w:firstColumn="1" w:lastColumn="0" w:noHBand="0" w:noVBand="1"/>
+      </w:tblPr>
+      <w:tblGrid>
+        <w:gridCol w:w="1551"/>
+        <w:gridCol w:w="1621"/>
+        <w:gridCol w:w="1569"/>
+        <w:gridCol w:w="1542"/>
+      </w:tblGrid>
+      <w:tr>
+        <w:tc>
+          <w:tcPr>
+            <w:tcW w:w="1551" w:type="dxa"/>
+          </w:tcPr>
+          <w:p>
+            <w:pPr>
+              <w:pStyle w:val="a3"/>
+              <w:ind w:leftChars="0" w:left="0"/>
+              <w:rPr>
+                <w:rFonts w:hint="eastAsia"/>
+              </w:rPr>
+            </w:pPr>
+          </w:p>
+        </w:tc>
+        <w:tc>
+          <w:tcPr>
+            <w:tcW w:w="1621" w:type="dxa"/>
+          </w:tcPr>
+          <w:p>
+            <w:pPr>
+              <w:pStyle w:val="a3"/>
+              <w:ind w:leftChars="0" w:left="0"/>
+              <w:rPr>
+                <w:rFonts w:hint="eastAsia"/>
+              </w:rPr>
+            </w:pPr>
+            <w:proofErr w:type="spellStart"/>
+            <w:r>
+              <w:rPr>
+                <w:rFonts w:hint="eastAsia"/>
+              </w:rPr>
+              <w:t>적분차수</w:t>
+            </w:r>
+            <w:proofErr w:type="spellEnd"/>
+            <w:r>
+              <w:rPr>
+                <w:rFonts w:hint="eastAsia"/>
+              </w:rPr>
+              <w:t>=</w:t>
+            </w:r>
+            <w:r>
+              <w:t>2</w:t>
+            </w:r>
+          </w:p>
+        </w:tc>
+        <w:tc>
+          <w:tcPr>
+            <w:tcW w:w="1569" w:type="dxa"/>
+          </w:tcPr>
+          <w:p>
+            <w:pPr>
+              <w:pStyle w:val="a3"/>
+              <w:ind w:leftChars="0" w:left="0"/>
+              <w:rPr>
+                <w:rFonts w:hint="eastAsia"/>
+              </w:rPr>
+            </w:pPr>
+            <w:proofErr w:type="spellStart"/>
+            <w:r>
+              <w:rPr>
+                <w:rFonts w:hint="eastAsia"/>
+              </w:rPr>
+              <w:t>적분차수</w:t>
+            </w:r>
+            <w:proofErr w:type="spellEnd"/>
+            <w:r>
+              <w:rPr>
+                <w:rFonts w:hint="eastAsia"/>
+              </w:rPr>
+              <w:t>=</w:t>
+            </w:r>
+            <w:r>
+              <w:t>1</w:t>
+            </w:r>
+          </w:p>
+        </w:tc>
+        <w:tc>
+          <w:tcPr>
+            <w:tcW w:w="1542" w:type="dxa"/>
+          </w:tcPr>
+          <w:p>
+            <w:pPr>
+              <w:pStyle w:val="a3"/>
+              <w:ind w:leftChars="0" w:left="0"/>
+              <w:rPr>
+                <w:rFonts w:hint="eastAsia"/>
+              </w:rPr>
+            </w:pPr>
+            <w:proofErr w:type="spellStart"/>
+            <w:r>
+              <w:rPr>
+                <w:rFonts w:hint="eastAsia"/>
+              </w:rPr>
+              <w:t>적분차수</w:t>
+            </w:r>
+            <w:proofErr w:type="spellEnd"/>
+            <w:r>
+              <w:rPr>
+                <w:rFonts w:hint="eastAsia"/>
+              </w:rPr>
+              <w:t>=</w:t>
+            </w:r>
+            <w:r>
+              <w:t>0</w:t>
+            </w:r>
+          </w:p>
+        </w:tc>
+      </w:tr>
+      <w:tr>
+        <w:tc>
+          <w:tcPr>
+            <w:tcW w:w="1551" w:type="dxa"/>
+          </w:tcPr>
+          <w:p>
+            <w:pPr>
+              <w:pStyle w:val="a3"/>
+              <w:ind w:leftChars="0" w:left="0"/>
+              <w:rPr>
+                <w:rFonts w:hint="eastAsia"/>
+              </w:rPr>
+            </w:pPr>
+            <w:r>
+              <w:rPr>
+                <w:rFonts w:hint="eastAsia"/>
+              </w:rPr>
+              <w:t>미국 CPI</w:t>
+            </w:r>
+          </w:p>
+        </w:tc>
+        <w:tc>
+          <w:tcPr>
+            <w:tcW w:w="1621" w:type="dxa"/>
+          </w:tcPr>
+          <w:p>
+            <w:pPr>
+              <w:pStyle w:val="a3"/>
+              <w:ind w:leftChars="0" w:left="0"/>
+              <w:jc w:val="center"/>
+              <w:rPr>
+                <w:rFonts w:hint="eastAsia"/>
+              </w:rPr>
+            </w:pPr>
+            <w:r>
+              <w:rPr>
+                <w:rFonts w:hint="eastAsia"/>
+              </w:rPr>
+              <w:t>89</w:t>
+            </w:r>
+            <w:r>
+              <w:t>%</w:t>
+            </w:r>
+          </w:p>
+        </w:tc>
+        <w:tc>
+          <w:tcPr>
+            <w:tcW w:w="1569" w:type="dxa"/>
+          </w:tcPr>
+          <w:p>
+            <w:pPr>
+              <w:pStyle w:val="a3"/>
+              <w:ind w:leftChars="0" w:left="0"/>
+              <w:jc w:val="center"/>
+              <w:rPr>
+                <w:rFonts w:hint="eastAsia"/>
+              </w:rPr>
+            </w:pPr>
+            <w:r>
+              <w:rPr>
+                <w:rFonts w:hint="eastAsia"/>
+              </w:rPr>
+              <w:t>30%</w:t>
+            </w:r>
+          </w:p>
+        </w:tc>
+        <w:tc>
+          <w:tcPr>
+            <w:tcW w:w="1542" w:type="dxa"/>
+          </w:tcPr>
+          <w:p>
+            <w:pPr>
+              <w:pStyle w:val="a3"/>
+              <w:ind w:leftChars="0" w:left="0"/>
+              <w:jc w:val="center"/>
+              <w:rPr>
+                <w:rFonts w:hint="eastAsia"/>
+              </w:rPr>
+            </w:pPr>
+            <w:r>
+              <w:rPr>
+                <w:rFonts w:hint="eastAsia"/>
+              </w:rPr>
+              <w:t>0</w:t>
+            </w:r>
+          </w:p>
+        </w:tc>
+      </w:tr>
+      <w:tr>
+        <w:tc>
+          <w:tcPr>
+            <w:tcW w:w="1551" w:type="dxa"/>
+          </w:tcPr>
+          <w:p>
+            <w:pPr>
+              <w:pStyle w:val="a3"/>
+              <w:ind w:leftChars="0" w:left="0"/>
+              <w:rPr>
+                <w:rFonts w:hint="eastAsia"/>
+              </w:rPr>
+            </w:pPr>
+            <w:r>
+              <w:rPr>
+                <w:rFonts w:hint="eastAsia"/>
+              </w:rPr>
+              <w:t>캐나다 CPI</w:t>
+            </w:r>
+          </w:p>
+        </w:tc>
+        <w:tc>
+          <w:tcPr>
+            <w:tcW w:w="1621" w:type="dxa"/>
+          </w:tcPr>
+          <w:p>
+            <w:pPr>
+              <w:pStyle w:val="a3"/>
+              <w:ind w:leftChars="0" w:left="0"/>
+              <w:jc w:val="center"/>
+              <w:rPr>
+                <w:rFonts w:hint="eastAsia"/>
+              </w:rPr>
+            </w:pPr>
+            <w:r>
+              <w:rPr>
+                <w:rFonts w:hint="eastAsia"/>
+              </w:rPr>
+              <w:t>97%</w:t>
+            </w:r>
+          </w:p>
+        </w:tc>
+        <w:tc>
+          <w:tcPr>
+            <w:tcW w:w="1569" w:type="dxa"/>
+          </w:tcPr>
+          <w:p>
+            <w:pPr>
+              <w:pStyle w:val="a3"/>
+              <w:ind w:leftChars="0" w:left="0"/>
+              <w:jc w:val="center"/>
+              <w:rPr>
+                <w:rFonts w:hint="eastAsia"/>
+              </w:rPr>
+            </w:pPr>
+            <w:r>
+              <w:rPr>
+                <w:rFonts w:hint="eastAsia"/>
+              </w:rPr>
+              <w:t>7%</w:t>
+            </w:r>
+          </w:p>
+        </w:tc>
+        <w:tc>
+          <w:tcPr>
+            <w:tcW w:w="1542" w:type="dxa"/>
+          </w:tcPr>
+          <w:p>
+            <w:pPr>
+              <w:pStyle w:val="a3"/>
+              <w:ind w:leftChars="0" w:left="0"/>
+              <w:jc w:val="center"/>
+              <w:rPr>
+                <w:rFonts w:hint="eastAsia"/>
+              </w:rPr>
+            </w:pPr>
+            <w:r>
+              <w:rPr>
+                <w:rFonts w:hint="eastAsia"/>
+              </w:rPr>
+              <w:t>0</w:t>
+            </w:r>
+          </w:p>
+        </w:tc>
+      </w:tr>
+      <w:tr>
+        <w:tc>
+          <w:tcPr>
+            <w:tcW w:w="1551" w:type="dxa"/>
+          </w:tcPr>
+          <w:p>
+            <w:pPr>
+              <w:pStyle w:val="a3"/>
+              <w:ind w:leftChars="0" w:left="0"/>
+              <w:rPr>
+                <w:rFonts w:hint="eastAsia"/>
+              </w:rPr>
+            </w:pPr>
+            <w:r>
+              <w:rPr>
+                <w:rFonts w:hint="eastAsia"/>
+              </w:rPr>
+              <w:t xml:space="preserve">대한민국 </w:t>
+            </w:r>
+            <w:r>
+              <w:t>CPI</w:t>
+            </w:r>
+          </w:p>
+        </w:tc>
+        <w:tc>
+          <w:tcPr>
+            <w:tcW w:w="1621" w:type="dxa"/>
+          </w:tcPr>
+          <w:p>
+            <w:pPr>
+              <w:pStyle w:val="a3"/>
+              <w:ind w:leftChars="0" w:left="0"/>
+              <w:jc w:val="center"/>
+              <w:rPr>
+                <w:rFonts w:hint="eastAsia"/>
+              </w:rPr>
+            </w:pPr>
+            <w:r>
+              <w:rPr>
+                <w:rFonts w:hint="eastAsia"/>
+              </w:rPr>
+              <w:t>13</w:t>
+            </w:r>
+            <w:r>
+              <w:t>%</w:t>
+            </w:r>
+          </w:p>
+        </w:tc>
+        <w:tc>
+          <w:tcPr>
+            <w:tcW w:w="1569" w:type="dxa"/>
+          </w:tcPr>
+          <w:p>
+            <w:pPr>
+              <w:pStyle w:val="a3"/>
+              <w:ind w:leftChars="0" w:left="0"/>
+              <w:jc w:val="center"/>
+              <w:rPr>
+                <w:rFonts w:hint="eastAsia"/>
+              </w:rPr>
+            </w:pPr>
+            <w:r>
+              <w:rPr>
+                <w:rFonts w:hint="eastAsia"/>
+              </w:rPr>
+              <w:t>17%</w:t>
+            </w:r>
+          </w:p>
+        </w:tc>
+        <w:tc>
+          <w:tcPr>
+            <w:tcW w:w="1542" w:type="dxa"/>
+          </w:tcPr>
+          <w:p>
+            <w:pPr>
+              <w:pStyle w:val="a3"/>
+              <w:ind w:leftChars="0" w:left="0"/>
+              <w:jc w:val="center"/>
+              <w:rPr>
+                <w:rFonts w:hint="eastAsia"/>
+              </w:rPr>
+            </w:pPr>
+            <w:r>
+              <w:rPr>
+                <w:rFonts w:hint="eastAsia"/>
+              </w:rPr>
+              <w:t>0</w:t>
+            </w:r>
+          </w:p>
+        </w:tc>
+      </w:tr>
+    </w:tbl>
+    <w:p>
+      <w:pPr>
+        <w:pStyle w:val="a3"/>
+        <w:ind w:leftChars="0" w:left="1200"/>
+        <w:rPr>
+          <w:b/>
+        </w:rPr>
+      </w:pPr>
+      <w:r>
+        <w:rPr>
+          <w:b/>
+        </w:rPr>
+        <w:t>[</w:t>
+      </w:r>
+      <w:r>
+        <w:rPr>
+          <w:rFonts w:hint="eastAsia"/>
+          <w:b/>
+        </w:rPr>
+        <w:t xml:space="preserve">표: </w:t>
+      </w:r>
+      <w:r>
+        <w:rPr>
+          <w:b/>
+        </w:rPr>
+        <w:t xml:space="preserve">ADF </w:t>
+      </w:r>
+      <w:r>
+        <w:rPr>
+          <w:rFonts w:hint="eastAsia"/>
+          <w:b/>
+        </w:rPr>
+        <w:t>test 결과,</w:t>
+      </w:r>
+      <w:r>
+        <w:rPr>
+          <w:b/>
         </w:rPr>
         <w:t xml:space="preserve"> </w:t>
       </w:r>
-      <w:r>
-        <w:t>log(Hour)</w:t>
-      </w:r>
-      <w:r>
-        <w:rPr>
-          <w:rFonts w:hint="eastAsia"/>
-        </w:rPr>
-        <w:t>의 단위근 검정</w:t>
+      <w:proofErr w:type="spellStart"/>
+      <w:r>
+        <w:rPr>
+          <w:b/>
+        </w:rPr>
+        <w:t>P</w:t>
+      </w:r>
+      <w:r>
+        <w:rPr>
+          <w:rFonts w:hint="eastAsia"/>
+          <w:b/>
+        </w:rPr>
+        <w:t>_values</w:t>
+      </w:r>
+      <w:proofErr w:type="spellEnd"/>
+      <w:r>
+        <w:rPr>
+          <w:b/>
+        </w:rPr>
+        <w:t>]</w:t>
       </w:r>
     </w:p>
     <w:p>
       <w:pPr>
-        <w:ind w:left="760"/>
-      </w:pPr>
-      <w:r>
-        <w:rPr>
-          <w:rFonts w:hint="eastAsia"/>
-        </w:rPr>
-        <w:t>그래프</w:t>
+        <w:pStyle w:val="a3"/>
+        <w:ind w:leftChars="0" w:left="1200"/>
+        <w:rPr>
+          <w:rFonts w:hint="eastAsia"/>
+        </w:rPr>
+      </w:pPr>
+      <w:r>
+        <w:rPr>
+          <w:rFonts w:hint="eastAsia"/>
+        </w:rPr>
+        <w:t>적분 차수가 d=2,</w:t>
+      </w:r>
+      <w:r>
+        <w:t xml:space="preserve"> d=1</w:t>
+      </w:r>
+      <w:r>
+        <w:rPr>
+          <w:rFonts w:hint="eastAsia"/>
+        </w:rPr>
+        <w:t xml:space="preserve">일 때는 세 지표 모두 검정통계량이 </w:t>
+      </w:r>
+      <w:r>
+        <w:t>0</w:t>
+      </w:r>
+      <w:r>
+        <w:rPr>
+          <w:rFonts w:hint="eastAsia"/>
+        </w:rPr>
+        <w:t xml:space="preserve">이고 적분 과정이라는 </w:t>
+      </w:r>
+      <w:proofErr w:type="spellStart"/>
+      <w:r>
+        <w:rPr>
+          <w:rFonts w:hint="eastAsia"/>
+        </w:rPr>
+        <w:t>귀무</w:t>
+      </w:r>
+      <w:proofErr w:type="spellEnd"/>
+      <w:r>
+        <w:rPr>
+          <w:rFonts w:hint="eastAsia"/>
+        </w:rPr>
+        <w:t xml:space="preserve"> 가설이 맞게 되었다.</w:t>
+      </w:r>
+      <w:r>
+        <w:t xml:space="preserve"> </w:t>
+      </w:r>
+      <w:r>
+        <w:rPr>
+          <w:rFonts w:hint="eastAsia"/>
+        </w:rPr>
+        <w:t>하지만 적분 차수가 d= 0</w:t>
+      </w:r>
+      <w:r>
+        <w:t xml:space="preserve"> </w:t>
+      </w:r>
+      <w:r>
+        <w:rPr>
+          <w:rFonts w:hint="eastAsia"/>
+        </w:rPr>
+        <w:t>일 때,</w:t>
+      </w:r>
+      <w:r>
+        <w:t xml:space="preserve"> </w:t>
+      </w:r>
+      <w:r>
+        <w:rPr>
+          <w:rFonts w:hint="eastAsia"/>
+        </w:rPr>
+        <w:t>세 지표 모두 정상 과정으로 검정 되었다.</w:t>
+      </w:r>
+      <w:r>
+        <w:t xml:space="preserve"> </w:t>
       </w:r>
     </w:p>
     <w:p>
@@ -163,7 +3589,7 @@
         <w:pStyle w:val="a3"/>
         <w:numPr>
           <w:ilvl w:val="0"/>
-          <w:numId w:val="1"/>
+          <w:numId w:val="5"/>
         </w:numPr>
         <w:ind w:leftChars="0"/>
       </w:pPr>
@@ -171,170 +3597,3270 @@
         <w:rPr>
           <w:rFonts w:hint="eastAsia"/>
         </w:rPr>
-        <w:t>공적분 관계를 통한 PPP가설 입증</w:t>
+        <w:t xml:space="preserve">환율에 대한 </w:t>
+      </w:r>
+      <w:proofErr w:type="spellStart"/>
+      <w:r>
+        <w:rPr>
+          <w:rFonts w:hint="eastAsia"/>
+        </w:rPr>
+        <w:t>단위근</w:t>
+      </w:r>
+      <w:proofErr w:type="spellEnd"/>
+      <w:r>
+        <w:rPr>
+          <w:rFonts w:hint="eastAsia"/>
+        </w:rPr>
+        <w:t xml:space="preserve"> 검정</w:t>
       </w:r>
     </w:p>
     <w:p>
       <w:pPr>
-        <w:ind w:left="400"/>
-        <w:rPr>
-          <w:rFonts w:hint="eastAsia"/>
-        </w:rPr>
-      </w:pPr>
-      <w:r>
-        <w:rPr>
-          <w:rFonts w:hint="eastAsia"/>
-        </w:rPr>
-        <w:t>2</w:t>
-      </w:r>
-      <w:r>
-        <w:t xml:space="preserve">.1 </w:t>
-      </w:r>
-      <w:r>
-        <w:rPr>
-          <w:rFonts w:hint="eastAsia"/>
-        </w:rPr>
-        <w:t>문제 설정.</w:t>
-      </w:r>
-      <w:r>
+        <w:pStyle w:val="a3"/>
+        <w:numPr>
+          <w:ilvl w:val="1"/>
+          <w:numId w:val="5"/>
+        </w:numPr>
+        <w:ind w:leftChars="0"/>
+        <w:rPr>
+          <w:rFonts w:hint="eastAsia"/>
+        </w:rPr>
+      </w:pPr>
+      <w:r>
+        <w:t>Phillips-</w:t>
+      </w:r>
+      <w:proofErr w:type="spellStart"/>
+      <w:r>
+        <w:t>Perron</w:t>
+      </w:r>
+      <w:proofErr w:type="spellEnd"/>
+      <w:r>
+        <w:t xml:space="preserve"> tests</w:t>
+      </w:r>
+    </w:p>
+    <w:tbl>
+      <w:tblPr>
+        <w:tblStyle w:val="a8"/>
+        <w:tblW w:w="0" w:type="auto"/>
+        <w:tblInd w:w="1200" w:type="dxa"/>
+        <w:tblLook w:val="04A0" w:firstRow="1" w:lastRow="0" w:firstColumn="1" w:lastColumn="0" w:noHBand="0" w:noVBand="1"/>
+      </w:tblPr>
+      <w:tblGrid>
+        <w:gridCol w:w="1551"/>
+        <w:gridCol w:w="1621"/>
+        <w:gridCol w:w="1569"/>
+        <w:gridCol w:w="1542"/>
+      </w:tblGrid>
+      <w:tr>
+        <w:tc>
+          <w:tcPr>
+            <w:tcW w:w="1551" w:type="dxa"/>
+          </w:tcPr>
+          <w:p>
+            <w:pPr>
+              <w:rPr>
+                <w:rFonts w:hint="eastAsia"/>
+              </w:rPr>
+            </w:pPr>
+          </w:p>
+        </w:tc>
+        <w:tc>
+          <w:tcPr>
+            <w:tcW w:w="1621" w:type="dxa"/>
+          </w:tcPr>
+          <w:p>
+            <w:pPr>
+              <w:pStyle w:val="a3"/>
+              <w:ind w:leftChars="0" w:left="0"/>
+              <w:rPr>
+                <w:rFonts w:hint="eastAsia"/>
+              </w:rPr>
+            </w:pPr>
+            <w:proofErr w:type="spellStart"/>
+            <w:r>
+              <w:rPr>
+                <w:rFonts w:hint="eastAsia"/>
+              </w:rPr>
+              <w:t>적분차수</w:t>
+            </w:r>
+            <w:proofErr w:type="spellEnd"/>
+            <w:r>
+              <w:rPr>
+                <w:rFonts w:hint="eastAsia"/>
+              </w:rPr>
+              <w:t>=</w:t>
+            </w:r>
+            <w:r>
+              <w:t>2</w:t>
+            </w:r>
+          </w:p>
+        </w:tc>
+        <w:tc>
+          <w:tcPr>
+            <w:tcW w:w="1569" w:type="dxa"/>
+          </w:tcPr>
+          <w:p>
+            <w:pPr>
+              <w:pStyle w:val="a3"/>
+              <w:ind w:leftChars="0" w:left="0"/>
+              <w:rPr>
+                <w:rFonts w:hint="eastAsia"/>
+              </w:rPr>
+            </w:pPr>
+            <w:proofErr w:type="spellStart"/>
+            <w:r>
+              <w:rPr>
+                <w:rFonts w:hint="eastAsia"/>
+              </w:rPr>
+              <w:t>적분차수</w:t>
+            </w:r>
+            <w:proofErr w:type="spellEnd"/>
+            <w:r>
+              <w:rPr>
+                <w:rFonts w:hint="eastAsia"/>
+              </w:rPr>
+              <w:t>=</w:t>
+            </w:r>
+            <w:r>
+              <w:t>1</w:t>
+            </w:r>
+          </w:p>
+        </w:tc>
+        <w:tc>
+          <w:tcPr>
+            <w:tcW w:w="1542" w:type="dxa"/>
+          </w:tcPr>
+          <w:p>
+            <w:pPr>
+              <w:pStyle w:val="a3"/>
+              <w:ind w:leftChars="0" w:left="0"/>
+              <w:rPr>
+                <w:rFonts w:hint="eastAsia"/>
+              </w:rPr>
+            </w:pPr>
+            <w:proofErr w:type="spellStart"/>
+            <w:r>
+              <w:rPr>
+                <w:rFonts w:hint="eastAsia"/>
+              </w:rPr>
+              <w:t>적분차수</w:t>
+            </w:r>
+            <w:proofErr w:type="spellEnd"/>
+            <w:r>
+              <w:rPr>
+                <w:rFonts w:hint="eastAsia"/>
+              </w:rPr>
+              <w:t>=</w:t>
+            </w:r>
+            <w:r>
+              <w:t>0</w:t>
+            </w:r>
+          </w:p>
+        </w:tc>
+      </w:tr>
+      <w:tr>
+        <w:tc>
+          <w:tcPr>
+            <w:tcW w:w="1551" w:type="dxa"/>
+          </w:tcPr>
+          <w:p>
+            <w:pPr>
+              <w:widowControl/>
+              <w:shd w:val="clear" w:color="auto" w:fill="FFFFFF"/>
+              <w:wordWrap/>
+              <w:autoSpaceDE/>
+              <w:autoSpaceDN/>
+              <w:spacing w:after="195"/>
+              <w:jc w:val="left"/>
+              <w:outlineLvl w:val="1"/>
+              <w:rPr>
+                <w:rFonts w:hint="eastAsia"/>
+              </w:rPr>
+            </w:pPr>
+            <w:r>
+              <w:t>USD/CAD</w:t>
+            </w:r>
+          </w:p>
+        </w:tc>
+        <w:tc>
+          <w:tcPr>
+            <w:tcW w:w="1621" w:type="dxa"/>
+          </w:tcPr>
+          <w:p>
+            <w:pPr>
+              <w:pStyle w:val="a3"/>
+              <w:ind w:leftChars="0" w:left="0"/>
+              <w:jc w:val="center"/>
+              <w:rPr>
+                <w:rFonts w:hint="eastAsia"/>
+              </w:rPr>
+            </w:pPr>
+            <w:r>
+              <w:t>85%</w:t>
+            </w:r>
+          </w:p>
+        </w:tc>
+        <w:tc>
+          <w:tcPr>
+            <w:tcW w:w="1569" w:type="dxa"/>
+          </w:tcPr>
+          <w:p>
+            <w:pPr>
+              <w:pStyle w:val="a3"/>
+              <w:ind w:leftChars="0" w:left="0"/>
+              <w:jc w:val="center"/>
+              <w:rPr>
+                <w:rFonts w:hint="eastAsia"/>
+              </w:rPr>
+            </w:pPr>
+            <w:r>
+              <w:rPr>
+                <w:rFonts w:hint="eastAsia"/>
+              </w:rPr>
+              <w:t>0</w:t>
+            </w:r>
+          </w:p>
+        </w:tc>
+        <w:tc>
+          <w:tcPr>
+            <w:tcW w:w="1542" w:type="dxa"/>
+          </w:tcPr>
+          <w:p>
+            <w:pPr>
+              <w:pStyle w:val="a3"/>
+              <w:ind w:leftChars="0" w:left="0"/>
+              <w:jc w:val="center"/>
+              <w:rPr>
+                <w:rFonts w:hint="eastAsia"/>
+              </w:rPr>
+            </w:pPr>
+            <w:r>
+              <w:rPr>
+                <w:rFonts w:hint="eastAsia"/>
+              </w:rPr>
+              <w:t>0</w:t>
+            </w:r>
+          </w:p>
+        </w:tc>
+      </w:tr>
+      <w:tr>
+        <w:tc>
+          <w:tcPr>
+            <w:tcW w:w="1551" w:type="dxa"/>
+          </w:tcPr>
+          <w:p>
+            <w:pPr>
+              <w:pStyle w:val="a3"/>
+              <w:ind w:leftChars="0" w:left="0"/>
+              <w:rPr>
+                <w:rFonts w:hint="eastAsia"/>
+              </w:rPr>
+            </w:pPr>
+            <w:r>
+              <w:rPr>
+                <w:rFonts w:hint="eastAsia"/>
+              </w:rPr>
+              <w:t>USD/KRW</w:t>
+            </w:r>
+          </w:p>
+        </w:tc>
+        <w:tc>
+          <w:tcPr>
+            <w:tcW w:w="1621" w:type="dxa"/>
+          </w:tcPr>
+          <w:p>
+            <w:pPr>
+              <w:pStyle w:val="a3"/>
+              <w:ind w:leftChars="0" w:left="0"/>
+              <w:jc w:val="center"/>
+              <w:rPr>
+                <w:rFonts w:hint="eastAsia"/>
+              </w:rPr>
+            </w:pPr>
+            <w:r>
+              <w:t>7</w:t>
+            </w:r>
+          </w:p>
+        </w:tc>
+        <w:tc>
+          <w:tcPr>
+            <w:tcW w:w="1569" w:type="dxa"/>
+          </w:tcPr>
+          <w:p>
+            <w:pPr>
+              <w:pStyle w:val="a3"/>
+              <w:ind w:leftChars="0" w:left="0"/>
+              <w:jc w:val="center"/>
+              <w:rPr>
+                <w:rFonts w:hint="eastAsia"/>
+              </w:rPr>
+            </w:pPr>
+            <w:r>
+              <w:rPr>
+                <w:rFonts w:hint="eastAsia"/>
+              </w:rPr>
+              <w:t>0</w:t>
+            </w:r>
+          </w:p>
+        </w:tc>
+        <w:tc>
+          <w:tcPr>
+            <w:tcW w:w="1542" w:type="dxa"/>
+          </w:tcPr>
+          <w:p>
+            <w:pPr>
+              <w:pStyle w:val="a3"/>
+              <w:ind w:leftChars="0" w:left="0"/>
+              <w:jc w:val="center"/>
+              <w:rPr>
+                <w:rFonts w:hint="eastAsia"/>
+              </w:rPr>
+            </w:pPr>
+            <w:r>
+              <w:rPr>
+                <w:rFonts w:hint="eastAsia"/>
+              </w:rPr>
+              <w:t>0</w:t>
+            </w:r>
+          </w:p>
+        </w:tc>
+      </w:tr>
+    </w:tbl>
+    <w:p>
+      <w:pPr>
+        <w:pStyle w:val="a3"/>
+        <w:ind w:leftChars="0" w:left="1200"/>
+        <w:rPr>
+          <w:rFonts w:hint="eastAsia"/>
+          <w:b/>
+        </w:rPr>
+      </w:pPr>
+      <w:r>
+        <w:rPr>
+          <w:b/>
+        </w:rPr>
+        <w:t>[</w:t>
+      </w:r>
+      <w:r>
+        <w:rPr>
+          <w:rFonts w:hint="eastAsia"/>
+          <w:b/>
+        </w:rPr>
+        <w:t xml:space="preserve">표: </w:t>
+      </w:r>
+      <w:r>
+        <w:rPr>
+          <w:b/>
+        </w:rPr>
+        <w:t>Phillips-</w:t>
+      </w:r>
+      <w:proofErr w:type="spellStart"/>
+      <w:r>
+        <w:rPr>
+          <w:b/>
+        </w:rPr>
+        <w:t>Perron</w:t>
+      </w:r>
+      <w:proofErr w:type="spellEnd"/>
+      <w:r>
+        <w:rPr>
+          <w:b/>
+        </w:rPr>
+        <w:t xml:space="preserve"> tests </w:t>
+      </w:r>
+      <w:r>
+        <w:rPr>
+          <w:rFonts w:hint="eastAsia"/>
+          <w:b/>
+        </w:rPr>
+        <w:t>결과,</w:t>
+      </w:r>
+      <w:r>
+        <w:rPr>
+          <w:b/>
+        </w:rPr>
         <w:t xml:space="preserve"> </w:t>
+      </w:r>
+      <w:proofErr w:type="spellStart"/>
+      <w:r>
+        <w:rPr>
+          <w:b/>
+        </w:rPr>
+        <w:t>P</w:t>
+      </w:r>
+      <w:r>
+        <w:rPr>
+          <w:rFonts w:hint="eastAsia"/>
+          <w:b/>
+        </w:rPr>
+        <w:t>_values</w:t>
+      </w:r>
+      <w:proofErr w:type="spellEnd"/>
+      <w:r>
+        <w:rPr>
+          <w:b/>
+        </w:rPr>
+        <w:t>]</w:t>
       </w:r>
     </w:p>
     <w:p>
       <w:pPr>
-        <w:ind w:left="760"/>
-      </w:pPr>
-      <w:r>
-        <w:t>P</w:t>
-      </w:r>
-      <w:r>
-        <w:rPr>
-          <w:rFonts w:hint="eastAsia"/>
-        </w:rPr>
-        <w:t>PP 구매력 평가 가설에 따르면,</w:t>
+        <w:pStyle w:val="a3"/>
+        <w:ind w:leftChars="0" w:left="1200"/>
+        <w:rPr>
+          <w:rFonts w:hint="eastAsia"/>
+        </w:rPr>
+      </w:pPr>
+      <w:r>
+        <w:rPr>
+          <w:rFonts w:hint="eastAsia"/>
+        </w:rPr>
+        <w:t xml:space="preserve">두 지표 모두 적분 차수가 </w:t>
+      </w:r>
+      <w:r>
+        <w:t>1</w:t>
+      </w:r>
+      <w:r>
+        <w:rPr>
+          <w:rFonts w:hint="eastAsia"/>
+        </w:rPr>
+        <w:t>일 때,</w:t>
       </w:r>
       <w:r>
         <w:t xml:space="preserve"> </w:t>
       </w:r>
-      <w:r>
-        <w:rPr>
-          <w:rFonts w:hint="eastAsia"/>
-        </w:rPr>
-        <w:t>환율은 각국의 상대적 구매력을 반영한 수준으로 결정된다.</w:t>
-      </w:r>
-      <w:r>
-        <w:t xml:space="preserve"> PPP</w:t>
-      </w:r>
-      <w:r>
-        <w:rPr>
-          <w:rFonts w:hint="eastAsia"/>
-        </w:rPr>
-        <w:t xml:space="preserve">가설에 따라 A 국가의 연필 가격이 100에서 </w:t>
-      </w:r>
-      <w:r>
-        <w:t>200</w:t>
-      </w:r>
-      <w:r>
-        <w:rPr>
-          <w:rFonts w:hint="eastAsia"/>
-        </w:rPr>
-        <w:t xml:space="preserve">으로 오르고 B 국가의 연필 가격이 </w:t>
-      </w:r>
-      <w:r>
-        <w:t>50</w:t>
-      </w:r>
-      <w:r>
-        <w:rPr>
-          <w:rFonts w:hint="eastAsia"/>
-        </w:rPr>
-        <w:t>으로 그대로라면,</w:t>
+      <w:proofErr w:type="spellStart"/>
+      <w:r>
+        <w:rPr>
+          <w:rFonts w:hint="eastAsia"/>
+        </w:rPr>
+        <w:t>귀무가설이</w:t>
+      </w:r>
+      <w:proofErr w:type="spellEnd"/>
+      <w:r>
+        <w:rPr>
+          <w:rFonts w:hint="eastAsia"/>
+        </w:rPr>
+        <w:t xml:space="preserve"> 기각된다.</w:t>
       </w:r>
       <w:r>
         <w:t xml:space="preserve"> </w:t>
-      </w:r>
-      <w:r>
-        <w:rPr>
-          <w:rFonts w:hint="eastAsia"/>
-        </w:rPr>
-        <w:t xml:space="preserve">환율은 </w:t>
-      </w:r>
-      <w:r>
-        <w:t xml:space="preserve">100:50 </w:t>
-      </w:r>
-      <w:r>
-        <w:rPr>
-          <w:rFonts w:hint="eastAsia"/>
-        </w:rPr>
-        <w:t xml:space="preserve">에서 </w:t>
-      </w:r>
-      <w:r>
-        <w:t>200:50</w:t>
-      </w:r>
-      <w:r>
-        <w:rPr>
-          <w:rFonts w:hint="eastAsia"/>
-        </w:rPr>
-        <w:t>으로 변할 것이다.</w:t>
-      </w:r>
-      <w:r>
-        <w:t xml:space="preserve"> </w:t>
-      </w:r>
-      <w:r>
-        <w:rPr>
-          <w:rFonts w:hint="eastAsia"/>
-        </w:rPr>
-        <w:t xml:space="preserve">즉 물가와 환율은 공적분 관계에 있다고 할 수 있다. </w:t>
       </w:r>
     </w:p>
     <w:p>
-      <w:r>
-        <w:t xml:space="preserve">2.2 </w:t>
-      </w:r>
-      <w:r>
-        <w:rPr>
-          <w:rFonts w:hint="eastAsia"/>
-        </w:rPr>
-        <w:t xml:space="preserve">환율 데이터 </w:t>
-      </w:r>
-      <w:r>
-        <w:t>investing.com</w:t>
+      <w:pPr>
+        <w:pStyle w:val="a3"/>
+        <w:numPr>
+          <w:ilvl w:val="1"/>
+          <w:numId w:val="5"/>
+        </w:numPr>
+        <w:ind w:leftChars="0"/>
+      </w:pPr>
+      <w:r>
+        <w:lastRenderedPageBreak/>
+        <w:t>Augmented Dickey-Fuller (ADF) tests.</w:t>
+      </w:r>
+    </w:p>
+    <w:tbl>
+      <w:tblPr>
+        <w:tblStyle w:val="a8"/>
+        <w:tblW w:w="0" w:type="auto"/>
+        <w:tblInd w:w="1200" w:type="dxa"/>
+        <w:tblLook w:val="04A0" w:firstRow="1" w:lastRow="0" w:firstColumn="1" w:lastColumn="0" w:noHBand="0" w:noVBand="1"/>
+      </w:tblPr>
+      <w:tblGrid>
+        <w:gridCol w:w="1551"/>
+        <w:gridCol w:w="1621"/>
+        <w:gridCol w:w="1569"/>
+        <w:gridCol w:w="1542"/>
+      </w:tblGrid>
+      <w:tr>
+        <w:tc>
+          <w:tcPr>
+            <w:tcW w:w="1551" w:type="dxa"/>
+          </w:tcPr>
+          <w:p>
+            <w:pPr>
+              <w:pStyle w:val="a3"/>
+              <w:ind w:leftChars="0" w:left="760"/>
+              <w:rPr>
+                <w:rFonts w:hint="eastAsia"/>
+              </w:rPr>
+            </w:pPr>
+          </w:p>
+        </w:tc>
+        <w:tc>
+          <w:tcPr>
+            <w:tcW w:w="1621" w:type="dxa"/>
+          </w:tcPr>
+          <w:p>
+            <w:pPr>
+              <w:pStyle w:val="a3"/>
+              <w:ind w:leftChars="0" w:left="0"/>
+              <w:rPr>
+                <w:rFonts w:hint="eastAsia"/>
+              </w:rPr>
+            </w:pPr>
+            <w:proofErr w:type="spellStart"/>
+            <w:r>
+              <w:rPr>
+                <w:rFonts w:hint="eastAsia"/>
+              </w:rPr>
+              <w:t>적분차수</w:t>
+            </w:r>
+            <w:proofErr w:type="spellEnd"/>
+            <w:r>
+              <w:rPr>
+                <w:rFonts w:hint="eastAsia"/>
+              </w:rPr>
+              <w:t>=</w:t>
+            </w:r>
+            <w:r>
+              <w:t>2</w:t>
+            </w:r>
+          </w:p>
+        </w:tc>
+        <w:tc>
+          <w:tcPr>
+            <w:tcW w:w="1569" w:type="dxa"/>
+          </w:tcPr>
+          <w:p>
+            <w:pPr>
+              <w:pStyle w:val="a3"/>
+              <w:ind w:leftChars="0" w:left="0"/>
+              <w:rPr>
+                <w:rFonts w:hint="eastAsia"/>
+              </w:rPr>
+            </w:pPr>
+            <w:proofErr w:type="spellStart"/>
+            <w:r>
+              <w:rPr>
+                <w:rFonts w:hint="eastAsia"/>
+              </w:rPr>
+              <w:t>적분차수</w:t>
+            </w:r>
+            <w:proofErr w:type="spellEnd"/>
+            <w:r>
+              <w:rPr>
+                <w:rFonts w:hint="eastAsia"/>
+              </w:rPr>
+              <w:t>=</w:t>
+            </w:r>
+            <w:r>
+              <w:t>1</w:t>
+            </w:r>
+          </w:p>
+        </w:tc>
+        <w:tc>
+          <w:tcPr>
+            <w:tcW w:w="1542" w:type="dxa"/>
+          </w:tcPr>
+          <w:p>
+            <w:pPr>
+              <w:pStyle w:val="a3"/>
+              <w:ind w:leftChars="0" w:left="0"/>
+              <w:rPr>
+                <w:rFonts w:hint="eastAsia"/>
+              </w:rPr>
+            </w:pPr>
+            <w:proofErr w:type="spellStart"/>
+            <w:r>
+              <w:rPr>
+                <w:rFonts w:hint="eastAsia"/>
+              </w:rPr>
+              <w:t>적분차수</w:t>
+            </w:r>
+            <w:proofErr w:type="spellEnd"/>
+            <w:r>
+              <w:rPr>
+                <w:rFonts w:hint="eastAsia"/>
+              </w:rPr>
+              <w:t>=</w:t>
+            </w:r>
+            <w:r>
+              <w:t>0</w:t>
+            </w:r>
+          </w:p>
+        </w:tc>
+      </w:tr>
+      <w:tr>
+        <w:tc>
+          <w:tcPr>
+            <w:tcW w:w="1551" w:type="dxa"/>
+          </w:tcPr>
+          <w:p>
+            <w:pPr>
+              <w:widowControl/>
+              <w:shd w:val="clear" w:color="auto" w:fill="FFFFFF"/>
+              <w:wordWrap/>
+              <w:autoSpaceDE/>
+              <w:autoSpaceDN/>
+              <w:spacing w:after="195"/>
+              <w:jc w:val="left"/>
+              <w:outlineLvl w:val="1"/>
+              <w:rPr>
+                <w:rFonts w:hint="eastAsia"/>
+              </w:rPr>
+            </w:pPr>
+            <w:r>
+              <w:t>USD/CAD</w:t>
+            </w:r>
+          </w:p>
+        </w:tc>
+        <w:tc>
+          <w:tcPr>
+            <w:tcW w:w="1621" w:type="dxa"/>
+          </w:tcPr>
+          <w:p>
+            <w:pPr>
+              <w:pStyle w:val="a3"/>
+              <w:ind w:leftChars="0" w:left="0"/>
+              <w:jc w:val="center"/>
+              <w:rPr>
+                <w:rFonts w:hint="eastAsia"/>
+              </w:rPr>
+            </w:pPr>
+            <w:r>
+              <w:t>87%</w:t>
+            </w:r>
+          </w:p>
+        </w:tc>
+        <w:tc>
+          <w:tcPr>
+            <w:tcW w:w="1569" w:type="dxa"/>
+          </w:tcPr>
+          <w:p>
+            <w:pPr>
+              <w:pStyle w:val="a3"/>
+              <w:ind w:leftChars="0" w:left="0"/>
+              <w:jc w:val="center"/>
+              <w:rPr>
+                <w:rFonts w:hint="eastAsia"/>
+              </w:rPr>
+            </w:pPr>
+            <w:r>
+              <w:rPr>
+                <w:rFonts w:hint="eastAsia"/>
+              </w:rPr>
+              <w:t>0</w:t>
+            </w:r>
+          </w:p>
+        </w:tc>
+        <w:tc>
+          <w:tcPr>
+            <w:tcW w:w="1542" w:type="dxa"/>
+          </w:tcPr>
+          <w:p>
+            <w:pPr>
+              <w:pStyle w:val="a3"/>
+              <w:ind w:leftChars="0" w:left="0"/>
+              <w:jc w:val="center"/>
+              <w:rPr>
+                <w:rFonts w:hint="eastAsia"/>
+              </w:rPr>
+            </w:pPr>
+            <w:r>
+              <w:rPr>
+                <w:rFonts w:hint="eastAsia"/>
+              </w:rPr>
+              <w:t>0</w:t>
+            </w:r>
+          </w:p>
+        </w:tc>
+      </w:tr>
+      <w:tr>
+        <w:tc>
+          <w:tcPr>
+            <w:tcW w:w="1551" w:type="dxa"/>
+          </w:tcPr>
+          <w:p>
+            <w:pPr>
+              <w:pStyle w:val="a3"/>
+              <w:ind w:leftChars="0" w:left="0"/>
+              <w:rPr>
+                <w:rFonts w:hint="eastAsia"/>
+              </w:rPr>
+            </w:pPr>
+            <w:r>
+              <w:rPr>
+                <w:rFonts w:hint="eastAsia"/>
+              </w:rPr>
+              <w:t>USD/KRW</w:t>
+            </w:r>
+          </w:p>
+        </w:tc>
+        <w:tc>
+          <w:tcPr>
+            <w:tcW w:w="1621" w:type="dxa"/>
+          </w:tcPr>
+          <w:p>
+            <w:pPr>
+              <w:pStyle w:val="a3"/>
+              <w:ind w:leftChars="0" w:left="0"/>
+              <w:jc w:val="center"/>
+              <w:rPr>
+                <w:rFonts w:hint="eastAsia"/>
+              </w:rPr>
+            </w:pPr>
+            <w:r>
+              <w:t>0</w:t>
+            </w:r>
+          </w:p>
+        </w:tc>
+        <w:tc>
+          <w:tcPr>
+            <w:tcW w:w="1569" w:type="dxa"/>
+          </w:tcPr>
+          <w:p>
+            <w:pPr>
+              <w:pStyle w:val="a3"/>
+              <w:ind w:leftChars="0" w:left="0"/>
+              <w:jc w:val="center"/>
+              <w:rPr>
+                <w:rFonts w:hint="eastAsia"/>
+              </w:rPr>
+            </w:pPr>
+            <w:r>
+              <w:rPr>
+                <w:rFonts w:hint="eastAsia"/>
+              </w:rPr>
+              <w:t>0</w:t>
+            </w:r>
+          </w:p>
+        </w:tc>
+        <w:tc>
+          <w:tcPr>
+            <w:tcW w:w="1542" w:type="dxa"/>
+          </w:tcPr>
+          <w:p>
+            <w:pPr>
+              <w:pStyle w:val="a3"/>
+              <w:ind w:leftChars="0" w:left="0"/>
+              <w:jc w:val="center"/>
+              <w:rPr>
+                <w:rFonts w:hint="eastAsia"/>
+              </w:rPr>
+            </w:pPr>
+            <w:r>
+              <w:rPr>
+                <w:rFonts w:hint="eastAsia"/>
+              </w:rPr>
+              <w:t>0</w:t>
+            </w:r>
+          </w:p>
+        </w:tc>
+      </w:tr>
+    </w:tbl>
+    <w:p>
+      <w:pPr>
+        <w:pStyle w:val="a3"/>
+        <w:ind w:leftChars="0" w:left="1200"/>
+        <w:rPr>
+          <w:b/>
+        </w:rPr>
+      </w:pPr>
+      <w:r>
+        <w:rPr>
+          <w:b/>
+        </w:rPr>
+        <w:t>[</w:t>
+      </w:r>
+      <w:r>
+        <w:rPr>
+          <w:rFonts w:hint="eastAsia"/>
+          <w:b/>
+        </w:rPr>
+        <w:t xml:space="preserve">표: </w:t>
+      </w:r>
+      <w:r>
+        <w:rPr>
+          <w:b/>
+        </w:rPr>
+        <w:t xml:space="preserve">ADF </w:t>
+      </w:r>
+      <w:r>
+        <w:rPr>
+          <w:rFonts w:hint="eastAsia"/>
+          <w:b/>
+        </w:rPr>
+        <w:t>test 결과,</w:t>
+      </w:r>
+      <w:r>
+        <w:rPr>
+          <w:b/>
+        </w:rPr>
+        <w:t xml:space="preserve"> </w:t>
+      </w:r>
+      <w:proofErr w:type="spellStart"/>
+      <w:r>
+        <w:rPr>
+          <w:b/>
+        </w:rPr>
+        <w:t>P</w:t>
+      </w:r>
+      <w:r>
+        <w:rPr>
+          <w:rFonts w:hint="eastAsia"/>
+          <w:b/>
+        </w:rPr>
+        <w:t>_values</w:t>
+      </w:r>
+      <w:proofErr w:type="spellEnd"/>
+      <w:r>
+        <w:rPr>
+          <w:b/>
+        </w:rPr>
+        <w:t>]</w:t>
       </w:r>
     </w:p>
     <w:p>
-      <w:r>
-        <w:rPr>
-          <w:rFonts w:hint="eastAsia"/>
-        </w:rPr>
-        <w:t xml:space="preserve">캐나다 </w:t>
-      </w:r>
-      <w:r>
-        <w:t xml:space="preserve">CPI </w:t>
+      <w:pPr>
+        <w:pStyle w:val="a3"/>
+        <w:ind w:leftChars="0" w:left="1200"/>
+      </w:pPr>
+      <w:r>
+        <w:rPr>
+          <w:rFonts w:hint="eastAsia"/>
+        </w:rPr>
+        <w:t>미국달러 캐나다달러 환율의 경우,</w:t>
+      </w:r>
+      <w:r>
+        <w:t xml:space="preserve"> </w:t>
+      </w:r>
+      <w:r>
+        <w:rPr>
+          <w:rFonts w:hint="eastAsia"/>
+        </w:rPr>
+        <w:t>적분</w:t>
+      </w:r>
+      <w:r>
+        <w:rPr>
+          <w:rFonts w:hint="eastAsia"/>
+        </w:rPr>
+        <w:t xml:space="preserve"> 차수가 </w:t>
+      </w:r>
+      <w:r>
+        <w:t>1</w:t>
+      </w:r>
+      <w:r>
+        <w:rPr>
+          <w:rFonts w:hint="eastAsia"/>
+        </w:rPr>
+        <w:t>일 때,</w:t>
+      </w:r>
+      <w:r>
+        <w:t xml:space="preserve"> </w:t>
+      </w:r>
+      <w:proofErr w:type="spellStart"/>
+      <w:r>
+        <w:rPr>
+          <w:rFonts w:hint="eastAsia"/>
+        </w:rPr>
+        <w:t>귀무</w:t>
+      </w:r>
+      <w:proofErr w:type="spellEnd"/>
+      <w:r>
+        <w:rPr>
+          <w:rFonts w:hint="eastAsia"/>
+        </w:rPr>
+        <w:t xml:space="preserve"> </w:t>
+      </w:r>
+      <w:r>
+        <w:rPr>
+          <w:rFonts w:hint="eastAsia"/>
+        </w:rPr>
+        <w:t>가설이 기각되었고 미국 달러 한화 환율은</w:t>
+      </w:r>
+      <w:r>
+        <w:rPr>
+          <w:rFonts w:hint="eastAsia"/>
+        </w:rPr>
+        <w:t xml:space="preserve"> 적분 차수가 </w:t>
+      </w:r>
+      <w:r>
+        <w:t>2</w:t>
+      </w:r>
+      <w:r>
+        <w:rPr>
+          <w:rFonts w:hint="eastAsia"/>
+        </w:rPr>
+        <w:t>일 때 기각되었다.</w:t>
       </w:r>
     </w:p>
     <w:p>
       <w:pPr>
-        <w:rPr>
-          <w:rFonts w:hint="eastAsia"/>
-        </w:rPr>
-      </w:pPr>
-      <w:hyperlink r:id="rId7" w:anchor="timeframe" w:history="1">
+        <w:pStyle w:val="a3"/>
+        <w:numPr>
+          <w:ilvl w:val="0"/>
+          <w:numId w:val="5"/>
+        </w:numPr>
+        <w:ind w:leftChars="0"/>
+      </w:pPr>
+      <w:proofErr w:type="spellStart"/>
+      <w:r>
+        <w:rPr>
+          <w:rFonts w:hint="eastAsia"/>
+        </w:rPr>
+        <w:t>소결론</w:t>
+      </w:r>
+      <w:proofErr w:type="spellEnd"/>
+    </w:p>
+    <w:p>
+      <w:pPr>
+        <w:ind w:left="400"/>
+      </w:pPr>
+      <w:r>
+        <w:rPr>
+          <w:rFonts w:hint="eastAsia"/>
+        </w:rPr>
+        <w:t>`대체적으로 ADF</w:t>
+      </w:r>
+      <w:r>
+        <w:t xml:space="preserve"> </w:t>
+      </w:r>
+      <w:r>
+        <w:rPr>
+          <w:rFonts w:hint="eastAsia"/>
+        </w:rPr>
+        <w:t xml:space="preserve">test가 </w:t>
+      </w:r>
+      <w:r>
+        <w:t>Phillips-</w:t>
+      </w:r>
+      <w:proofErr w:type="spellStart"/>
+      <w:r>
+        <w:t>Perron</w:t>
+      </w:r>
+      <w:proofErr w:type="spellEnd"/>
+      <w:r>
+        <w:t xml:space="preserve"> tests </w:t>
+      </w:r>
+      <w:r>
+        <w:rPr>
+          <w:rFonts w:hint="eastAsia"/>
+        </w:rPr>
+        <w:t>보다 적분 차수를 작게 했을 때, 기각되는 경향이 있다.</w:t>
+      </w:r>
+      <w:r>
+        <w:t xml:space="preserve"> </w:t>
+      </w:r>
+      <w:r>
+        <w:rPr>
+          <w:rFonts w:hint="eastAsia"/>
+        </w:rPr>
+        <w:t xml:space="preserve">또한 한국의 경우, 다른 나라에 비해 </w:t>
+      </w:r>
+      <w:proofErr w:type="spellStart"/>
+      <w:r>
+        <w:rPr>
+          <w:rFonts w:hint="eastAsia"/>
+        </w:rPr>
+        <w:t>적분차수가</w:t>
+      </w:r>
+      <w:proofErr w:type="spellEnd"/>
+      <w:r>
+        <w:rPr>
+          <w:rFonts w:hint="eastAsia"/>
+        </w:rPr>
+        <w:t xml:space="preserve"> 높더라도 </w:t>
+      </w:r>
+      <w:proofErr w:type="spellStart"/>
+      <w:r>
+        <w:rPr>
+          <w:rFonts w:hint="eastAsia"/>
+        </w:rPr>
+        <w:t>단위근</w:t>
+      </w:r>
+      <w:proofErr w:type="spellEnd"/>
+      <w:r>
+        <w:rPr>
+          <w:rFonts w:hint="eastAsia"/>
+        </w:rPr>
+        <w:t xml:space="preserve"> 검정의 </w:t>
+      </w:r>
+      <w:proofErr w:type="spellStart"/>
+      <w:r>
+        <w:t>p_values</w:t>
+      </w:r>
+      <w:proofErr w:type="spellEnd"/>
+      <w:r>
+        <w:rPr>
+          <w:rFonts w:hint="eastAsia"/>
+        </w:rPr>
+        <w:t>가 상대적으로 낮은 경향이 있다.</w:t>
+      </w:r>
+      <w:r>
+        <w:t xml:space="preserve"> </w:t>
+      </w:r>
+    </w:p>
+    <w:p>
+      <w:pPr>
+        <w:rPr>
+          <w:rFonts w:hint="eastAsia"/>
+        </w:rPr>
+      </w:pPr>
+    </w:p>
+    <w:p>
+      <w:pPr>
+        <w:rPr>
+          <w:b/>
+        </w:rPr>
+      </w:pPr>
+      <w:r>
+        <w:rPr>
+          <w:rFonts w:hint="eastAsia"/>
+          <w:b/>
+        </w:rPr>
+        <w:t>2-</w:t>
+      </w:r>
+      <w:r>
+        <w:rPr>
+          <w:b/>
+        </w:rPr>
+        <w:t>b</w:t>
+      </w:r>
+      <w:r>
+        <w:rPr>
+          <w:b/>
+        </w:rPr>
+        <w:t xml:space="preserve"> Test for a strong PPP based on Phillips-</w:t>
+      </w:r>
+      <w:proofErr w:type="spellStart"/>
+      <w:r>
+        <w:rPr>
+          <w:b/>
+        </w:rPr>
+        <w:t>Perron</w:t>
+      </w:r>
+      <w:proofErr w:type="spellEnd"/>
+      <w:r>
+        <w:rPr>
+          <w:b/>
+        </w:rPr>
+        <w:t xml:space="preserve"> tests and ADF tests.</w:t>
+      </w:r>
+    </w:p>
+    <w:p>
+      <w:pPr>
+        <w:rPr>
+          <w:rFonts w:hint="eastAsia"/>
+        </w:rPr>
+      </w:pPr>
+      <w:r>
+        <w:rPr>
+          <w:rFonts w:hint="eastAsia"/>
+        </w:rPr>
+        <w:t xml:space="preserve">자국의 물가 수준을 </w:t>
+      </w:r>
+      <w:r>
+        <w:t xml:space="preserve">P, </w:t>
+      </w:r>
+      <w:r>
+        <w:rPr>
+          <w:rFonts w:hint="eastAsia"/>
+        </w:rPr>
+        <w:t xml:space="preserve">외국의 물가수준을 </w:t>
+      </w:r>
+      <w:r>
+        <w:t>P*</w:t>
+      </w:r>
+      <w:r>
+        <w:rPr>
+          <w:rFonts w:hint="eastAsia"/>
+        </w:rPr>
+        <w:t>이라고 할 때,</w:t>
+      </w:r>
+      <w:r>
+        <w:t xml:space="preserve"> </w:t>
+      </w:r>
+      <w:r>
+        <w:rPr>
+          <w:rFonts w:hint="eastAsia"/>
+        </w:rPr>
+        <w:t xml:space="preserve">환율 </w:t>
+      </w:r>
+      <w:r>
+        <w:t>E</w:t>
+      </w:r>
+      <w:r>
+        <w:rPr>
+          <w:rFonts w:hint="eastAsia"/>
+        </w:rPr>
+        <w:t>는 자국의 물가 수준을 외국의 물가 수준으로 나눈 것이 된다.</w:t>
+      </w:r>
+      <w:r>
+        <w:t xml:space="preserve"> </w:t>
+      </w:r>
+      <w:r>
+        <w:rPr>
+          <w:rFonts w:hint="eastAsia"/>
+        </w:rPr>
+        <w:t xml:space="preserve">즉 E는 P/P*가 되고 이로부터 </w:t>
+      </w:r>
+      <w:r>
+        <w:t>P = EP*</w:t>
+      </w:r>
+      <w:r>
+        <w:rPr>
+          <w:rFonts w:hint="eastAsia"/>
+        </w:rPr>
+        <w:t>가 성립한다.</w:t>
+      </w:r>
+      <w:r>
+        <w:t xml:space="preserve"> P/P*</w:t>
+      </w:r>
+      <w:r>
+        <w:rPr>
+          <w:rFonts w:hint="eastAsia"/>
+        </w:rPr>
+        <w:t xml:space="preserve">와 </w:t>
+      </w:r>
+      <w:r>
+        <w:t xml:space="preserve">E </w:t>
+      </w:r>
+      <w:r>
+        <w:rPr>
+          <w:rFonts w:hint="eastAsia"/>
+        </w:rPr>
+        <w:t xml:space="preserve">사이의 </w:t>
+      </w:r>
+      <w:proofErr w:type="spellStart"/>
+      <w:r>
+        <w:rPr>
+          <w:rFonts w:hint="eastAsia"/>
+        </w:rPr>
+        <w:t>공적분</w:t>
+      </w:r>
+      <w:proofErr w:type="spellEnd"/>
+      <w:r>
+        <w:rPr>
+          <w:rFonts w:hint="eastAsia"/>
+        </w:rPr>
+        <w:t xml:space="preserve"> 관계를 확인해봄으로써 </w:t>
+      </w:r>
+      <w:r>
+        <w:t>strong PPP</w:t>
+      </w:r>
+      <w:r>
+        <w:rPr>
+          <w:rFonts w:hint="eastAsia"/>
+        </w:rPr>
+        <w:t>가 성립하는 지 확인해본다.</w:t>
+      </w:r>
+      <w:r>
+        <w:t xml:space="preserve"> </w:t>
+      </w:r>
+      <w:r>
+        <w:rPr>
+          <w:rFonts w:hint="eastAsia"/>
+        </w:rPr>
+        <w:t>이를 위해 아래 두가지를 확인해본다.</w:t>
+      </w:r>
+      <w:r>
+        <w:t xml:space="preserve"> </w:t>
+      </w:r>
+    </w:p>
+    <w:p>
+      <w:pPr>
+        <w:pStyle w:val="a3"/>
+        <w:numPr>
+          <w:ilvl w:val="0"/>
+          <w:numId w:val="7"/>
+        </w:numPr>
+        <w:ind w:leftChars="0"/>
+        <w:rPr>
+          <w:rFonts w:hint="eastAsia"/>
+        </w:rPr>
+      </w:pPr>
+      <w:r>
+        <w:rPr>
+          <w:rFonts w:hint="eastAsia"/>
+        </w:rPr>
+        <w:t xml:space="preserve">두 </w:t>
+      </w:r>
+      <w:proofErr w:type="spellStart"/>
+      <w:r>
+        <w:rPr>
+          <w:rFonts w:hint="eastAsia"/>
+        </w:rPr>
+        <w:t>시계열</w:t>
+      </w:r>
+      <w:proofErr w:type="spellEnd"/>
+      <w:r>
+        <w:rPr>
+          <w:rFonts w:hint="eastAsia"/>
+        </w:rPr>
+        <w:t xml:space="preserve"> 변수를 회귀 분석한 결과로 만들어지는 </w:t>
+      </w:r>
+      <w:proofErr w:type="spellStart"/>
+      <w:r>
+        <w:rPr>
+          <w:rFonts w:hint="eastAsia"/>
+        </w:rPr>
+        <w:t>잔차가</w:t>
+      </w:r>
+      <w:proofErr w:type="spellEnd"/>
+      <w:r>
+        <w:rPr>
+          <w:rFonts w:hint="eastAsia"/>
+        </w:rPr>
+        <w:t xml:space="preserve"> 정상 시계열인지를 확인</w:t>
+      </w:r>
+    </w:p>
+    <w:p>
+      <w:pPr>
+        <w:pStyle w:val="a3"/>
+        <w:numPr>
+          <w:ilvl w:val="0"/>
+          <w:numId w:val="7"/>
+        </w:numPr>
+        <w:ind w:leftChars="0"/>
+        <w:rPr>
+          <w:rFonts w:hint="eastAsia"/>
+        </w:rPr>
+      </w:pPr>
+      <w:r>
+        <w:t>ECM(</w:t>
+      </w:r>
+      <w:r>
+        <w:t>Error-Correction Model</w:t>
+      </w:r>
+      <w:r>
+        <w:t>)</w:t>
+      </w:r>
+      <w:r>
+        <w:rPr>
+          <w:rStyle w:val="ab"/>
+        </w:rPr>
+        <w:footnoteReference w:id="1"/>
+      </w:r>
+      <w:r>
+        <w:t xml:space="preserve"> 형식의 </w:t>
+      </w:r>
+      <w:proofErr w:type="spellStart"/>
+      <w:r>
+        <w:t>잔차가</w:t>
+      </w:r>
+      <w:proofErr w:type="spellEnd"/>
+      <w:r>
+        <w:t xml:space="preserve"> 정상 시계열인지를 확인</w:t>
+      </w:r>
+    </w:p>
+    <w:p>
+      <w:pPr>
+        <w:pStyle w:val="a3"/>
+        <w:numPr>
+          <w:ilvl w:val="0"/>
+          <w:numId w:val="6"/>
+        </w:numPr>
+        <w:ind w:leftChars="0"/>
+      </w:pPr>
+      <w:r>
+        <w:rPr>
+          <w:rFonts w:hint="eastAsia"/>
+        </w:rPr>
+        <w:t>미국달러 캐나다달러 환율 (미국달러 기준)</w:t>
+      </w:r>
+    </w:p>
+    <w:p>
+      <w:pPr>
+        <w:pStyle w:val="a3"/>
+        <w:ind w:leftChars="0" w:left="760"/>
+        <w:rPr>
+          <w:noProof/>
+        </w:rPr>
+      </w:pPr>
+      <w:r>
+        <w:rPr>
+          <w:noProof/>
+        </w:rPr>
+        <w:drawing>
+          <wp:inline distT="0" distB="0" distL="0" distR="0" wp14:anchorId="796D6315" wp14:editId="4D1CF6B5">
+            <wp:extent cx="2160000" cy="1451520"/>
+            <wp:effectExtent l="0" t="0" r="0" b="0"/>
+            <wp:docPr id="1" name="그림 1"/>
+            <wp:cNvGraphicFramePr>
+              <a:graphicFrameLocks xmlns:a="http://schemas.openxmlformats.org/drawingml/2006/main" noChangeAspect="1"/>
+            </wp:cNvGraphicFramePr>
+            <a:graphic xmlns:a="http://schemas.openxmlformats.org/drawingml/2006/main">
+              <a:graphicData uri="http://schemas.openxmlformats.org/drawingml/2006/picture">
+                <pic:pic xmlns:pic="http://schemas.openxmlformats.org/drawingml/2006/picture">
+                  <pic:nvPicPr>
+                    <pic:cNvPr id="1" name=""/>
+                    <pic:cNvPicPr/>
+                  </pic:nvPicPr>
+                  <pic:blipFill>
+                    <a:blip r:embed="rId10"/>
+                    <a:stretch>
+                      <a:fillRect/>
+                    </a:stretch>
+                  </pic:blipFill>
+                  <pic:spPr>
+                    <a:xfrm>
+                      <a:off x="0" y="0"/>
+                      <a:ext cx="2160000" cy="1451520"/>
+                    </a:xfrm>
+                    <a:prstGeom prst="rect">
+                      <a:avLst/>
+                    </a:prstGeom>
+                  </pic:spPr>
+                </pic:pic>
+              </a:graphicData>
+            </a:graphic>
+          </wp:inline>
+        </w:drawing>
+      </w:r>
+      <w:r>
+        <w:rPr>
+          <w:noProof/>
+        </w:rPr>
+        <w:t xml:space="preserve"> </w:t>
+      </w:r>
+      <w:r>
+        <w:rPr>
+          <w:noProof/>
+        </w:rPr>
+        <w:t xml:space="preserve">         </w:t>
+      </w:r>
+      <w:r>
+        <w:rPr>
+          <w:noProof/>
+        </w:rPr>
+        <w:drawing>
+          <wp:inline distT="0" distB="0" distL="0" distR="0" wp14:anchorId="3FAF3080" wp14:editId="7DB6C435">
+            <wp:extent cx="2160000" cy="1402887"/>
+            <wp:effectExtent l="0" t="0" r="0" b="6985"/>
+            <wp:docPr id="57" name="그림 57"/>
+            <wp:cNvGraphicFramePr>
+              <a:graphicFrameLocks xmlns:a="http://schemas.openxmlformats.org/drawingml/2006/main" noChangeAspect="1"/>
+            </wp:cNvGraphicFramePr>
+            <a:graphic xmlns:a="http://schemas.openxmlformats.org/drawingml/2006/main">
+              <a:graphicData uri="http://schemas.openxmlformats.org/drawingml/2006/picture">
+                <pic:pic xmlns:pic="http://schemas.openxmlformats.org/drawingml/2006/picture">
+                  <pic:nvPicPr>
+                    <pic:cNvPr id="1" name=""/>
+                    <pic:cNvPicPr/>
+                  </pic:nvPicPr>
+                  <pic:blipFill>
+                    <a:blip r:embed="rId11"/>
+                    <a:stretch>
+                      <a:fillRect/>
+                    </a:stretch>
+                  </pic:blipFill>
+                  <pic:spPr>
+                    <a:xfrm>
+                      <a:off x="0" y="0"/>
+                      <a:ext cx="2160000" cy="1402887"/>
+                    </a:xfrm>
+                    <a:prstGeom prst="rect">
+                      <a:avLst/>
+                    </a:prstGeom>
+                  </pic:spPr>
+                </pic:pic>
+              </a:graphicData>
+            </a:graphic>
+          </wp:inline>
+        </w:drawing>
+      </w:r>
+    </w:p>
+    <w:p>
+      <w:pPr>
+        <w:pStyle w:val="a3"/>
+        <w:ind w:leftChars="0" w:left="1560" w:firstLine="40"/>
+        <w:rPr>
+          <w:noProof/>
+          <w:sz w:val="16"/>
+        </w:rPr>
+      </w:pPr>
+      <w:r>
+        <w:rPr>
+          <w:rFonts w:hint="eastAsia"/>
+          <w:noProof/>
+          <w:sz w:val="16"/>
+        </w:rPr>
+        <w:t>미국달러 캐나다달러 환율</w:t>
+      </w:r>
+      <w:r>
+        <w:rPr>
+          <w:noProof/>
+          <w:sz w:val="16"/>
+        </w:rPr>
+        <w:tab/>
+      </w:r>
+      <w:r>
+        <w:rPr>
+          <w:noProof/>
+          <w:sz w:val="16"/>
+        </w:rPr>
+        <w:tab/>
+      </w:r>
+      <w:r>
+        <w:rPr>
+          <w:noProof/>
+          <w:sz w:val="16"/>
+        </w:rPr>
+        <w:t xml:space="preserve">     </w:t>
+      </w:r>
+      <w:r>
+        <w:rPr>
+          <w:rFonts w:hint="eastAsia"/>
+          <w:noProof/>
+          <w:sz w:val="16"/>
+        </w:rPr>
+        <w:t xml:space="preserve">캐나다 소비자물가지수 </w:t>
+      </w:r>
+      <w:r>
+        <w:rPr>
+          <w:noProof/>
+          <w:sz w:val="16"/>
+        </w:rPr>
+        <w:t xml:space="preserve">/ </w:t>
+      </w:r>
+      <w:r>
+        <w:rPr>
+          <w:rFonts w:hint="eastAsia"/>
+          <w:noProof/>
+          <w:sz w:val="16"/>
+        </w:rPr>
+        <w:t>미국 소비자물가지수</w:t>
+      </w:r>
+    </w:p>
+    <w:p>
+      <w:pPr>
+        <w:pStyle w:val="a3"/>
+        <w:ind w:leftChars="0" w:left="1560" w:firstLine="40"/>
+        <w:rPr>
+          <w:rFonts w:hint="eastAsia"/>
+          <w:noProof/>
+          <w:sz w:val="16"/>
+        </w:rPr>
+      </w:pPr>
+    </w:p>
+    <w:tbl>
+      <w:tblPr>
+        <w:tblStyle w:val="a8"/>
+        <w:tblW w:w="0" w:type="auto"/>
+        <w:tblInd w:w="760" w:type="dxa"/>
+        <w:tblLook w:val="04A0" w:firstRow="1" w:lastRow="0" w:firstColumn="1" w:lastColumn="0" w:noHBand="0" w:noVBand="1"/>
+      </w:tblPr>
+      <w:tblGrid>
+        <w:gridCol w:w="2775"/>
+        <w:gridCol w:w="2740"/>
+        <w:gridCol w:w="2741"/>
+      </w:tblGrid>
+      <w:tr>
+        <w:tc>
+          <w:tcPr>
+            <w:tcW w:w="3005" w:type="dxa"/>
+          </w:tcPr>
+          <w:p>
+            <w:pPr>
+              <w:pStyle w:val="a3"/>
+              <w:ind w:leftChars="0" w:left="0"/>
+              <w:rPr>
+                <w:noProof/>
+              </w:rPr>
+            </w:pPr>
+          </w:p>
+        </w:tc>
+        <w:tc>
+          <w:tcPr>
+            <w:tcW w:w="3005" w:type="dxa"/>
+          </w:tcPr>
+          <w:p>
+            <w:pPr>
+              <w:pStyle w:val="a3"/>
+              <w:ind w:leftChars="0" w:left="0"/>
+              <w:rPr>
+                <w:noProof/>
+              </w:rPr>
+            </w:pPr>
+            <w:r>
+              <w:rPr>
+                <w:rFonts w:hint="eastAsia"/>
+                <w:noProof/>
+              </w:rPr>
+              <w:t>1번 조건</w:t>
+            </w:r>
+          </w:p>
+        </w:tc>
+        <w:tc>
+          <w:tcPr>
+            <w:tcW w:w="3006" w:type="dxa"/>
+          </w:tcPr>
+          <w:p>
+            <w:pPr>
+              <w:pStyle w:val="a3"/>
+              <w:ind w:leftChars="0" w:left="0"/>
+              <w:rPr>
+                <w:noProof/>
+              </w:rPr>
+            </w:pPr>
+            <w:r>
+              <w:rPr>
+                <w:rFonts w:hint="eastAsia"/>
+                <w:noProof/>
+              </w:rPr>
+              <w:t>2번 조건</w:t>
+            </w:r>
+          </w:p>
+        </w:tc>
+      </w:tr>
+      <w:tr>
+        <w:tc>
+          <w:tcPr>
+            <w:tcW w:w="3005" w:type="dxa"/>
+          </w:tcPr>
+          <w:p>
+            <w:pPr>
+              <w:pStyle w:val="a3"/>
+              <w:ind w:leftChars="0" w:left="0"/>
+              <w:rPr>
+                <w:noProof/>
+              </w:rPr>
+            </w:pPr>
+            <w:r>
+              <w:t>Phillips-</w:t>
+            </w:r>
+            <w:proofErr w:type="spellStart"/>
+            <w:r>
+              <w:t>Perron</w:t>
+            </w:r>
+            <w:proofErr w:type="spellEnd"/>
+            <w:r>
+              <w:t xml:space="preserve"> tests</w:t>
+            </w:r>
+          </w:p>
+        </w:tc>
+        <w:tc>
+          <w:tcPr>
+            <w:tcW w:w="3005" w:type="dxa"/>
+          </w:tcPr>
+          <w:p>
+            <w:pPr>
+              <w:pStyle w:val="a3"/>
+              <w:ind w:leftChars="0" w:left="0"/>
+              <w:rPr>
+                <w:noProof/>
+              </w:rPr>
+            </w:pPr>
+            <w:r>
+              <w:rPr>
+                <w:rFonts w:hint="eastAsia"/>
+                <w:noProof/>
+              </w:rPr>
+              <w:t>86%</w:t>
+            </w:r>
+          </w:p>
+        </w:tc>
+        <w:tc>
+          <w:tcPr>
+            <w:tcW w:w="3006" w:type="dxa"/>
+          </w:tcPr>
+          <w:p>
+            <w:pPr>
+              <w:pStyle w:val="a3"/>
+              <w:ind w:leftChars="0" w:left="0"/>
+              <w:rPr>
+                <w:noProof/>
+              </w:rPr>
+            </w:pPr>
+            <w:r>
+              <w:rPr>
+                <w:rFonts w:hint="eastAsia"/>
+                <w:noProof/>
+              </w:rPr>
+              <w:t>49%</w:t>
+            </w:r>
+          </w:p>
+        </w:tc>
+      </w:tr>
+      <w:tr>
+        <w:tc>
+          <w:tcPr>
+            <w:tcW w:w="3005" w:type="dxa"/>
+          </w:tcPr>
+          <w:p>
+            <w:pPr>
+              <w:pStyle w:val="a3"/>
+              <w:ind w:leftChars="0" w:left="0"/>
+              <w:rPr>
+                <w:noProof/>
+              </w:rPr>
+            </w:pPr>
+            <w:r>
+              <w:t xml:space="preserve">ADF </w:t>
+            </w:r>
+            <w:r>
+              <w:rPr>
+                <w:rFonts w:hint="eastAsia"/>
+              </w:rPr>
+              <w:t>test</w:t>
+            </w:r>
+          </w:p>
+        </w:tc>
+        <w:tc>
+          <w:tcPr>
+            <w:tcW w:w="3005" w:type="dxa"/>
+          </w:tcPr>
+          <w:p>
+            <w:pPr>
+              <w:rPr>
+                <w:noProof/>
+              </w:rPr>
+            </w:pPr>
+            <w:r>
+              <w:rPr>
+                <w:rFonts w:hint="eastAsia"/>
+                <w:noProof/>
+              </w:rPr>
+              <w:t>87%</w:t>
+            </w:r>
+          </w:p>
+        </w:tc>
+        <w:tc>
+          <w:tcPr>
+            <w:tcW w:w="3006" w:type="dxa"/>
+          </w:tcPr>
+          <w:p>
+            <w:pPr>
+              <w:pStyle w:val="a3"/>
+              <w:ind w:leftChars="0" w:left="0"/>
+              <w:rPr>
+                <w:noProof/>
+              </w:rPr>
+            </w:pPr>
+            <w:r>
+              <w:rPr>
+                <w:rFonts w:hint="eastAsia"/>
+                <w:noProof/>
+              </w:rPr>
+              <w:t>상기 동일</w:t>
+            </w:r>
+          </w:p>
+        </w:tc>
+      </w:tr>
+    </w:tbl>
+    <w:p>
+      <w:pPr>
+        <w:pStyle w:val="a3"/>
+        <w:ind w:leftChars="0" w:left="760"/>
+        <w:rPr>
+          <w:b/>
+          <w:noProof/>
+        </w:rPr>
+      </w:pPr>
+      <w:r>
+        <w:rPr>
+          <w:rFonts w:hint="eastAsia"/>
+          <w:b/>
+          <w:noProof/>
+        </w:rPr>
+        <w:t xml:space="preserve">[표: 공적분 관계를 파악하기 위한 </w:t>
+      </w:r>
+      <w:r>
+        <w:rPr>
+          <w:b/>
+          <w:noProof/>
+        </w:rPr>
+        <w:t>p_values</w:t>
+      </w:r>
+      <w:r>
+        <w:rPr>
+          <w:rFonts w:hint="eastAsia"/>
+          <w:b/>
+          <w:noProof/>
+        </w:rPr>
+        <w:t>]</w:t>
+      </w:r>
+    </w:p>
+    <w:p>
+      <w:pPr>
+        <w:pStyle w:val="a3"/>
+        <w:numPr>
+          <w:ilvl w:val="0"/>
+          <w:numId w:val="6"/>
+        </w:numPr>
+        <w:ind w:leftChars="0"/>
+      </w:pPr>
+      <w:r>
+        <w:rPr>
+          <w:rFonts w:hint="eastAsia"/>
+        </w:rPr>
+        <w:t>미국달러 한화 환율 (미국달러 기준)</w:t>
+      </w:r>
+    </w:p>
+    <w:p>
+      <w:pPr>
+        <w:pStyle w:val="a3"/>
+        <w:ind w:leftChars="0" w:left="760"/>
+        <w:rPr>
+          <w:noProof/>
+        </w:rPr>
+      </w:pPr>
+      <w:r>
+        <w:rPr>
+          <w:noProof/>
+        </w:rPr>
+        <w:drawing>
+          <wp:inline distT="0" distB="0" distL="0" distR="0" wp14:anchorId="0A8C38FA" wp14:editId="5D665F36">
+            <wp:extent cx="2160000" cy="1419429"/>
+            <wp:effectExtent l="0" t="0" r="0" b="0"/>
+            <wp:docPr id="58" name="그림 58"/>
+            <wp:cNvGraphicFramePr>
+              <a:graphicFrameLocks xmlns:a="http://schemas.openxmlformats.org/drawingml/2006/main" noChangeAspect="1"/>
+            </wp:cNvGraphicFramePr>
+            <a:graphic xmlns:a="http://schemas.openxmlformats.org/drawingml/2006/main">
+              <a:graphicData uri="http://schemas.openxmlformats.org/drawingml/2006/picture">
+                <pic:pic xmlns:pic="http://schemas.openxmlformats.org/drawingml/2006/picture">
+                  <pic:nvPicPr>
+                    <pic:cNvPr id="1" name=""/>
+                    <pic:cNvPicPr/>
+                  </pic:nvPicPr>
+                  <pic:blipFill>
+                    <a:blip r:embed="rId12"/>
+                    <a:stretch>
+                      <a:fillRect/>
+                    </a:stretch>
+                  </pic:blipFill>
+                  <pic:spPr>
+                    <a:xfrm>
+                      <a:off x="0" y="0"/>
+                      <a:ext cx="2160000" cy="1419429"/>
+                    </a:xfrm>
+                    <a:prstGeom prst="rect">
+                      <a:avLst/>
+                    </a:prstGeom>
+                  </pic:spPr>
+                </pic:pic>
+              </a:graphicData>
+            </a:graphic>
+          </wp:inline>
+        </w:drawing>
+      </w:r>
+      <w:r>
+        <w:rPr>
+          <w:noProof/>
+        </w:rPr>
+        <w:t xml:space="preserve">           </w:t>
+      </w:r>
+      <w:r>
+        <w:rPr>
+          <w:noProof/>
+        </w:rPr>
+        <w:drawing>
+          <wp:inline distT="0" distB="0" distL="0" distR="0" wp14:anchorId="5F2EB951" wp14:editId="7EC0C9A2">
+            <wp:extent cx="2160000" cy="1402887"/>
+            <wp:effectExtent l="0" t="0" r="0" b="6985"/>
+            <wp:docPr id="59" name="그림 59"/>
+            <wp:cNvGraphicFramePr>
+              <a:graphicFrameLocks xmlns:a="http://schemas.openxmlformats.org/drawingml/2006/main" noChangeAspect="1"/>
+            </wp:cNvGraphicFramePr>
+            <a:graphic xmlns:a="http://schemas.openxmlformats.org/drawingml/2006/main">
+              <a:graphicData uri="http://schemas.openxmlformats.org/drawingml/2006/picture">
+                <pic:pic xmlns:pic="http://schemas.openxmlformats.org/drawingml/2006/picture">
+                  <pic:nvPicPr>
+                    <pic:cNvPr id="1" name=""/>
+                    <pic:cNvPicPr/>
+                  </pic:nvPicPr>
+                  <pic:blipFill>
+                    <a:blip r:embed="rId13"/>
+                    <a:stretch>
+                      <a:fillRect/>
+                    </a:stretch>
+                  </pic:blipFill>
+                  <pic:spPr>
+                    <a:xfrm>
+                      <a:off x="0" y="0"/>
+                      <a:ext cx="2160000" cy="1402887"/>
+                    </a:xfrm>
+                    <a:prstGeom prst="rect">
+                      <a:avLst/>
+                    </a:prstGeom>
+                  </pic:spPr>
+                </pic:pic>
+              </a:graphicData>
+            </a:graphic>
+          </wp:inline>
+        </w:drawing>
+      </w:r>
+    </w:p>
+    <w:p>
+      <w:pPr>
+        <w:pStyle w:val="a3"/>
+        <w:ind w:leftChars="0" w:left="1560" w:firstLineChars="100" w:firstLine="160"/>
+        <w:rPr>
+          <w:rFonts w:hint="eastAsia"/>
+          <w:noProof/>
+          <w:sz w:val="16"/>
+        </w:rPr>
+      </w:pPr>
+      <w:r>
+        <w:rPr>
+          <w:rFonts w:hint="eastAsia"/>
+          <w:noProof/>
+          <w:sz w:val="16"/>
+        </w:rPr>
+        <w:t xml:space="preserve">미국달러 </w:t>
+      </w:r>
+      <w:r>
+        <w:rPr>
+          <w:rFonts w:hint="eastAsia"/>
+          <w:noProof/>
+          <w:sz w:val="16"/>
+        </w:rPr>
+        <w:t>한화</w:t>
+      </w:r>
+      <w:r>
+        <w:rPr>
+          <w:rFonts w:hint="eastAsia"/>
+          <w:noProof/>
+          <w:sz w:val="16"/>
+        </w:rPr>
+        <w:t xml:space="preserve"> 환율</w:t>
+      </w:r>
+      <w:r>
+        <w:rPr>
+          <w:noProof/>
+          <w:sz w:val="16"/>
+        </w:rPr>
+        <w:tab/>
+      </w:r>
+      <w:r>
+        <w:rPr>
+          <w:noProof/>
+          <w:sz w:val="16"/>
+        </w:rPr>
+        <w:tab/>
+        <w:t xml:space="preserve">        </w:t>
+      </w:r>
+      <w:r>
+        <w:rPr>
+          <w:noProof/>
+          <w:sz w:val="16"/>
+        </w:rPr>
+        <w:tab/>
+      </w:r>
+      <w:r>
+        <w:rPr>
+          <w:noProof/>
+          <w:sz w:val="16"/>
+        </w:rPr>
+        <w:t xml:space="preserve">         </w:t>
+      </w:r>
+      <w:r>
+        <w:rPr>
+          <w:rFonts w:hint="eastAsia"/>
+          <w:noProof/>
+          <w:sz w:val="16"/>
+        </w:rPr>
+        <w:t>한국</w:t>
+      </w:r>
+      <w:r>
+        <w:rPr>
+          <w:rFonts w:hint="eastAsia"/>
+          <w:noProof/>
+          <w:sz w:val="16"/>
+        </w:rPr>
+        <w:t xml:space="preserve"> 소비자물가지수 </w:t>
+      </w:r>
+      <w:r>
+        <w:rPr>
+          <w:noProof/>
+          <w:sz w:val="16"/>
+        </w:rPr>
+        <w:t xml:space="preserve">/ </w:t>
+      </w:r>
+      <w:r>
+        <w:rPr>
+          <w:rFonts w:hint="eastAsia"/>
+          <w:noProof/>
+          <w:sz w:val="16"/>
+        </w:rPr>
+        <w:t>미국 소비자물가지수</w:t>
+      </w:r>
+    </w:p>
+    <w:tbl>
+      <w:tblPr>
+        <w:tblStyle w:val="a8"/>
+        <w:tblW w:w="0" w:type="auto"/>
+        <w:tblInd w:w="760" w:type="dxa"/>
+        <w:tblLook w:val="04A0" w:firstRow="1" w:lastRow="0" w:firstColumn="1" w:lastColumn="0" w:noHBand="0" w:noVBand="1"/>
+      </w:tblPr>
+      <w:tblGrid>
+        <w:gridCol w:w="2774"/>
+        <w:gridCol w:w="2743"/>
+        <w:gridCol w:w="2739"/>
+      </w:tblGrid>
+      <w:tr>
+        <w:tc>
+          <w:tcPr>
+            <w:tcW w:w="3005" w:type="dxa"/>
+          </w:tcPr>
+          <w:p>
+            <w:pPr>
+              <w:pStyle w:val="a3"/>
+              <w:ind w:leftChars="0" w:left="0"/>
+              <w:rPr>
+                <w:noProof/>
+              </w:rPr>
+            </w:pPr>
+          </w:p>
+        </w:tc>
+        <w:tc>
+          <w:tcPr>
+            <w:tcW w:w="3005" w:type="dxa"/>
+          </w:tcPr>
+          <w:p>
+            <w:pPr>
+              <w:pStyle w:val="a3"/>
+              <w:ind w:leftChars="0" w:left="0"/>
+              <w:rPr>
+                <w:noProof/>
+              </w:rPr>
+            </w:pPr>
+            <w:r>
+              <w:rPr>
+                <w:rFonts w:hint="eastAsia"/>
+                <w:noProof/>
+              </w:rPr>
+              <w:t>1번 조건</w:t>
+            </w:r>
+          </w:p>
+        </w:tc>
+        <w:tc>
+          <w:tcPr>
+            <w:tcW w:w="3006" w:type="dxa"/>
+          </w:tcPr>
+          <w:p>
+            <w:pPr>
+              <w:pStyle w:val="a3"/>
+              <w:ind w:leftChars="0" w:left="0"/>
+              <w:rPr>
+                <w:noProof/>
+              </w:rPr>
+            </w:pPr>
+            <w:r>
+              <w:rPr>
+                <w:rFonts w:hint="eastAsia"/>
+                <w:noProof/>
+              </w:rPr>
+              <w:t>2번 조건</w:t>
+            </w:r>
+          </w:p>
+        </w:tc>
+      </w:tr>
+      <w:tr>
+        <w:tc>
+          <w:tcPr>
+            <w:tcW w:w="3005" w:type="dxa"/>
+          </w:tcPr>
+          <w:p>
+            <w:pPr>
+              <w:pStyle w:val="a3"/>
+              <w:ind w:leftChars="0" w:left="0"/>
+              <w:rPr>
+                <w:noProof/>
+              </w:rPr>
+            </w:pPr>
+            <w:r>
+              <w:t>Phillips-</w:t>
+            </w:r>
+            <w:proofErr w:type="spellStart"/>
+            <w:r>
+              <w:t>Perron</w:t>
+            </w:r>
+            <w:proofErr w:type="spellEnd"/>
+            <w:r>
+              <w:t xml:space="preserve"> tests</w:t>
+            </w:r>
+          </w:p>
+        </w:tc>
+        <w:tc>
+          <w:tcPr>
+            <w:tcW w:w="3005" w:type="dxa"/>
+          </w:tcPr>
+          <w:p>
+            <w:pPr>
+              <w:pStyle w:val="a3"/>
+              <w:ind w:leftChars="0" w:left="0"/>
+              <w:rPr>
+                <w:noProof/>
+              </w:rPr>
+            </w:pPr>
+            <w:r>
+              <w:rPr>
+                <w:rFonts w:hint="eastAsia"/>
+                <w:noProof/>
+              </w:rPr>
+              <w:t>1.3%</w:t>
+            </w:r>
+          </w:p>
+        </w:tc>
+        <w:tc>
+          <w:tcPr>
+            <w:tcW w:w="3006" w:type="dxa"/>
+          </w:tcPr>
+          <w:p>
+            <w:pPr>
+              <w:pStyle w:val="a3"/>
+              <w:ind w:leftChars="0" w:left="0"/>
+              <w:rPr>
+                <w:noProof/>
+              </w:rPr>
+            </w:pPr>
+            <w:r>
+              <w:rPr>
+                <w:rFonts w:hint="eastAsia"/>
+                <w:noProof/>
+              </w:rPr>
+              <w:t>99%</w:t>
+            </w:r>
+          </w:p>
+        </w:tc>
+      </w:tr>
+      <w:tr>
+        <w:tc>
+          <w:tcPr>
+            <w:tcW w:w="3005" w:type="dxa"/>
+          </w:tcPr>
+          <w:p>
+            <w:pPr>
+              <w:pStyle w:val="a3"/>
+              <w:ind w:leftChars="0" w:left="0"/>
+              <w:rPr>
+                <w:noProof/>
+              </w:rPr>
+            </w:pPr>
+            <w:r>
+              <w:t xml:space="preserve">ADF </w:t>
+            </w:r>
+            <w:r>
+              <w:rPr>
+                <w:rFonts w:hint="eastAsia"/>
+              </w:rPr>
+              <w:t>test</w:t>
+            </w:r>
+          </w:p>
+        </w:tc>
+        <w:tc>
+          <w:tcPr>
+            <w:tcW w:w="3005" w:type="dxa"/>
+          </w:tcPr>
+          <w:p>
+            <w:pPr>
+              <w:rPr>
+                <w:noProof/>
+              </w:rPr>
+            </w:pPr>
+            <w:r>
+              <w:rPr>
+                <w:rFonts w:hint="eastAsia"/>
+                <w:noProof/>
+              </w:rPr>
+              <w:t>1.7%</w:t>
+            </w:r>
+          </w:p>
+        </w:tc>
+        <w:tc>
+          <w:tcPr>
+            <w:tcW w:w="3006" w:type="dxa"/>
+          </w:tcPr>
+          <w:p>
+            <w:pPr>
+              <w:pStyle w:val="a3"/>
+              <w:ind w:leftChars="0" w:left="0"/>
+              <w:rPr>
+                <w:noProof/>
+              </w:rPr>
+            </w:pPr>
+            <w:r>
+              <w:rPr>
+                <w:rFonts w:hint="eastAsia"/>
+                <w:noProof/>
+              </w:rPr>
+              <w:t>상기 동일</w:t>
+            </w:r>
+          </w:p>
+        </w:tc>
+      </w:tr>
+    </w:tbl>
+    <w:p>
+      <w:pPr>
+        <w:pStyle w:val="a3"/>
+        <w:ind w:leftChars="0" w:left="760"/>
+        <w:rPr>
+          <w:rFonts w:hint="eastAsia"/>
+        </w:rPr>
+      </w:pPr>
+    </w:p>
+    <w:p>
+      <w:pPr>
+        <w:pStyle w:val="a3"/>
+        <w:numPr>
+          <w:ilvl w:val="0"/>
+          <w:numId w:val="6"/>
+        </w:numPr>
+        <w:ind w:leftChars="0"/>
+      </w:pPr>
+      <w:proofErr w:type="spellStart"/>
+      <w:r>
+        <w:rPr>
+          <w:rFonts w:hint="eastAsia"/>
+        </w:rPr>
+        <w:t>소결론</w:t>
+      </w:r>
+      <w:proofErr w:type="spellEnd"/>
+    </w:p>
+    <w:p>
+      <w:pPr>
+        <w:pStyle w:val="a3"/>
+        <w:ind w:leftChars="0" w:left="760"/>
+        <w:rPr>
+          <w:rFonts w:hint="eastAsia"/>
+        </w:rPr>
+      </w:pPr>
+      <w:r>
+        <w:rPr>
+          <w:rFonts w:hint="eastAsia"/>
+        </w:rPr>
+        <w:t xml:space="preserve">미국달러/캐나다달러와 소비자 물가 지수 사이의 </w:t>
+      </w:r>
+      <w:proofErr w:type="spellStart"/>
+      <w:r>
+        <w:rPr>
+          <w:rFonts w:hint="eastAsia"/>
+        </w:rPr>
+        <w:t>공적분</w:t>
+      </w:r>
+      <w:proofErr w:type="spellEnd"/>
+      <w:r>
+        <w:rPr>
+          <w:rFonts w:hint="eastAsia"/>
+        </w:rPr>
+        <w:t xml:space="preserve"> 관계가 확인되지 않는다.</w:t>
+      </w:r>
+      <w:r>
+        <w:t xml:space="preserve"> 1</w:t>
+      </w:r>
+      <w:r>
+        <w:rPr>
+          <w:rFonts w:hint="eastAsia"/>
+        </w:rPr>
+        <w:t xml:space="preserve">번 조건과 </w:t>
+      </w:r>
+      <w:r>
+        <w:t>2</w:t>
+      </w:r>
+      <w:r>
+        <w:rPr>
+          <w:rFonts w:hint="eastAsia"/>
+        </w:rPr>
+        <w:t>번 조건 모두 기각하기에는 유의 확률이 너무 높다.</w:t>
+      </w:r>
+      <w:r>
+        <w:t xml:space="preserve"> </w:t>
+      </w:r>
+      <w:r>
+        <w:rPr>
+          <w:rFonts w:hint="eastAsia"/>
+        </w:rPr>
+        <w:t>반면 미국달러/</w:t>
+      </w:r>
+      <w:proofErr w:type="spellStart"/>
+      <w:r>
+        <w:rPr>
+          <w:rFonts w:hint="eastAsia"/>
+        </w:rPr>
+        <w:t>환화</w:t>
+      </w:r>
+      <w:proofErr w:type="spellEnd"/>
+      <w:r>
+        <w:rPr>
+          <w:rFonts w:hint="eastAsia"/>
+        </w:rPr>
+        <w:t xml:space="preserve"> 소비자 물가 지수는 </w:t>
+      </w:r>
+      <w:r>
+        <w:t>1</w:t>
+      </w:r>
+      <w:r>
+        <w:rPr>
+          <w:rFonts w:hint="eastAsia"/>
+        </w:rPr>
+        <w:t xml:space="preserve">번 조건에서는 </w:t>
+      </w:r>
+      <w:proofErr w:type="spellStart"/>
+      <w:r>
+        <w:rPr>
+          <w:rFonts w:hint="eastAsia"/>
+        </w:rPr>
+        <w:t>유의확률이</w:t>
+      </w:r>
+      <w:proofErr w:type="spellEnd"/>
+      <w:r>
+        <w:rPr>
+          <w:rFonts w:hint="eastAsia"/>
+        </w:rPr>
+        <w:t xml:space="preserve"> 충분히 낮다.</w:t>
+      </w:r>
+      <w:r>
+        <w:t xml:space="preserve"> </w:t>
+      </w:r>
+      <w:proofErr w:type="spellStart"/>
+      <w:r>
+        <w:rPr>
+          <w:rFonts w:hint="eastAsia"/>
+        </w:rPr>
+        <w:t>하짐나</w:t>
+      </w:r>
+      <w:proofErr w:type="spellEnd"/>
+      <w:r>
+        <w:rPr>
+          <w:rFonts w:hint="eastAsia"/>
+        </w:rPr>
+        <w:t xml:space="preserve"> </w:t>
+      </w:r>
+      <w:r>
+        <w:t>2</w:t>
+      </w:r>
+      <w:r>
+        <w:rPr>
+          <w:rFonts w:hint="eastAsia"/>
+        </w:rPr>
+        <w:t xml:space="preserve">번 조건의 </w:t>
+      </w:r>
+      <w:proofErr w:type="spellStart"/>
+      <w:r>
+        <w:rPr>
+          <w:rFonts w:hint="eastAsia"/>
+        </w:rPr>
+        <w:t>유의확률이</w:t>
+      </w:r>
+      <w:proofErr w:type="spellEnd"/>
+      <w:r>
+        <w:rPr>
+          <w:rFonts w:hint="eastAsia"/>
+        </w:rPr>
+        <w:t xml:space="preserve"> 지나치게 높기 때문에 모든 조건을 만족하지 않았고 </w:t>
+      </w:r>
+      <w:proofErr w:type="spellStart"/>
+      <w:r>
+        <w:rPr>
+          <w:rFonts w:hint="eastAsia"/>
+        </w:rPr>
+        <w:t>공적분</w:t>
+      </w:r>
+      <w:proofErr w:type="spellEnd"/>
+      <w:r>
+        <w:rPr>
+          <w:rFonts w:hint="eastAsia"/>
+        </w:rPr>
+        <w:t xml:space="preserve"> 관계를 확인할 수 없다</w:t>
+      </w:r>
+    </w:p>
+    <w:p>
+      <w:pPr>
+        <w:rPr>
+          <w:b/>
+        </w:rPr>
+      </w:pPr>
+      <w:r>
+        <w:rPr>
+          <w:b/>
+        </w:rPr>
+        <w:t xml:space="preserve">2-(c) Test for a weak PPP.  </w:t>
+      </w:r>
+    </w:p>
+    <w:p>
+      <w:pPr>
+        <w:rPr>
+          <w:rFonts w:hint="eastAsia"/>
+        </w:rPr>
+      </w:pPr>
+      <w:r>
+        <w:rPr>
+          <w:rFonts w:hint="eastAsia"/>
+        </w:rPr>
+        <w:t>이번에는 물가 대신 물가 상승률을 환율 대신 환율 변화율을 변수로 사용하여 동일한 과정을 해본다.</w:t>
+      </w:r>
+      <w:r>
+        <w:t xml:space="preserve"> </w:t>
+      </w:r>
+    </w:p>
+    <w:p>
+      <w:pPr>
+        <w:pStyle w:val="a3"/>
+        <w:numPr>
+          <w:ilvl w:val="0"/>
+          <w:numId w:val="8"/>
+        </w:numPr>
+        <w:ind w:leftChars="0"/>
+      </w:pPr>
+      <w:r>
+        <w:rPr>
+          <w:rFonts w:hint="eastAsia"/>
+        </w:rPr>
+        <w:t>미국달러 캐나다달러</w:t>
+      </w:r>
+    </w:p>
+    <w:p>
+      <w:pPr>
+        <w:pStyle w:val="a3"/>
+        <w:ind w:leftChars="0" w:left="760"/>
+        <w:rPr>
+          <w:noProof/>
+        </w:rPr>
+      </w:pPr>
+      <w:r>
+        <w:rPr>
+          <w:noProof/>
+        </w:rPr>
+        <w:drawing>
+          <wp:inline distT="0" distB="0" distL="0" distR="0" wp14:anchorId="71B6B5FB" wp14:editId="36ED4D32">
+            <wp:extent cx="2160000" cy="1421201"/>
+            <wp:effectExtent l="0" t="0" r="0" b="7620"/>
+            <wp:docPr id="64" name="그림 64"/>
+            <wp:cNvGraphicFramePr>
+              <a:graphicFrameLocks xmlns:a="http://schemas.openxmlformats.org/drawingml/2006/main" noChangeAspect="1"/>
+            </wp:cNvGraphicFramePr>
+            <a:graphic xmlns:a="http://schemas.openxmlformats.org/drawingml/2006/main">
+              <a:graphicData uri="http://schemas.openxmlformats.org/drawingml/2006/picture">
+                <pic:pic xmlns:pic="http://schemas.openxmlformats.org/drawingml/2006/picture">
+                  <pic:nvPicPr>
+                    <pic:cNvPr id="1" name=""/>
+                    <pic:cNvPicPr/>
+                  </pic:nvPicPr>
+                  <pic:blipFill>
+                    <a:blip r:embed="rId14"/>
+                    <a:stretch>
+                      <a:fillRect/>
+                    </a:stretch>
+                  </pic:blipFill>
+                  <pic:spPr>
+                    <a:xfrm>
+                      <a:off x="0" y="0"/>
+                      <a:ext cx="2160000" cy="1421201"/>
+                    </a:xfrm>
+                    <a:prstGeom prst="rect">
+                      <a:avLst/>
+                    </a:prstGeom>
+                  </pic:spPr>
+                </pic:pic>
+              </a:graphicData>
+            </a:graphic>
+          </wp:inline>
+        </w:drawing>
+      </w:r>
+      <w:r>
+        <w:rPr>
+          <w:noProof/>
+        </w:rPr>
+        <w:t xml:space="preserve">            </w:t>
+      </w:r>
+      <w:r>
+        <w:rPr>
+          <w:noProof/>
+        </w:rPr>
+        <w:drawing>
+          <wp:inline distT="0" distB="0" distL="0" distR="0" wp14:anchorId="3DEF77D7" wp14:editId="5E0FE771">
+            <wp:extent cx="2160000" cy="1455401"/>
+            <wp:effectExtent l="0" t="0" r="0" b="0"/>
+            <wp:docPr id="65" name="그림 65"/>
+            <wp:cNvGraphicFramePr>
+              <a:graphicFrameLocks xmlns:a="http://schemas.openxmlformats.org/drawingml/2006/main" noChangeAspect="1"/>
+            </wp:cNvGraphicFramePr>
+            <a:graphic xmlns:a="http://schemas.openxmlformats.org/drawingml/2006/main">
+              <a:graphicData uri="http://schemas.openxmlformats.org/drawingml/2006/picture">
+                <pic:pic xmlns:pic="http://schemas.openxmlformats.org/drawingml/2006/picture">
+                  <pic:nvPicPr>
+                    <pic:cNvPr id="1" name=""/>
+                    <pic:cNvPicPr/>
+                  </pic:nvPicPr>
+                  <pic:blipFill>
+                    <a:blip r:embed="rId15"/>
+                    <a:stretch>
+                      <a:fillRect/>
+                    </a:stretch>
+                  </pic:blipFill>
+                  <pic:spPr>
+                    <a:xfrm>
+                      <a:off x="0" y="0"/>
+                      <a:ext cx="2160000" cy="1455401"/>
+                    </a:xfrm>
+                    <a:prstGeom prst="rect">
+                      <a:avLst/>
+                    </a:prstGeom>
+                  </pic:spPr>
+                </pic:pic>
+              </a:graphicData>
+            </a:graphic>
+          </wp:inline>
+        </w:drawing>
+      </w:r>
+    </w:p>
+    <w:p>
+      <w:pPr>
+        <w:ind w:left="1600" w:firstLineChars="200" w:firstLine="360"/>
+        <w:rPr>
+          <w:rFonts w:hint="eastAsia"/>
+          <w:noProof/>
+          <w:sz w:val="18"/>
+        </w:rPr>
+      </w:pPr>
+      <w:r>
+        <w:rPr>
+          <w:rFonts w:hint="eastAsia"/>
+          <w:noProof/>
+          <w:sz w:val="18"/>
+        </w:rPr>
+        <w:t>물가 상승률 차이</w:t>
+      </w:r>
+      <w:r>
+        <w:rPr>
+          <w:rFonts w:hint="eastAsia"/>
+          <w:noProof/>
+          <w:sz w:val="18"/>
+        </w:rPr>
+        <w:tab/>
+      </w:r>
+      <w:r>
+        <w:rPr>
+          <w:noProof/>
+          <w:sz w:val="18"/>
+        </w:rPr>
+        <w:tab/>
+      </w:r>
+      <w:r>
+        <w:rPr>
+          <w:noProof/>
+          <w:sz w:val="18"/>
+        </w:rPr>
+        <w:tab/>
+      </w:r>
+      <w:r>
+        <w:rPr>
+          <w:noProof/>
+          <w:sz w:val="18"/>
+        </w:rPr>
+        <w:tab/>
+      </w:r>
+      <w:r>
+        <w:rPr>
+          <w:noProof/>
+          <w:sz w:val="18"/>
+        </w:rPr>
+        <w:t xml:space="preserve">  </w:t>
+      </w:r>
+      <w:r>
+        <w:rPr>
+          <w:rFonts w:hint="eastAsia"/>
+          <w:noProof/>
+          <w:sz w:val="18"/>
+        </w:rPr>
+        <w:t xml:space="preserve"> 환율 변화량</w:t>
+      </w:r>
+    </w:p>
+    <w:tbl>
+      <w:tblPr>
+        <w:tblStyle w:val="a8"/>
+        <w:tblW w:w="0" w:type="auto"/>
+        <w:tblInd w:w="760" w:type="dxa"/>
+        <w:tblLook w:val="04A0" w:firstRow="1" w:lastRow="0" w:firstColumn="1" w:lastColumn="0" w:noHBand="0" w:noVBand="1"/>
+      </w:tblPr>
+      <w:tblGrid>
+        <w:gridCol w:w="2873"/>
+        <w:gridCol w:w="2691"/>
+        <w:gridCol w:w="2692"/>
+      </w:tblGrid>
+      <w:tr>
+        <w:tc>
+          <w:tcPr>
+            <w:tcW w:w="3005" w:type="dxa"/>
+          </w:tcPr>
+          <w:p>
+            <w:pPr>
+              <w:pStyle w:val="a3"/>
+              <w:ind w:leftChars="0" w:left="0"/>
+              <w:rPr>
+                <w:noProof/>
+              </w:rPr>
+            </w:pPr>
+          </w:p>
+        </w:tc>
+        <w:tc>
+          <w:tcPr>
+            <w:tcW w:w="3005" w:type="dxa"/>
+          </w:tcPr>
+          <w:p>
+            <w:pPr>
+              <w:pStyle w:val="a3"/>
+              <w:ind w:leftChars="0" w:left="0"/>
+              <w:rPr>
+                <w:noProof/>
+              </w:rPr>
+            </w:pPr>
+            <w:r>
+              <w:rPr>
+                <w:rFonts w:hint="eastAsia"/>
+                <w:noProof/>
+              </w:rPr>
+              <w:t>1번 조건</w:t>
+            </w:r>
+          </w:p>
+        </w:tc>
+        <w:tc>
+          <w:tcPr>
+            <w:tcW w:w="3006" w:type="dxa"/>
+          </w:tcPr>
+          <w:p>
+            <w:pPr>
+              <w:pStyle w:val="a3"/>
+              <w:ind w:leftChars="0" w:left="0"/>
+              <w:rPr>
+                <w:noProof/>
+              </w:rPr>
+            </w:pPr>
+            <w:r>
+              <w:rPr>
+                <w:rFonts w:hint="eastAsia"/>
+                <w:noProof/>
+              </w:rPr>
+              <w:t>2번 조건</w:t>
+            </w:r>
+          </w:p>
+        </w:tc>
+      </w:tr>
+      <w:tr>
+        <w:tc>
+          <w:tcPr>
+            <w:tcW w:w="3005" w:type="dxa"/>
+          </w:tcPr>
+          <w:p>
+            <w:pPr>
+              <w:pStyle w:val="a3"/>
+              <w:ind w:leftChars="0" w:left="0"/>
+              <w:rPr>
+                <w:noProof/>
+              </w:rPr>
+            </w:pPr>
+            <w:r>
+              <w:t>Phillips-</w:t>
+            </w:r>
+            <w:proofErr w:type="spellStart"/>
+            <w:r>
+              <w:t>Perron</w:t>
+            </w:r>
+            <w:proofErr w:type="spellEnd"/>
+            <w:r>
+              <w:t xml:space="preserve"> tests</w:t>
+            </w:r>
+          </w:p>
+        </w:tc>
+        <w:tc>
+          <w:tcPr>
+            <w:tcW w:w="3005" w:type="dxa"/>
+          </w:tcPr>
+          <w:p>
+            <w:pPr>
+              <w:pStyle w:val="a3"/>
+              <w:ind w:leftChars="0" w:left="0"/>
+              <w:rPr>
+                <w:noProof/>
+              </w:rPr>
+            </w:pPr>
+            <w:r>
+              <w:rPr>
+                <w:rFonts w:hint="eastAsia"/>
+                <w:noProof/>
+              </w:rPr>
+              <w:t>0</w:t>
+            </w:r>
+          </w:p>
+        </w:tc>
+        <w:tc>
+          <w:tcPr>
+            <w:tcW w:w="3006" w:type="dxa"/>
+          </w:tcPr>
+          <w:p>
+            <w:pPr>
+              <w:pStyle w:val="a3"/>
+              <w:ind w:leftChars="0" w:left="0"/>
+              <w:rPr>
+                <w:noProof/>
+              </w:rPr>
+            </w:pPr>
+            <w:r>
+              <w:rPr>
+                <w:rFonts w:hint="eastAsia"/>
+                <w:noProof/>
+              </w:rPr>
+              <w:t>15%</w:t>
+            </w:r>
+          </w:p>
+        </w:tc>
+      </w:tr>
+      <w:tr>
+        <w:tc>
+          <w:tcPr>
+            <w:tcW w:w="3005" w:type="dxa"/>
+          </w:tcPr>
+          <w:p>
+            <w:pPr>
+              <w:pStyle w:val="a3"/>
+              <w:tabs>
+                <w:tab w:val="right" w:pos="2558"/>
+              </w:tabs>
+              <w:ind w:leftChars="0" w:left="0"/>
+              <w:rPr>
+                <w:noProof/>
+              </w:rPr>
+            </w:pPr>
+            <w:r>
+              <w:t xml:space="preserve">ADF </w:t>
+            </w:r>
+            <w:r>
+              <w:rPr>
+                <w:rFonts w:hint="eastAsia"/>
+              </w:rPr>
+              <w:t>test</w:t>
+            </w:r>
+            <w:r>
+              <w:tab/>
+            </w:r>
+          </w:p>
+        </w:tc>
+        <w:tc>
+          <w:tcPr>
+            <w:tcW w:w="3005" w:type="dxa"/>
+          </w:tcPr>
+          <w:p>
+            <w:pPr>
+              <w:rPr>
+                <w:noProof/>
+              </w:rPr>
+            </w:pPr>
+            <w:r>
+              <w:rPr>
+                <w:noProof/>
+              </w:rPr>
+              <w:t>2</w:t>
+            </w:r>
+            <w:r>
+              <w:rPr>
+                <w:rFonts w:hint="eastAsia"/>
+                <w:noProof/>
+              </w:rPr>
+              <w:t>5%</w:t>
+            </w:r>
+          </w:p>
+        </w:tc>
+        <w:tc>
+          <w:tcPr>
+            <w:tcW w:w="3006" w:type="dxa"/>
+          </w:tcPr>
+          <w:p>
+            <w:pPr>
+              <w:pStyle w:val="a3"/>
+              <w:ind w:leftChars="0" w:left="0"/>
+              <w:rPr>
+                <w:noProof/>
+              </w:rPr>
+            </w:pPr>
+            <w:r>
+              <w:rPr>
+                <w:rFonts w:hint="eastAsia"/>
+                <w:noProof/>
+              </w:rPr>
+              <w:t>상기 동일</w:t>
+            </w:r>
+          </w:p>
+        </w:tc>
+      </w:tr>
+    </w:tbl>
+    <w:p>
+      <w:pPr>
+        <w:pStyle w:val="a3"/>
+        <w:ind w:leftChars="0" w:left="760"/>
+        <w:rPr>
+          <w:rFonts w:hint="eastAsia"/>
+        </w:rPr>
+      </w:pPr>
+    </w:p>
+    <w:p>
+      <w:pPr>
+        <w:pStyle w:val="a3"/>
+        <w:numPr>
+          <w:ilvl w:val="0"/>
+          <w:numId w:val="8"/>
+        </w:numPr>
+        <w:ind w:leftChars="0"/>
+      </w:pPr>
+      <w:r>
+        <w:rPr>
+          <w:rFonts w:hint="eastAsia"/>
+        </w:rPr>
+        <w:t xml:space="preserve">미국달러 </w:t>
+      </w:r>
+      <w:proofErr w:type="spellStart"/>
+      <w:r>
+        <w:rPr>
+          <w:rFonts w:hint="eastAsia"/>
+        </w:rPr>
+        <w:t>한국달러</w:t>
+      </w:r>
+      <w:proofErr w:type="spellEnd"/>
+      <w:r>
+        <w:tab/>
+      </w:r>
+    </w:p>
+    <w:p>
+      <w:pPr>
+        <w:ind w:firstLineChars="400" w:firstLine="800"/>
+        <w:rPr>
+          <w:noProof/>
+        </w:rPr>
+      </w:pPr>
+      <w:r>
+        <w:rPr>
+          <w:noProof/>
+        </w:rPr>
+        <w:drawing>
+          <wp:inline distT="0" distB="0" distL="0" distR="0" wp14:anchorId="160FF2D6" wp14:editId="7CE3C77E">
+            <wp:extent cx="2188571" cy="1440000"/>
+            <wp:effectExtent l="0" t="0" r="2540" b="8255"/>
+            <wp:docPr id="61" name="그림 61"/>
+            <wp:cNvGraphicFramePr>
+              <a:graphicFrameLocks xmlns:a="http://schemas.openxmlformats.org/drawingml/2006/main" noChangeAspect="1"/>
+            </wp:cNvGraphicFramePr>
+            <a:graphic xmlns:a="http://schemas.openxmlformats.org/drawingml/2006/main">
+              <a:graphicData uri="http://schemas.openxmlformats.org/drawingml/2006/picture">
+                <pic:pic xmlns:pic="http://schemas.openxmlformats.org/drawingml/2006/picture">
+                  <pic:nvPicPr>
+                    <pic:cNvPr id="1" name=""/>
+                    <pic:cNvPicPr/>
+                  </pic:nvPicPr>
+                  <pic:blipFill>
+                    <a:blip r:embed="rId16"/>
+                    <a:stretch>
+                      <a:fillRect/>
+                    </a:stretch>
+                  </pic:blipFill>
+                  <pic:spPr>
+                    <a:xfrm>
+                      <a:off x="0" y="0"/>
+                      <a:ext cx="2188571" cy="1440000"/>
+                    </a:xfrm>
+                    <a:prstGeom prst="rect">
+                      <a:avLst/>
+                    </a:prstGeom>
+                  </pic:spPr>
+                </pic:pic>
+              </a:graphicData>
+            </a:graphic>
+          </wp:inline>
+        </w:drawing>
+      </w:r>
+      <w:r>
+        <w:rPr>
+          <w:noProof/>
+        </w:rPr>
+        <w:t xml:space="preserve"> </w:t>
+      </w:r>
+      <w:r>
+        <w:rPr>
+          <w:noProof/>
+        </w:rPr>
+        <w:t xml:space="preserve">          </w:t>
+      </w:r>
+      <w:r>
+        <w:rPr>
+          <w:noProof/>
+        </w:rPr>
+        <w:drawing>
+          <wp:inline distT="0" distB="0" distL="0" distR="0" wp14:anchorId="5BAE3EF8" wp14:editId="4CA14DA1">
+            <wp:extent cx="2160000" cy="1417500"/>
+            <wp:effectExtent l="0" t="0" r="0" b="0"/>
+            <wp:docPr id="63" name="그림 63"/>
+            <wp:cNvGraphicFramePr>
+              <a:graphicFrameLocks xmlns:a="http://schemas.openxmlformats.org/drawingml/2006/main" noChangeAspect="1"/>
+            </wp:cNvGraphicFramePr>
+            <a:graphic xmlns:a="http://schemas.openxmlformats.org/drawingml/2006/main">
+              <a:graphicData uri="http://schemas.openxmlformats.org/drawingml/2006/picture">
+                <pic:pic xmlns:pic="http://schemas.openxmlformats.org/drawingml/2006/picture">
+                  <pic:nvPicPr>
+                    <pic:cNvPr id="1" name=""/>
+                    <pic:cNvPicPr/>
+                  </pic:nvPicPr>
+                  <pic:blipFill>
+                    <a:blip r:embed="rId17"/>
+                    <a:stretch>
+                      <a:fillRect/>
+                    </a:stretch>
+                  </pic:blipFill>
+                  <pic:spPr>
+                    <a:xfrm>
+                      <a:off x="0" y="0"/>
+                      <a:ext cx="2160000" cy="1417500"/>
+                    </a:xfrm>
+                    <a:prstGeom prst="rect">
+                      <a:avLst/>
+                    </a:prstGeom>
+                  </pic:spPr>
+                </pic:pic>
+              </a:graphicData>
+            </a:graphic>
+          </wp:inline>
+        </w:drawing>
+      </w:r>
+    </w:p>
+    <w:p>
+      <w:pPr>
+        <w:ind w:left="1600" w:firstLineChars="200" w:firstLine="360"/>
+        <w:rPr>
+          <w:noProof/>
+          <w:sz w:val="18"/>
+        </w:rPr>
+      </w:pPr>
+      <w:r>
+        <w:rPr>
+          <w:rFonts w:hint="eastAsia"/>
+          <w:noProof/>
+          <w:sz w:val="18"/>
+        </w:rPr>
+        <w:t>물가 상승률 차이</w:t>
+      </w:r>
+      <w:r>
+        <w:rPr>
+          <w:rFonts w:hint="eastAsia"/>
+          <w:noProof/>
+          <w:sz w:val="18"/>
+        </w:rPr>
+        <w:tab/>
+      </w:r>
+      <w:r>
+        <w:rPr>
+          <w:noProof/>
+          <w:sz w:val="18"/>
+        </w:rPr>
+        <w:tab/>
+      </w:r>
+      <w:r>
+        <w:rPr>
+          <w:noProof/>
+          <w:sz w:val="18"/>
+        </w:rPr>
+        <w:tab/>
+      </w:r>
+      <w:r>
+        <w:rPr>
+          <w:noProof/>
+          <w:sz w:val="18"/>
+        </w:rPr>
+        <w:tab/>
+      </w:r>
+      <w:r>
+        <w:rPr>
+          <w:noProof/>
+          <w:sz w:val="18"/>
+        </w:rPr>
+        <w:t xml:space="preserve">  </w:t>
+      </w:r>
+      <w:r>
+        <w:rPr>
+          <w:rFonts w:hint="eastAsia"/>
+          <w:noProof/>
+          <w:sz w:val="18"/>
+        </w:rPr>
+        <w:t xml:space="preserve"> 환율 변화량</w:t>
+      </w:r>
+    </w:p>
+    <w:tbl>
+      <w:tblPr>
+        <w:tblStyle w:val="a8"/>
+        <w:tblW w:w="0" w:type="auto"/>
+        <w:tblInd w:w="760" w:type="dxa"/>
+        <w:tblLook w:val="04A0" w:firstRow="1" w:lastRow="0" w:firstColumn="1" w:lastColumn="0" w:noHBand="0" w:noVBand="1"/>
+      </w:tblPr>
+      <w:tblGrid>
+        <w:gridCol w:w="2875"/>
+        <w:gridCol w:w="2683"/>
+        <w:gridCol w:w="2698"/>
+      </w:tblGrid>
+      <w:tr>
+        <w:tc>
+          <w:tcPr>
+            <w:tcW w:w="3005" w:type="dxa"/>
+          </w:tcPr>
+          <w:p>
+            <w:pPr>
+              <w:pStyle w:val="a3"/>
+              <w:ind w:leftChars="0" w:left="0"/>
+              <w:rPr>
+                <w:noProof/>
+              </w:rPr>
+            </w:pPr>
+          </w:p>
+        </w:tc>
+        <w:tc>
+          <w:tcPr>
+            <w:tcW w:w="3005" w:type="dxa"/>
+          </w:tcPr>
+          <w:p>
+            <w:pPr>
+              <w:pStyle w:val="a3"/>
+              <w:ind w:leftChars="0" w:left="0"/>
+              <w:rPr>
+                <w:noProof/>
+              </w:rPr>
+            </w:pPr>
+            <w:r>
+              <w:rPr>
+                <w:rFonts w:hint="eastAsia"/>
+                <w:noProof/>
+              </w:rPr>
+              <w:t>1번 조건</w:t>
+            </w:r>
+          </w:p>
+        </w:tc>
+        <w:tc>
+          <w:tcPr>
+            <w:tcW w:w="3006" w:type="dxa"/>
+          </w:tcPr>
+          <w:p>
+            <w:pPr>
+              <w:pStyle w:val="a3"/>
+              <w:ind w:leftChars="0" w:left="0"/>
+              <w:rPr>
+                <w:noProof/>
+              </w:rPr>
+            </w:pPr>
+            <w:r>
+              <w:rPr>
+                <w:rFonts w:hint="eastAsia"/>
+                <w:noProof/>
+              </w:rPr>
+              <w:t>2번 조건</w:t>
+            </w:r>
+          </w:p>
+        </w:tc>
+      </w:tr>
+      <w:tr>
+        <w:tc>
+          <w:tcPr>
+            <w:tcW w:w="3005" w:type="dxa"/>
+          </w:tcPr>
+          <w:p>
+            <w:pPr>
+              <w:pStyle w:val="a3"/>
+              <w:ind w:leftChars="0" w:left="0"/>
+              <w:rPr>
+                <w:noProof/>
+              </w:rPr>
+            </w:pPr>
+            <w:r>
+              <w:t>Phillips-</w:t>
+            </w:r>
+            <w:proofErr w:type="spellStart"/>
+            <w:r>
+              <w:t>Perron</w:t>
+            </w:r>
+            <w:proofErr w:type="spellEnd"/>
+            <w:r>
+              <w:t xml:space="preserve"> tests</w:t>
+            </w:r>
+          </w:p>
+        </w:tc>
+        <w:tc>
+          <w:tcPr>
+            <w:tcW w:w="3005" w:type="dxa"/>
+          </w:tcPr>
+          <w:p>
+            <w:pPr>
+              <w:pStyle w:val="a3"/>
+              <w:ind w:leftChars="0" w:left="0"/>
+              <w:rPr>
+                <w:noProof/>
+              </w:rPr>
+            </w:pPr>
+            <w:r>
+              <w:rPr>
+                <w:rFonts w:hint="eastAsia"/>
+                <w:noProof/>
+              </w:rPr>
+              <w:t>0</w:t>
+            </w:r>
+          </w:p>
+        </w:tc>
+        <w:tc>
+          <w:tcPr>
+            <w:tcW w:w="3006" w:type="dxa"/>
+          </w:tcPr>
+          <w:p>
+            <w:pPr>
+              <w:pStyle w:val="a3"/>
+              <w:ind w:leftChars="0" w:left="0"/>
+              <w:rPr>
+                <w:noProof/>
+              </w:rPr>
+            </w:pPr>
+            <w:r>
+              <w:rPr>
+                <w:rFonts w:hint="eastAsia"/>
+                <w:noProof/>
+              </w:rPr>
+              <w:t>48%</w:t>
+            </w:r>
+          </w:p>
+        </w:tc>
+      </w:tr>
+      <w:tr>
+        <w:tc>
+          <w:tcPr>
+            <w:tcW w:w="3005" w:type="dxa"/>
+          </w:tcPr>
+          <w:p>
+            <w:pPr>
+              <w:pStyle w:val="a3"/>
+              <w:tabs>
+                <w:tab w:val="right" w:pos="2558"/>
+              </w:tabs>
+              <w:ind w:leftChars="0" w:left="0"/>
+              <w:rPr>
+                <w:noProof/>
+              </w:rPr>
+            </w:pPr>
+            <w:r>
+              <w:t xml:space="preserve">ADF </w:t>
+            </w:r>
+            <w:r>
+              <w:rPr>
+                <w:rFonts w:hint="eastAsia"/>
+              </w:rPr>
+              <w:t>test</w:t>
+            </w:r>
+            <w:r>
+              <w:tab/>
+            </w:r>
+          </w:p>
+        </w:tc>
+        <w:tc>
+          <w:tcPr>
+            <w:tcW w:w="3005" w:type="dxa"/>
+          </w:tcPr>
+          <w:p>
+            <w:pPr>
+              <w:rPr>
+                <w:noProof/>
+              </w:rPr>
+            </w:pPr>
+            <w:r>
+              <w:rPr>
+                <w:rFonts w:hint="eastAsia"/>
+                <w:noProof/>
+              </w:rPr>
+              <w:t>5%</w:t>
+            </w:r>
+          </w:p>
+        </w:tc>
+        <w:tc>
+          <w:tcPr>
+            <w:tcW w:w="3006" w:type="dxa"/>
+          </w:tcPr>
+          <w:p>
+            <w:pPr>
+              <w:pStyle w:val="a3"/>
+              <w:ind w:leftChars="0" w:left="0"/>
+              <w:rPr>
+                <w:noProof/>
+              </w:rPr>
+            </w:pPr>
+            <w:r>
+              <w:rPr>
+                <w:rFonts w:hint="eastAsia"/>
+                <w:noProof/>
+              </w:rPr>
+              <w:t>상기 동일</w:t>
+            </w:r>
+          </w:p>
+        </w:tc>
+      </w:tr>
+    </w:tbl>
+    <w:p/>
+    <w:p>
+      <w:pPr>
+        <w:pStyle w:val="a3"/>
+        <w:numPr>
+          <w:ilvl w:val="0"/>
+          <w:numId w:val="8"/>
+        </w:numPr>
+        <w:ind w:leftChars="0"/>
+      </w:pPr>
+      <w:proofErr w:type="spellStart"/>
+      <w:r>
+        <w:rPr>
+          <w:rFonts w:hint="eastAsia"/>
+        </w:rPr>
+        <w:t>소결론</w:t>
+      </w:r>
+      <w:proofErr w:type="spellEnd"/>
+    </w:p>
+    <w:p>
+      <w:pPr>
+        <w:pStyle w:val="a3"/>
+        <w:ind w:leftChars="0" w:left="760"/>
+      </w:pPr>
+      <w:r>
+        <w:rPr>
+          <w:rFonts w:hint="eastAsia"/>
+        </w:rPr>
+        <w:t>물가,</w:t>
+      </w:r>
+      <w:r>
+        <w:t xml:space="preserve"> </w:t>
+      </w:r>
+      <w:r>
+        <w:rPr>
+          <w:rFonts w:hint="eastAsia"/>
+        </w:rPr>
+        <w:t>환율 사이의 관계 보다 물가 상승률과 환율 변화율의 관계를 파악했을 때,</w:t>
+      </w:r>
+      <w:r>
+        <w:t xml:space="preserve"> </w:t>
+      </w:r>
+      <w:r>
+        <w:rPr>
+          <w:rFonts w:hint="eastAsia"/>
+        </w:rPr>
+        <w:t xml:space="preserve">대부분의 경우 </w:t>
+      </w:r>
+      <w:proofErr w:type="spellStart"/>
+      <w:r>
+        <w:rPr>
+          <w:rFonts w:hint="eastAsia"/>
+        </w:rPr>
+        <w:t>p_value</w:t>
+      </w:r>
+      <w:proofErr w:type="spellEnd"/>
+      <w:r>
+        <w:rPr>
+          <w:rFonts w:hint="eastAsia"/>
+        </w:rPr>
+        <w:t xml:space="preserve"> 값이 감소함을 확인 할 수 있었다.</w:t>
+      </w:r>
+      <w:r>
+        <w:t xml:space="preserve"> </w:t>
+      </w:r>
+      <w:r>
+        <w:rPr>
+          <w:rFonts w:hint="eastAsia"/>
+        </w:rPr>
+        <w:t xml:space="preserve">특히 </w:t>
+      </w:r>
+      <w:r>
+        <w:t>Phillips-</w:t>
+      </w:r>
+      <w:proofErr w:type="spellStart"/>
+      <w:r>
+        <w:t>Perron</w:t>
+      </w:r>
+      <w:proofErr w:type="spellEnd"/>
+      <w:r>
+        <w:t xml:space="preserve"> tests</w:t>
+      </w:r>
+      <w:r>
+        <w:rPr>
+          <w:rFonts w:hint="eastAsia"/>
+        </w:rPr>
+        <w:t>에서 감소폭이 두드러지게 나타났다.</w:t>
+      </w:r>
+      <w:r>
+        <w:t xml:space="preserve"> </w:t>
+      </w:r>
+      <w:r>
+        <w:rPr>
+          <w:rFonts w:hint="eastAsia"/>
+        </w:rPr>
+        <w:t xml:space="preserve">이를 통해 물가 변화율과 환율 변화율 사이의 관계는 물가와 환율의 관계보다 상대적으로 </w:t>
+      </w:r>
+      <w:proofErr w:type="spellStart"/>
+      <w:r>
+        <w:rPr>
+          <w:rFonts w:hint="eastAsia"/>
+        </w:rPr>
+        <w:t>공적분</w:t>
+      </w:r>
+      <w:proofErr w:type="spellEnd"/>
+      <w:r>
+        <w:rPr>
+          <w:rFonts w:hint="eastAsia"/>
+        </w:rPr>
+        <w:t xml:space="preserve"> 관계가 강함을 확인할 수 있다.</w:t>
+      </w:r>
+      <w:r>
+        <w:t xml:space="preserve"> </w:t>
+      </w:r>
+    </w:p>
+    <w:p>
+      <w:pPr>
+        <w:rPr>
+          <w:rFonts w:hint="eastAsia"/>
+        </w:rPr>
+      </w:pPr>
+    </w:p>
+    <w:p>
+      <w:pPr>
+        <w:rPr>
+          <w:b/>
+        </w:rPr>
+      </w:pPr>
+      <w:r>
+        <w:rPr>
+          <w:rFonts w:hint="eastAsia"/>
+          <w:b/>
+        </w:rPr>
+        <w:t xml:space="preserve">데이터 </w:t>
+      </w:r>
+      <w:r>
+        <w:rPr>
+          <w:rFonts w:hint="eastAsia"/>
+          <w:b/>
+        </w:rPr>
+        <w:t>출처</w:t>
+      </w:r>
+    </w:p>
+    <w:p>
+      <w:r>
+        <w:rPr>
+          <w:rFonts w:hint="eastAsia"/>
+        </w:rPr>
+        <w:t xml:space="preserve">환율 데이터:  </w:t>
+      </w:r>
+      <w:r>
+        <w:t>investing.com</w:t>
+      </w:r>
+    </w:p>
+    <w:p>
+      <w:pPr>
+        <w:rPr>
+          <w:rFonts w:hint="eastAsia"/>
+        </w:rPr>
+      </w:pPr>
+      <w:r>
+        <w:rPr>
+          <w:rFonts w:hint="eastAsia"/>
+        </w:rPr>
+        <w:t xml:space="preserve">캐나다 </w:t>
+      </w:r>
+      <w:r>
+        <w:t xml:space="preserve">CPI: </w:t>
+      </w:r>
+      <w:hyperlink r:id="rId18" w:anchor="timeframe" w:history="1">
         <w:r>
           <w:rPr>
             <w:rStyle w:val="a4"/>
           </w:rPr>
-          <w:t>https://www150.statcan.gc.ca/t1/tbl1/en/cv.a</w:t>
-        </w:r>
-        <w:r>
-          <w:rPr>
-            <w:rStyle w:val="a4"/>
-          </w:rPr>
-          <w:t>c</w:t>
-        </w:r>
-        <w:r>
-          <w:rPr>
-            <w:rStyle w:val="a4"/>
-          </w:rPr>
-          <w:t>tion?pid=1810000401#timeframe</w:t>
+          <w:t>https://www150.statcan.gc.ca/t1/tbl1/en/cv.action?pid=1810000401#timeframe</w:t>
         </w:r>
       </w:hyperlink>
       <w:r>
@@ -360,6 +6886,7 @@
         </w:rPr>
         <w:t xml:space="preserve">, </w:t>
       </w:r>
+      <w:proofErr w:type="gramStart"/>
       <w:r>
         <w:rPr>
           <w:rFonts w:ascii="돋움" w:eastAsia="돋움" w:hAnsi="돋움"/>
@@ -378,8 +6905,9 @@
           <w:szCs w:val="18"/>
           <w:shd w:val="clear" w:color="auto" w:fill="FFFFFF"/>
         </w:rPr>
-        <w:t>,Data, Consumer Price Index_monthly_</w:t>
-      </w:r>
+        <w:t>,Data</w:t>
+      </w:r>
+      <w:proofErr w:type="gramEnd"/>
       <w:r>
         <w:rPr>
           <w:rFonts w:ascii="돋움" w:eastAsia="돋움" w:hAnsi="돋움"/>
@@ -388,23 +6916,58 @@
           <w:szCs w:val="18"/>
           <w:shd w:val="clear" w:color="auto" w:fill="FFFFFF"/>
         </w:rPr>
-        <w:t>not seasonally adjusted</w:t>
-      </w:r>
-    </w:p>
-    <w:p/>
-    <w:p>
-      <w:r>
-        <w:rPr>
-          <w:rFonts w:hint="eastAsia"/>
-        </w:rPr>
-        <w:t xml:space="preserve">미국 </w:t>
-      </w:r>
-      <w:r>
-        <w:t>CPI</w:t>
+        <w:t xml:space="preserve">, Consumer Price </w:t>
+      </w:r>
+      <w:proofErr w:type="spellStart"/>
+      <w:r>
+        <w:rPr>
+          <w:rFonts w:ascii="돋움" w:eastAsia="돋움" w:hAnsi="돋움"/>
+          <w:color w:val="1256A0"/>
+          <w:sz w:val="18"/>
+          <w:szCs w:val="18"/>
+          <w:shd w:val="clear" w:color="auto" w:fill="FFFFFF"/>
+        </w:rPr>
+        <w:t>Index_monthly_</w:t>
+      </w:r>
+      <w:r>
+        <w:rPr>
+          <w:rFonts w:ascii="돋움" w:eastAsia="돋움" w:hAnsi="돋움"/>
+          <w:color w:val="1256A0"/>
+          <w:sz w:val="18"/>
+          <w:szCs w:val="18"/>
+          <w:shd w:val="clear" w:color="auto" w:fill="FFFFFF"/>
+        </w:rPr>
+        <w:t>not</w:t>
+      </w:r>
+      <w:proofErr w:type="spellEnd"/>
+      <w:r>
+        <w:rPr>
+          <w:rFonts w:ascii="돋움" w:eastAsia="돋움" w:hAnsi="돋움"/>
+          <w:color w:val="1256A0"/>
+          <w:sz w:val="18"/>
+          <w:szCs w:val="18"/>
+          <w:shd w:val="clear" w:color="auto" w:fill="FFFFFF"/>
+        </w:rPr>
+        <w:t xml:space="preserve"> seasonally adjusted</w:t>
       </w:r>
     </w:p>
     <w:p>
-      <w:hyperlink r:id="rId8" w:history="1">
+      <w:r>
+        <w:rPr>
+          <w:rFonts w:hint="eastAsia"/>
+        </w:rPr>
+        <w:t xml:space="preserve">미국 </w:t>
+      </w:r>
+      <w:r>
+        <w:t>CPI</w:t>
+      </w:r>
+      <w:r>
+        <w:rPr>
+          <w:rFonts w:hint="eastAsia"/>
+        </w:rPr>
+        <w:t xml:space="preserve">: </w:t>
+      </w:r>
+      <w:hyperlink r:id="rId19" w:history="1">
         <w:r>
           <w:rPr>
             <w:rStyle w:val="a4"/>
@@ -419,125 +6982,23 @@
           <w:rFonts w:hint="eastAsia"/>
         </w:rPr>
       </w:pPr>
-      <w:hyperlink r:id="rId9" w:history="1">
-        <w:r>
-          <w:rPr>
-            <w:rStyle w:val="a4"/>
-          </w:rPr>
-          <w:t>https://download.bls.gov/pub/time.series/cu/cu.data.1.AllItems</w:t>
-        </w:r>
-      </w:hyperlink>
-    </w:p>
-    <w:p>
-      <w:hyperlink r:id="rId10" w:anchor="timeframe" w:history="1">
-        <w:r>
-          <w:rPr>
-            <w:rStyle w:val="a4"/>
-          </w:rPr>
-          <w:t>https://www150.statcan.gc.ca/t1/tbl1/en/cv.action?pid=1810000401#timeframe</w:t>
-        </w:r>
-      </w:hyperlink>
-    </w:p>
-    <w:p>
-      <w:pPr>
-        <w:rPr>
-          <w:rFonts w:hint="eastAsia"/>
-        </w:rPr>
-      </w:pPr>
       <w:r>
         <w:rPr>
           <w:rFonts w:hint="eastAsia"/>
         </w:rPr>
         <w:t xml:space="preserve">한국 CPI </w:t>
       </w:r>
-    </w:p>
-    <w:p>
+      <w:r>
+        <w:t>:</w:t>
+      </w:r>
+      <w:r>
+        <w:rPr>
+          <w:rFonts w:hint="eastAsia"/>
+        </w:rPr>
+        <w:t xml:space="preserve"> 통계청.</w:t>
+      </w:r>
       <w:bookmarkStart w:id="0" w:name="_GoBack"/>
       <w:bookmarkEnd w:id="0"/>
-      <w:r>
-        <w:rPr>
-          <w:rFonts w:hint="eastAsia"/>
-        </w:rPr>
-        <w:t>데이터 통계청.</w:t>
-      </w:r>
-    </w:p>
-    <w:p>
-      <w:pPr>
-        <w:pStyle w:val="a3"/>
-        <w:numPr>
-          <w:ilvl w:val="0"/>
-          <w:numId w:val="4"/>
-        </w:numPr>
-        <w:ind w:leftChars="0"/>
-      </w:pPr>
-      <w:r>
-        <w:t xml:space="preserve">Test for a unit root for each of variables based on Phillips-Perron tests and Augmented </w:t>
-      </w:r>
-      <w:r>
-        <w:lastRenderedPageBreak/>
-        <w:t>Dickey-Fuller (ADF) tests</w:t>
-      </w:r>
-    </w:p>
-    <w:p>
-      <w:pPr>
-        <w:pStyle w:val="a3"/>
-        <w:ind w:leftChars="0" w:left="760"/>
-      </w:pPr>
-      <w:r>
-        <w:t xml:space="preserve">.- </w:t>
-      </w:r>
-      <w:r>
-        <w:rPr>
-          <w:rFonts w:hint="eastAsia"/>
-        </w:rPr>
-        <w:t>소비자 물가 지수</w:t>
-      </w:r>
-    </w:p>
-    <w:p>
-      <w:pPr>
-        <w:pStyle w:val="a3"/>
-        <w:ind w:leftChars="0" w:left="760"/>
-      </w:pPr>
-      <w:r>
-        <w:rPr>
-          <w:rFonts w:hint="eastAsia"/>
-        </w:rPr>
-        <w:t>- 미 환율</w:t>
-      </w:r>
-    </w:p>
-    <w:p>
-      <w:pPr>
-        <w:pStyle w:val="a3"/>
-        <w:ind w:leftChars="0" w:left="760"/>
-        <w:rPr>
-          <w:rFonts w:hint="eastAsia"/>
-        </w:rPr>
-      </w:pPr>
-      <w:r>
-        <w:rPr>
-          <w:rFonts w:hint="eastAsia"/>
-        </w:rPr>
-        <w:t>- 캐나다 달러 환율</w:t>
-      </w:r>
-      <w:r>
-        <w:t xml:space="preserve"> </w:t>
-      </w:r>
-    </w:p>
-    <w:p>
-      <w:pPr>
-        <w:ind w:left="760"/>
-        <w:rPr>
-          <w:rFonts w:hint="eastAsia"/>
-        </w:rPr>
-      </w:pPr>
-    </w:p>
-    <w:p>
-      <w:pPr>
-        <w:ind w:left="760"/>
-        <w:rPr>
-          <w:rFonts w:hint="eastAsia"/>
-        </w:rPr>
-      </w:pPr>
     </w:p>
     <w:sectPr>
       <w:pgSz w:w="11906" w:h="16838"/>
@@ -594,6 +7055,145 @@
       <w:r>
         <w:continuationSeparator/>
       </w:r>
+    </w:p>
+  </w:footnote>
+  <w:footnote w:id="1">
+    <w:p>
+      <w:pPr>
+        <w:ind w:firstLine="400"/>
+        <w:rPr>
+          <w:rFonts w:hint="eastAsia"/>
+          <w:sz w:val="16"/>
+          <w:szCs w:val="16"/>
+        </w:rPr>
+      </w:pPr>
+      <w:r>
+        <w:rPr>
+          <w:rStyle w:val="ab"/>
+        </w:rPr>
+        <w:footnoteRef/>
+      </w:r>
+      <w:r>
+        <w:t xml:space="preserve"> </w:t>
+      </w:r>
+      <w:r>
+        <w:rPr>
+          <w:sz w:val="16"/>
+          <w:szCs w:val="16"/>
+        </w:rPr>
+        <w:t xml:space="preserve">ECM: </w:t>
+      </w:r>
+      <w:proofErr w:type="spellStart"/>
+      <w:r>
+        <w:rPr>
+          <w:sz w:val="16"/>
+          <w:szCs w:val="16"/>
+        </w:rPr>
+        <w:t>Δyt</w:t>
+      </w:r>
+      <w:proofErr w:type="spellEnd"/>
+      <w:r>
+        <w:rPr>
+          <w:sz w:val="16"/>
+          <w:szCs w:val="16"/>
+        </w:rPr>
+        <w:t>=γ1zt</w:t>
+      </w:r>
+      <w:r>
+        <w:rPr>
+          <w:rFonts w:ascii="바탕" w:eastAsia="바탕" w:hAnsi="바탕" w:cs="바탕" w:hint="eastAsia"/>
+          <w:sz w:val="16"/>
+          <w:szCs w:val="16"/>
+        </w:rPr>
+        <w:t>−</w:t>
+      </w:r>
+      <w:r>
+        <w:rPr>
+          <w:sz w:val="16"/>
+          <w:szCs w:val="16"/>
+        </w:rPr>
+        <w:t>1+∑</w:t>
+      </w:r>
+      <w:proofErr w:type="spellStart"/>
+      <w:r>
+        <w:rPr>
+          <w:sz w:val="16"/>
+          <w:szCs w:val="16"/>
+        </w:rPr>
+        <w:t>i</w:t>
+      </w:r>
+      <w:proofErr w:type="spellEnd"/>
+      <w:r>
+        <w:rPr>
+          <w:sz w:val="16"/>
+          <w:szCs w:val="16"/>
+        </w:rPr>
+        <w:t>=1Kψ1,iΔxt</w:t>
+      </w:r>
+      <w:r>
+        <w:rPr>
+          <w:rFonts w:ascii="바탕" w:eastAsia="바탕" w:hAnsi="바탕" w:cs="바탕" w:hint="eastAsia"/>
+          <w:sz w:val="16"/>
+          <w:szCs w:val="16"/>
+        </w:rPr>
+        <w:t>−</w:t>
+      </w:r>
+      <w:proofErr w:type="spellStart"/>
+      <w:r>
+        <w:rPr>
+          <w:sz w:val="16"/>
+          <w:szCs w:val="16"/>
+        </w:rPr>
+        <w:t>i</w:t>
+      </w:r>
+      <w:proofErr w:type="spellEnd"/>
+      <w:r>
+        <w:rPr>
+          <w:sz w:val="16"/>
+          <w:szCs w:val="16"/>
+        </w:rPr>
+        <w:t>+∑</w:t>
+      </w:r>
+      <w:proofErr w:type="spellStart"/>
+      <w:r>
+        <w:rPr>
+          <w:sz w:val="16"/>
+          <w:szCs w:val="16"/>
+        </w:rPr>
+        <w:t>i</w:t>
+      </w:r>
+      <w:proofErr w:type="spellEnd"/>
+      <w:r>
+        <w:rPr>
+          <w:sz w:val="16"/>
+          <w:szCs w:val="16"/>
+        </w:rPr>
+        <w:t>=1Lψ2,iΔyt</w:t>
+      </w:r>
+      <w:r>
+        <w:rPr>
+          <w:rFonts w:ascii="바탕" w:eastAsia="바탕" w:hAnsi="바탕" w:cs="바탕" w:hint="eastAsia"/>
+          <w:sz w:val="16"/>
+          <w:szCs w:val="16"/>
+        </w:rPr>
+        <w:t>−</w:t>
+      </w:r>
+      <w:r>
+        <w:rPr>
+          <w:sz w:val="16"/>
+          <w:szCs w:val="16"/>
+        </w:rPr>
+        <w:t>i+e1</w:t>
+      </w:r>
+      <w:proofErr w:type="gramStart"/>
+      <w:r>
+        <w:rPr>
+          <w:sz w:val="16"/>
+          <w:szCs w:val="16"/>
+        </w:rPr>
+        <w:t>,t</w:t>
+      </w:r>
+      <w:proofErr w:type="gramEnd"/>
     </w:p>
   </w:footnote>
 </w:footnotes>
@@ -691,6 +7291,95 @@
     </w:lvl>
   </w:abstractNum>
   <w:abstractNum w:abstractNumId="1" w15:restartNumberingAfterBreak="0">
+    <w:nsid w:val="092507D9"/>
+    <w:multiLevelType w:val="hybridMultilevel"/>
+    <w:tmpl w:val="00DEAA2A"/>
+    <w:lvl w:ilvl="0" w:tplc="505AEAEC">
+      <w:start w:val="1"/>
+      <w:numFmt w:val="decimal"/>
+      <w:lvlText w:val="%1."/>
+      <w:lvlJc w:val="left"/>
+      <w:pPr>
+        <w:ind w:left="760" w:hanging="360"/>
+      </w:pPr>
+      <w:rPr>
+        <w:rFonts w:hint="default"/>
+      </w:rPr>
+    </w:lvl>
+    <w:lvl w:ilvl="1" w:tplc="04090019" w:tentative="1">
+      <w:start w:val="1"/>
+      <w:numFmt w:val="upperLetter"/>
+      <w:lvlText w:val="%2."/>
+      <w:lvlJc w:val="left"/>
+      <w:pPr>
+        <w:ind w:left="1200" w:hanging="400"/>
+      </w:pPr>
+    </w:lvl>
+    <w:lvl w:ilvl="2" w:tplc="0409001B" w:tentative="1">
+      <w:start w:val="1"/>
+      <w:numFmt w:val="lowerRoman"/>
+      <w:lvlText w:val="%3."/>
+      <w:lvlJc w:val="right"/>
+      <w:pPr>
+        <w:ind w:left="1600" w:hanging="400"/>
+      </w:pPr>
+    </w:lvl>
+    <w:lvl w:ilvl="3" w:tplc="0409000F" w:tentative="1">
+      <w:start w:val="1"/>
+      <w:numFmt w:val="decimal"/>
+      <w:lvlText w:val="%4."/>
+      <w:lvlJc w:val="left"/>
+      <w:pPr>
+        <w:ind w:left="2000" w:hanging="400"/>
+      </w:pPr>
+    </w:lvl>
+    <w:lvl w:ilvl="4" w:tplc="04090019" w:tentative="1">
+      <w:start w:val="1"/>
+      <w:numFmt w:val="upperLetter"/>
+      <w:lvlText w:val="%5."/>
+      <w:lvlJc w:val="left"/>
+      <w:pPr>
+        <w:ind w:left="2400" w:hanging="400"/>
+      </w:pPr>
+    </w:lvl>
+    <w:lvl w:ilvl="5" w:tplc="0409001B" w:tentative="1">
+      <w:start w:val="1"/>
+      <w:numFmt w:val="lowerRoman"/>
+      <w:lvlText w:val="%6."/>
+      <w:lvlJc w:val="right"/>
+      <w:pPr>
+        <w:ind w:left="2800" w:hanging="400"/>
+      </w:pPr>
+    </w:lvl>
+    <w:lvl w:ilvl="6" w:tplc="0409000F" w:tentative="1">
+      <w:start w:val="1"/>
+      <w:numFmt w:val="decimal"/>
+      <w:lvlText w:val="%7."/>
+      <w:lvlJc w:val="left"/>
+      <w:pPr>
+        <w:ind w:left="3200" w:hanging="400"/>
+      </w:pPr>
+    </w:lvl>
+    <w:lvl w:ilvl="7" w:tplc="04090019" w:tentative="1">
+      <w:start w:val="1"/>
+      <w:numFmt w:val="upperLetter"/>
+      <w:lvlText w:val="%8."/>
+      <w:lvlJc w:val="left"/>
+      <w:pPr>
+        <w:ind w:left="3600" w:hanging="400"/>
+      </w:pPr>
+    </w:lvl>
+    <w:lvl w:ilvl="8" w:tplc="0409001B" w:tentative="1">
+      <w:start w:val="1"/>
+      <w:numFmt w:val="lowerRoman"/>
+      <w:lvlText w:val="%9."/>
+      <w:lvlJc w:val="right"/>
+      <w:pPr>
+        <w:ind w:left="4000" w:hanging="400"/>
+      </w:pPr>
+    </w:lvl>
+  </w:abstractNum>
+  <w:abstractNum w:abstractNumId="2" w15:restartNumberingAfterBreak="0">
     <w:nsid w:val="0D6E613A"/>
     <w:multiLevelType w:val="multilevel"/>
     <w:tmpl w:val="38FA165E"/>
@@ -811,17 +7500,17 @@
       </w:rPr>
     </w:lvl>
   </w:abstractNum>
-  <w:abstractNum w:abstractNumId="2" w15:restartNumberingAfterBreak="0">
-    <w:nsid w:val="3FBF3BDE"/>
+  <w:abstractNum w:abstractNumId="3" w15:restartNumberingAfterBreak="0">
+    <w:nsid w:val="143D2EF5"/>
     <w:multiLevelType w:val="hybridMultilevel"/>
-    <w:tmpl w:val="255CAA3A"/>
-    <w:lvl w:ilvl="0" w:tplc="64D84204">
+    <w:tmpl w:val="FC2A79A0"/>
+    <w:lvl w:ilvl="0" w:tplc="1E621E18">
       <w:start w:val="1"/>
       <w:numFmt w:val="decimal"/>
-      <w:lvlText w:val="%1."/>
+      <w:lvlText w:val="%1)"/>
       <w:lvlJc w:val="left"/>
       <w:pPr>
-        <w:ind w:left="1120" w:hanging="360"/>
+        <w:ind w:left="760" w:hanging="360"/>
       </w:pPr>
       <w:rPr>
         <w:rFonts w:hint="default"/>
@@ -833,7 +7522,7 @@
       <w:lvlText w:val="%2."/>
       <w:lvlJc w:val="left"/>
       <w:pPr>
-        <w:ind w:left="1560" w:hanging="400"/>
+        <w:ind w:left="1200" w:hanging="400"/>
       </w:pPr>
     </w:lvl>
     <w:lvl w:ilvl="2" w:tplc="0409001B" w:tentative="1">
@@ -842,7 +7531,7 @@
       <w:lvlText w:val="%3."/>
       <w:lvlJc w:val="right"/>
       <w:pPr>
-        <w:ind w:left="1960" w:hanging="400"/>
+        <w:ind w:left="1600" w:hanging="400"/>
       </w:pPr>
     </w:lvl>
     <w:lvl w:ilvl="3" w:tplc="0409000F" w:tentative="1">
@@ -851,7 +7540,7 @@
       <w:lvlText w:val="%4."/>
       <w:lvlJc w:val="left"/>
       <w:pPr>
-        <w:ind w:left="2360" w:hanging="400"/>
+        <w:ind w:left="2000" w:hanging="400"/>
       </w:pPr>
     </w:lvl>
     <w:lvl w:ilvl="4" w:tplc="04090019" w:tentative="1">
@@ -860,7 +7549,7 @@
       <w:lvlText w:val="%5."/>
       <w:lvlJc w:val="left"/>
       <w:pPr>
-        <w:ind w:left="2760" w:hanging="400"/>
+        <w:ind w:left="2400" w:hanging="400"/>
       </w:pPr>
     </w:lvl>
     <w:lvl w:ilvl="5" w:tplc="0409001B" w:tentative="1">
@@ -869,7 +7558,7 @@
       <w:lvlText w:val="%6."/>
       <w:lvlJc w:val="right"/>
       <w:pPr>
-        <w:ind w:left="3160" w:hanging="400"/>
+        <w:ind w:left="2800" w:hanging="400"/>
       </w:pPr>
     </w:lvl>
     <w:lvl w:ilvl="6" w:tplc="0409000F" w:tentative="1">
@@ -878,7 +7567,7 @@
       <w:lvlText w:val="%7."/>
       <w:lvlJc w:val="left"/>
       <w:pPr>
-        <w:ind w:left="3560" w:hanging="400"/>
+        <w:ind w:left="3200" w:hanging="400"/>
       </w:pPr>
     </w:lvl>
     <w:lvl w:ilvl="7" w:tplc="04090019" w:tentative="1">
@@ -887,7 +7576,7 @@
       <w:lvlText w:val="%8."/>
       <w:lvlJc w:val="left"/>
       <w:pPr>
-        <w:ind w:left="3960" w:hanging="400"/>
+        <w:ind w:left="3600" w:hanging="400"/>
       </w:pPr>
     </w:lvl>
     <w:lvl w:ilvl="8" w:tplc="0409001B" w:tentative="1">
@@ -896,18 +7585,18 @@
       <w:lvlText w:val="%9."/>
       <w:lvlJc w:val="right"/>
       <w:pPr>
-        <w:ind w:left="4360" w:hanging="400"/>
+        <w:ind w:left="4000" w:hanging="400"/>
       </w:pPr>
     </w:lvl>
   </w:abstractNum>
-  <w:abstractNum w:abstractNumId="3" w15:restartNumberingAfterBreak="0">
-    <w:nsid w:val="607F3D00"/>
+  <w:abstractNum w:abstractNumId="4" w15:restartNumberingAfterBreak="0">
+    <w:nsid w:val="256E30F3"/>
     <w:multiLevelType w:val="hybridMultilevel"/>
-    <w:tmpl w:val="A25C2B14"/>
-    <w:lvl w:ilvl="0" w:tplc="6414B85E">
+    <w:tmpl w:val="5DA027AA"/>
+    <w:lvl w:ilvl="0" w:tplc="4E82680E">
       <w:start w:val="1"/>
-      <w:numFmt w:val="lowerLetter"/>
-      <w:lvlText w:val="(%1)"/>
+      <w:numFmt w:val="decimal"/>
+      <w:lvlText w:val="%1."/>
       <w:lvlJc w:val="left"/>
       <w:pPr>
         <w:ind w:left="760" w:hanging="360"/>
@@ -989,17 +7678,480 @@
       </w:pPr>
     </w:lvl>
   </w:abstractNum>
+  <w:abstractNum w:abstractNumId="5" w15:restartNumberingAfterBreak="0">
+    <w:nsid w:val="3FBF3BDE"/>
+    <w:multiLevelType w:val="hybridMultilevel"/>
+    <w:tmpl w:val="255CAA3A"/>
+    <w:lvl w:ilvl="0" w:tplc="64D84204">
+      <w:start w:val="1"/>
+      <w:numFmt w:val="decimal"/>
+      <w:lvlText w:val="%1."/>
+      <w:lvlJc w:val="left"/>
+      <w:pPr>
+        <w:ind w:left="1120" w:hanging="360"/>
+      </w:pPr>
+      <w:rPr>
+        <w:rFonts w:hint="default"/>
+      </w:rPr>
+    </w:lvl>
+    <w:lvl w:ilvl="1" w:tplc="04090019" w:tentative="1">
+      <w:start w:val="1"/>
+      <w:numFmt w:val="upperLetter"/>
+      <w:lvlText w:val="%2."/>
+      <w:lvlJc w:val="left"/>
+      <w:pPr>
+        <w:ind w:left="1560" w:hanging="400"/>
+      </w:pPr>
+    </w:lvl>
+    <w:lvl w:ilvl="2" w:tplc="0409001B" w:tentative="1">
+      <w:start w:val="1"/>
+      <w:numFmt w:val="lowerRoman"/>
+      <w:lvlText w:val="%3."/>
+      <w:lvlJc w:val="right"/>
+      <w:pPr>
+        <w:ind w:left="1960" w:hanging="400"/>
+      </w:pPr>
+    </w:lvl>
+    <w:lvl w:ilvl="3" w:tplc="0409000F" w:tentative="1">
+      <w:start w:val="1"/>
+      <w:numFmt w:val="decimal"/>
+      <w:lvlText w:val="%4."/>
+      <w:lvlJc w:val="left"/>
+      <w:pPr>
+        <w:ind w:left="2360" w:hanging="400"/>
+      </w:pPr>
+    </w:lvl>
+    <w:lvl w:ilvl="4" w:tplc="04090019" w:tentative="1">
+      <w:start w:val="1"/>
+      <w:numFmt w:val="upperLetter"/>
+      <w:lvlText w:val="%5."/>
+      <w:lvlJc w:val="left"/>
+      <w:pPr>
+        <w:ind w:left="2760" w:hanging="400"/>
+      </w:pPr>
+    </w:lvl>
+    <w:lvl w:ilvl="5" w:tplc="0409001B" w:tentative="1">
+      <w:start w:val="1"/>
+      <w:numFmt w:val="lowerRoman"/>
+      <w:lvlText w:val="%6."/>
+      <w:lvlJc w:val="right"/>
+      <w:pPr>
+        <w:ind w:left="3160" w:hanging="400"/>
+      </w:pPr>
+    </w:lvl>
+    <w:lvl w:ilvl="6" w:tplc="0409000F" w:tentative="1">
+      <w:start w:val="1"/>
+      <w:numFmt w:val="decimal"/>
+      <w:lvlText w:val="%7."/>
+      <w:lvlJc w:val="left"/>
+      <w:pPr>
+        <w:ind w:left="3560" w:hanging="400"/>
+      </w:pPr>
+    </w:lvl>
+    <w:lvl w:ilvl="7" w:tplc="04090019" w:tentative="1">
+      <w:start w:val="1"/>
+      <w:numFmt w:val="upperLetter"/>
+      <w:lvlText w:val="%8."/>
+      <w:lvlJc w:val="left"/>
+      <w:pPr>
+        <w:ind w:left="3960" w:hanging="400"/>
+      </w:pPr>
+    </w:lvl>
+    <w:lvl w:ilvl="8" w:tplc="0409001B" w:tentative="1">
+      <w:start w:val="1"/>
+      <w:numFmt w:val="lowerRoman"/>
+      <w:lvlText w:val="%9."/>
+      <w:lvlJc w:val="right"/>
+      <w:pPr>
+        <w:ind w:left="4360" w:hanging="400"/>
+      </w:pPr>
+    </w:lvl>
+  </w:abstractNum>
+  <w:abstractNum w:abstractNumId="6" w15:restartNumberingAfterBreak="0">
+    <w:nsid w:val="5B1F0AF4"/>
+    <w:multiLevelType w:val="hybridMultilevel"/>
+    <w:tmpl w:val="27962A86"/>
+    <w:lvl w:ilvl="0" w:tplc="B0041324">
+      <w:start w:val="1"/>
+      <w:numFmt w:val="decimal"/>
+      <w:lvlText w:val="%1)"/>
+      <w:lvlJc w:val="left"/>
+      <w:pPr>
+        <w:ind w:left="760" w:hanging="360"/>
+      </w:pPr>
+      <w:rPr>
+        <w:rFonts w:asciiTheme="minorHAnsi" w:eastAsiaTheme="minorEastAsia" w:hAnsiTheme="minorHAnsi" w:cstheme="minorBidi"/>
+      </w:rPr>
+    </w:lvl>
+    <w:lvl w:ilvl="1" w:tplc="04090019">
+      <w:start w:val="1"/>
+      <w:numFmt w:val="upperLetter"/>
+      <w:lvlText w:val="%2."/>
+      <w:lvlJc w:val="left"/>
+      <w:pPr>
+        <w:ind w:left="1200" w:hanging="400"/>
+      </w:pPr>
+    </w:lvl>
+    <w:lvl w:ilvl="2" w:tplc="0409001B">
+      <w:start w:val="1"/>
+      <w:numFmt w:val="lowerRoman"/>
+      <w:lvlText w:val="%3."/>
+      <w:lvlJc w:val="right"/>
+      <w:pPr>
+        <w:ind w:left="1600" w:hanging="400"/>
+      </w:pPr>
+    </w:lvl>
+    <w:lvl w:ilvl="3" w:tplc="0409000F" w:tentative="1">
+      <w:start w:val="1"/>
+      <w:numFmt w:val="decimal"/>
+      <w:lvlText w:val="%4."/>
+      <w:lvlJc w:val="left"/>
+      <w:pPr>
+        <w:ind w:left="2000" w:hanging="400"/>
+      </w:pPr>
+    </w:lvl>
+    <w:lvl w:ilvl="4" w:tplc="04090019" w:tentative="1">
+      <w:start w:val="1"/>
+      <w:numFmt w:val="upperLetter"/>
+      <w:lvlText w:val="%5."/>
+      <w:lvlJc w:val="left"/>
+      <w:pPr>
+        <w:ind w:left="2400" w:hanging="400"/>
+      </w:pPr>
+    </w:lvl>
+    <w:lvl w:ilvl="5" w:tplc="0409001B" w:tentative="1">
+      <w:start w:val="1"/>
+      <w:numFmt w:val="lowerRoman"/>
+      <w:lvlText w:val="%6."/>
+      <w:lvlJc w:val="right"/>
+      <w:pPr>
+        <w:ind w:left="2800" w:hanging="400"/>
+      </w:pPr>
+    </w:lvl>
+    <w:lvl w:ilvl="6" w:tplc="0409000F" w:tentative="1">
+      <w:start w:val="1"/>
+      <w:numFmt w:val="decimal"/>
+      <w:lvlText w:val="%7."/>
+      <w:lvlJc w:val="left"/>
+      <w:pPr>
+        <w:ind w:left="3200" w:hanging="400"/>
+      </w:pPr>
+    </w:lvl>
+    <w:lvl w:ilvl="7" w:tplc="04090019" w:tentative="1">
+      <w:start w:val="1"/>
+      <w:numFmt w:val="upperLetter"/>
+      <w:lvlText w:val="%8."/>
+      <w:lvlJc w:val="left"/>
+      <w:pPr>
+        <w:ind w:left="3600" w:hanging="400"/>
+      </w:pPr>
+    </w:lvl>
+    <w:lvl w:ilvl="8" w:tplc="0409001B" w:tentative="1">
+      <w:start w:val="1"/>
+      <w:numFmt w:val="lowerRoman"/>
+      <w:lvlText w:val="%9."/>
+      <w:lvlJc w:val="right"/>
+      <w:pPr>
+        <w:ind w:left="4000" w:hanging="400"/>
+      </w:pPr>
+    </w:lvl>
+  </w:abstractNum>
+  <w:abstractNum w:abstractNumId="7" w15:restartNumberingAfterBreak="0">
+    <w:nsid w:val="607F3D00"/>
+    <w:multiLevelType w:val="hybridMultilevel"/>
+    <w:tmpl w:val="A25C2B14"/>
+    <w:lvl w:ilvl="0" w:tplc="6414B85E">
+      <w:start w:val="1"/>
+      <w:numFmt w:val="lowerLetter"/>
+      <w:lvlText w:val="(%1)"/>
+      <w:lvlJc w:val="left"/>
+      <w:pPr>
+        <w:ind w:left="760" w:hanging="360"/>
+      </w:pPr>
+      <w:rPr>
+        <w:rFonts w:hint="default"/>
+      </w:rPr>
+    </w:lvl>
+    <w:lvl w:ilvl="1" w:tplc="04090019" w:tentative="1">
+      <w:start w:val="1"/>
+      <w:numFmt w:val="upperLetter"/>
+      <w:lvlText w:val="%2."/>
+      <w:lvlJc w:val="left"/>
+      <w:pPr>
+        <w:ind w:left="1200" w:hanging="400"/>
+      </w:pPr>
+    </w:lvl>
+    <w:lvl w:ilvl="2" w:tplc="0409001B" w:tentative="1">
+      <w:start w:val="1"/>
+      <w:numFmt w:val="lowerRoman"/>
+      <w:lvlText w:val="%3."/>
+      <w:lvlJc w:val="right"/>
+      <w:pPr>
+        <w:ind w:left="1600" w:hanging="400"/>
+      </w:pPr>
+    </w:lvl>
+    <w:lvl w:ilvl="3" w:tplc="0409000F" w:tentative="1">
+      <w:start w:val="1"/>
+      <w:numFmt w:val="decimal"/>
+      <w:lvlText w:val="%4."/>
+      <w:lvlJc w:val="left"/>
+      <w:pPr>
+        <w:ind w:left="2000" w:hanging="400"/>
+      </w:pPr>
+    </w:lvl>
+    <w:lvl w:ilvl="4" w:tplc="04090019" w:tentative="1">
+      <w:start w:val="1"/>
+      <w:numFmt w:val="upperLetter"/>
+      <w:lvlText w:val="%5."/>
+      <w:lvlJc w:val="left"/>
+      <w:pPr>
+        <w:ind w:left="2400" w:hanging="400"/>
+      </w:pPr>
+    </w:lvl>
+    <w:lvl w:ilvl="5" w:tplc="0409001B" w:tentative="1">
+      <w:start w:val="1"/>
+      <w:numFmt w:val="lowerRoman"/>
+      <w:lvlText w:val="%6."/>
+      <w:lvlJc w:val="right"/>
+      <w:pPr>
+        <w:ind w:left="2800" w:hanging="400"/>
+      </w:pPr>
+    </w:lvl>
+    <w:lvl w:ilvl="6" w:tplc="0409000F" w:tentative="1">
+      <w:start w:val="1"/>
+      <w:numFmt w:val="decimal"/>
+      <w:lvlText w:val="%7."/>
+      <w:lvlJc w:val="left"/>
+      <w:pPr>
+        <w:ind w:left="3200" w:hanging="400"/>
+      </w:pPr>
+    </w:lvl>
+    <w:lvl w:ilvl="7" w:tplc="04090019" w:tentative="1">
+      <w:start w:val="1"/>
+      <w:numFmt w:val="upperLetter"/>
+      <w:lvlText w:val="%8."/>
+      <w:lvlJc w:val="left"/>
+      <w:pPr>
+        <w:ind w:left="3600" w:hanging="400"/>
+      </w:pPr>
+    </w:lvl>
+    <w:lvl w:ilvl="8" w:tplc="0409001B" w:tentative="1">
+      <w:start w:val="1"/>
+      <w:numFmt w:val="lowerRoman"/>
+      <w:lvlText w:val="%9."/>
+      <w:lvlJc w:val="right"/>
+      <w:pPr>
+        <w:ind w:left="4000" w:hanging="400"/>
+      </w:pPr>
+    </w:lvl>
+  </w:abstractNum>
+  <w:abstractNum w:abstractNumId="8" w15:restartNumberingAfterBreak="0">
+    <w:nsid w:val="61206485"/>
+    <w:multiLevelType w:val="hybridMultilevel"/>
+    <w:tmpl w:val="4D4497A2"/>
+    <w:lvl w:ilvl="0" w:tplc="BE36B842">
+      <w:start w:val="1"/>
+      <w:numFmt w:val="decimal"/>
+      <w:lvlText w:val="%1."/>
+      <w:lvlJc w:val="left"/>
+      <w:pPr>
+        <w:ind w:left="760" w:hanging="360"/>
+      </w:pPr>
+      <w:rPr>
+        <w:rFonts w:hint="default"/>
+      </w:rPr>
+    </w:lvl>
+    <w:lvl w:ilvl="1" w:tplc="04090019" w:tentative="1">
+      <w:start w:val="1"/>
+      <w:numFmt w:val="upperLetter"/>
+      <w:lvlText w:val="%2."/>
+      <w:lvlJc w:val="left"/>
+      <w:pPr>
+        <w:ind w:left="1200" w:hanging="400"/>
+      </w:pPr>
+    </w:lvl>
+    <w:lvl w:ilvl="2" w:tplc="0409001B" w:tentative="1">
+      <w:start w:val="1"/>
+      <w:numFmt w:val="lowerRoman"/>
+      <w:lvlText w:val="%3."/>
+      <w:lvlJc w:val="right"/>
+      <w:pPr>
+        <w:ind w:left="1600" w:hanging="400"/>
+      </w:pPr>
+    </w:lvl>
+    <w:lvl w:ilvl="3" w:tplc="0409000F" w:tentative="1">
+      <w:start w:val="1"/>
+      <w:numFmt w:val="decimal"/>
+      <w:lvlText w:val="%4."/>
+      <w:lvlJc w:val="left"/>
+      <w:pPr>
+        <w:ind w:left="2000" w:hanging="400"/>
+      </w:pPr>
+    </w:lvl>
+    <w:lvl w:ilvl="4" w:tplc="04090019" w:tentative="1">
+      <w:start w:val="1"/>
+      <w:numFmt w:val="upperLetter"/>
+      <w:lvlText w:val="%5."/>
+      <w:lvlJc w:val="left"/>
+      <w:pPr>
+        <w:ind w:left="2400" w:hanging="400"/>
+      </w:pPr>
+    </w:lvl>
+    <w:lvl w:ilvl="5" w:tplc="0409001B" w:tentative="1">
+      <w:start w:val="1"/>
+      <w:numFmt w:val="lowerRoman"/>
+      <w:lvlText w:val="%6."/>
+      <w:lvlJc w:val="right"/>
+      <w:pPr>
+        <w:ind w:left="2800" w:hanging="400"/>
+      </w:pPr>
+    </w:lvl>
+    <w:lvl w:ilvl="6" w:tplc="0409000F" w:tentative="1">
+      <w:start w:val="1"/>
+      <w:numFmt w:val="decimal"/>
+      <w:lvlText w:val="%7."/>
+      <w:lvlJc w:val="left"/>
+      <w:pPr>
+        <w:ind w:left="3200" w:hanging="400"/>
+      </w:pPr>
+    </w:lvl>
+    <w:lvl w:ilvl="7" w:tplc="04090019" w:tentative="1">
+      <w:start w:val="1"/>
+      <w:numFmt w:val="upperLetter"/>
+      <w:lvlText w:val="%8."/>
+      <w:lvlJc w:val="left"/>
+      <w:pPr>
+        <w:ind w:left="3600" w:hanging="400"/>
+      </w:pPr>
+    </w:lvl>
+    <w:lvl w:ilvl="8" w:tplc="0409001B" w:tentative="1">
+      <w:start w:val="1"/>
+      <w:numFmt w:val="lowerRoman"/>
+      <w:lvlText w:val="%9."/>
+      <w:lvlJc w:val="right"/>
+      <w:pPr>
+        <w:ind w:left="4000" w:hanging="400"/>
+      </w:pPr>
+    </w:lvl>
+  </w:abstractNum>
+  <w:abstractNum w:abstractNumId="9" w15:restartNumberingAfterBreak="0">
+    <w:nsid w:val="751B626A"/>
+    <w:multiLevelType w:val="hybridMultilevel"/>
+    <w:tmpl w:val="3B12AE1E"/>
+    <w:lvl w:ilvl="0" w:tplc="599C2950">
+      <w:start w:val="1"/>
+      <w:numFmt w:val="decimal"/>
+      <w:lvlText w:val="%1)"/>
+      <w:lvlJc w:val="left"/>
+      <w:pPr>
+        <w:ind w:left="760" w:hanging="360"/>
+      </w:pPr>
+      <w:rPr>
+        <w:rFonts w:hint="default"/>
+      </w:rPr>
+    </w:lvl>
+    <w:lvl w:ilvl="1" w:tplc="04090019" w:tentative="1">
+      <w:start w:val="1"/>
+      <w:numFmt w:val="upperLetter"/>
+      <w:lvlText w:val="%2."/>
+      <w:lvlJc w:val="left"/>
+      <w:pPr>
+        <w:ind w:left="1200" w:hanging="400"/>
+      </w:pPr>
+    </w:lvl>
+    <w:lvl w:ilvl="2" w:tplc="0409001B" w:tentative="1">
+      <w:start w:val="1"/>
+      <w:numFmt w:val="lowerRoman"/>
+      <w:lvlText w:val="%3."/>
+      <w:lvlJc w:val="right"/>
+      <w:pPr>
+        <w:ind w:left="1600" w:hanging="400"/>
+      </w:pPr>
+    </w:lvl>
+    <w:lvl w:ilvl="3" w:tplc="0409000F" w:tentative="1">
+      <w:start w:val="1"/>
+      <w:numFmt w:val="decimal"/>
+      <w:lvlText w:val="%4."/>
+      <w:lvlJc w:val="left"/>
+      <w:pPr>
+        <w:ind w:left="2000" w:hanging="400"/>
+      </w:pPr>
+    </w:lvl>
+    <w:lvl w:ilvl="4" w:tplc="04090019" w:tentative="1">
+      <w:start w:val="1"/>
+      <w:numFmt w:val="upperLetter"/>
+      <w:lvlText w:val="%5."/>
+      <w:lvlJc w:val="left"/>
+      <w:pPr>
+        <w:ind w:left="2400" w:hanging="400"/>
+      </w:pPr>
+    </w:lvl>
+    <w:lvl w:ilvl="5" w:tplc="0409001B" w:tentative="1">
+      <w:start w:val="1"/>
+      <w:numFmt w:val="lowerRoman"/>
+      <w:lvlText w:val="%6."/>
+      <w:lvlJc w:val="right"/>
+      <w:pPr>
+        <w:ind w:left="2800" w:hanging="400"/>
+      </w:pPr>
+    </w:lvl>
+    <w:lvl w:ilvl="6" w:tplc="0409000F" w:tentative="1">
+      <w:start w:val="1"/>
+      <w:numFmt w:val="decimal"/>
+      <w:lvlText w:val="%7."/>
+      <w:lvlJc w:val="left"/>
+      <w:pPr>
+        <w:ind w:left="3200" w:hanging="400"/>
+      </w:pPr>
+    </w:lvl>
+    <w:lvl w:ilvl="7" w:tplc="04090019" w:tentative="1">
+      <w:start w:val="1"/>
+      <w:numFmt w:val="upperLetter"/>
+      <w:lvlText w:val="%8."/>
+      <w:lvlJc w:val="left"/>
+      <w:pPr>
+        <w:ind w:left="3600" w:hanging="400"/>
+      </w:pPr>
+    </w:lvl>
+    <w:lvl w:ilvl="8" w:tplc="0409001B" w:tentative="1">
+      <w:start w:val="1"/>
+      <w:numFmt w:val="lowerRoman"/>
+      <w:lvlText w:val="%9."/>
+      <w:lvlJc w:val="right"/>
+      <w:pPr>
+        <w:ind w:left="4000" w:hanging="400"/>
+      </w:pPr>
+    </w:lvl>
+  </w:abstractNum>
   <w:num w:numId="1">
-    <w:abstractNumId w:val="1"/>
+    <w:abstractNumId w:val="2"/>
   </w:num>
   <w:num w:numId="2">
-    <w:abstractNumId w:val="2"/>
+    <w:abstractNumId w:val="5"/>
   </w:num>
   <w:num w:numId="3">
     <w:abstractNumId w:val="0"/>
   </w:num>
   <w:num w:numId="4">
+    <w:abstractNumId w:val="7"/>
+  </w:num>
+  <w:num w:numId="5">
+    <w:abstractNumId w:val="6"/>
+  </w:num>
+  <w:num w:numId="6">
     <w:abstractNumId w:val="3"/>
+  </w:num>
+  <w:num w:numId="7">
+    <w:abstractNumId w:val="8"/>
+  </w:num>
+  <w:num w:numId="8">
+    <w:abstractNumId w:val="9"/>
+  </w:num>
+  <w:num w:numId="9">
+    <w:abstractNumId w:val="1"/>
+  </w:num>
+  <w:num w:numId="10">
+    <w:abstractNumId w:val="4"/>
   </w:num>
 </w:numbering>
 </file>
@@ -1405,6 +8557,68 @@
       <w:autoSpaceDN w:val="0"/>
     </w:pPr>
   </w:style>
+  <w:style w:type="paragraph" w:styleId="1">
+    <w:name w:val="heading 1"/>
+    <w:basedOn w:val="a"/>
+    <w:next w:val="a"/>
+    <w:link w:val="1Char"/>
+    <w:uiPriority w:val="9"/>
+    <w:qFormat/>
+    <w:rsid w:val="00193A1E"/>
+    <w:pPr>
+      <w:keepNext/>
+      <w:outlineLvl w:val="0"/>
+    </w:pPr>
+    <w:rPr>
+      <w:rFonts w:asciiTheme="majorHAnsi" w:eastAsiaTheme="majorEastAsia" w:hAnsiTheme="majorHAnsi" w:cstheme="majorBidi"/>
+      <w:sz w:val="28"/>
+      <w:szCs w:val="28"/>
+    </w:rPr>
+  </w:style>
+  <w:style w:type="paragraph" w:styleId="2">
+    <w:name w:val="heading 2"/>
+    <w:basedOn w:val="a"/>
+    <w:link w:val="2Char"/>
+    <w:uiPriority w:val="9"/>
+    <w:qFormat/>
+    <w:rsid w:val="00193A1E"/>
+    <w:pPr>
+      <w:widowControl/>
+      <w:wordWrap/>
+      <w:autoSpaceDE/>
+      <w:autoSpaceDN/>
+      <w:spacing w:before="100" w:beforeAutospacing="1" w:after="100" w:afterAutospacing="1" w:line="240" w:lineRule="auto"/>
+      <w:jc w:val="left"/>
+      <w:outlineLvl w:val="1"/>
+    </w:pPr>
+    <w:rPr>
+      <w:rFonts w:ascii="굴림" w:eastAsia="굴림" w:hAnsi="굴림" w:cs="굴림"/>
+      <w:b/>
+      <w:bCs/>
+      <w:kern w:val="0"/>
+      <w:sz w:val="36"/>
+      <w:szCs w:val="36"/>
+    </w:rPr>
+  </w:style>
+  <w:style w:type="paragraph" w:styleId="3">
+    <w:name w:val="heading 3"/>
+    <w:basedOn w:val="a"/>
+    <w:next w:val="a"/>
+    <w:link w:val="3Char"/>
+    <w:uiPriority w:val="9"/>
+    <w:semiHidden/>
+    <w:unhideWhenUsed/>
+    <w:qFormat/>
+    <w:rsid w:val="00193A1E"/>
+    <w:pPr>
+      <w:keepNext/>
+      <w:ind w:leftChars="300" w:left="300" w:hangingChars="200" w:hanging="2000"/>
+      <w:outlineLvl w:val="2"/>
+    </w:pPr>
+    <w:rPr>
+      <w:rFonts w:asciiTheme="majorHAnsi" w:eastAsiaTheme="majorEastAsia" w:hAnsiTheme="majorHAnsi" w:cstheme="majorBidi"/>
+    </w:rPr>
+  </w:style>
   <w:style w:type="character" w:default="1" w:styleId="a0">
     <w:name w:val="Default Paragraph Font"/>
     <w:uiPriority w:val="1"/>
@@ -1509,6 +8723,160 @@
     <w:link w:val="a7"/>
     <w:uiPriority w:val="99"/>
     <w:rsid w:val="00D02601"/>
+  </w:style>
+  <w:style w:type="table" w:styleId="a8">
+    <w:name w:val="Table Grid"/>
+    <w:basedOn w:val="a1"/>
+    <w:uiPriority w:val="39"/>
+    <w:rsid w:val="004C4A94"/>
+    <w:pPr>
+      <w:spacing w:after="0" w:line="240" w:lineRule="auto"/>
+    </w:pPr>
+    <w:tblPr>
+      <w:tblBorders>
+        <w:top w:val="single" w:sz="4" w:space="0" w:color="auto"/>
+        <w:left w:val="single" w:sz="4" w:space="0" w:color="auto"/>
+        <w:bottom w:val="single" w:sz="4" w:space="0" w:color="auto"/>
+        <w:right w:val="single" w:sz="4" w:space="0" w:color="auto"/>
+        <w:insideH w:val="single" w:sz="4" w:space="0" w:color="auto"/>
+        <w:insideV w:val="single" w:sz="4" w:space="0" w:color="auto"/>
+      </w:tblBorders>
+    </w:tblPr>
+  </w:style>
+  <w:style w:type="character" w:customStyle="1" w:styleId="2Char">
+    <w:name w:val="제목 2 Char"/>
+    <w:basedOn w:val="a0"/>
+    <w:link w:val="2"/>
+    <w:uiPriority w:val="9"/>
+    <w:rsid w:val="00193A1E"/>
+    <w:rPr>
+      <w:rFonts w:ascii="굴림" w:eastAsia="굴림" w:hAnsi="굴림" w:cs="굴림"/>
+      <w:b/>
+      <w:bCs/>
+      <w:kern w:val="0"/>
+      <w:sz w:val="36"/>
+      <w:szCs w:val="36"/>
+    </w:rPr>
+  </w:style>
+  <w:style w:type="character" w:customStyle="1" w:styleId="1Char">
+    <w:name w:val="제목 1 Char"/>
+    <w:basedOn w:val="a0"/>
+    <w:link w:val="1"/>
+    <w:uiPriority w:val="9"/>
+    <w:rsid w:val="00193A1E"/>
+    <w:rPr>
+      <w:rFonts w:asciiTheme="majorHAnsi" w:eastAsiaTheme="majorEastAsia" w:hAnsiTheme="majorHAnsi" w:cstheme="majorBidi"/>
+      <w:sz w:val="28"/>
+      <w:szCs w:val="28"/>
+    </w:rPr>
+  </w:style>
+  <w:style w:type="character" w:customStyle="1" w:styleId="3Char">
+    <w:name w:val="제목 3 Char"/>
+    <w:basedOn w:val="a0"/>
+    <w:link w:val="3"/>
+    <w:uiPriority w:val="9"/>
+    <w:semiHidden/>
+    <w:rsid w:val="00193A1E"/>
+    <w:rPr>
+      <w:rFonts w:asciiTheme="majorHAnsi" w:eastAsiaTheme="majorEastAsia" w:hAnsiTheme="majorHAnsi" w:cstheme="majorBidi"/>
+    </w:rPr>
+  </w:style>
+  <w:style w:type="paragraph" w:styleId="a9">
+    <w:name w:val="caption"/>
+    <w:basedOn w:val="a"/>
+    <w:next w:val="a"/>
+    <w:uiPriority w:val="35"/>
+    <w:semiHidden/>
+    <w:unhideWhenUsed/>
+    <w:qFormat/>
+    <w:rsid w:val="008519E2"/>
+    <w:rPr>
+      <w:b/>
+      <w:bCs/>
+      <w:szCs w:val="20"/>
+    </w:rPr>
+  </w:style>
+  <w:style w:type="character" w:customStyle="1" w:styleId="mi">
+    <w:name w:val="mi"/>
+    <w:basedOn w:val="a0"/>
+    <w:rsid w:val="0092208A"/>
+  </w:style>
+  <w:style w:type="character" w:customStyle="1" w:styleId="mjxassistivemathml">
+    <w:name w:val="mjx_assistive_mathml"/>
+    <w:basedOn w:val="a0"/>
+    <w:rsid w:val="0092208A"/>
+  </w:style>
+  <w:style w:type="character" w:customStyle="1" w:styleId="mo">
+    <w:name w:val="mo"/>
+    <w:basedOn w:val="a0"/>
+    <w:rsid w:val="0092208A"/>
+  </w:style>
+  <w:style w:type="character" w:customStyle="1" w:styleId="mn">
+    <w:name w:val="mn"/>
+    <w:basedOn w:val="a0"/>
+    <w:rsid w:val="0092208A"/>
+  </w:style>
+  <w:style w:type="paragraph" w:styleId="aa">
+    <w:name w:val="footnote text"/>
+    <w:basedOn w:val="a"/>
+    <w:link w:val="Char1"/>
+    <w:uiPriority w:val="99"/>
+    <w:semiHidden/>
+    <w:unhideWhenUsed/>
+    <w:rsid w:val="0092208A"/>
+    <w:pPr>
+      <w:snapToGrid w:val="0"/>
+      <w:jc w:val="left"/>
+    </w:pPr>
+  </w:style>
+  <w:style w:type="character" w:customStyle="1" w:styleId="Char1">
+    <w:name w:val="각주 텍스트 Char"/>
+    <w:basedOn w:val="a0"/>
+    <w:link w:val="aa"/>
+    <w:uiPriority w:val="99"/>
+    <w:semiHidden/>
+    <w:rsid w:val="0092208A"/>
+  </w:style>
+  <w:style w:type="character" w:styleId="ab">
+    <w:name w:val="footnote reference"/>
+    <w:basedOn w:val="a0"/>
+    <w:uiPriority w:val="99"/>
+    <w:semiHidden/>
+    <w:unhideWhenUsed/>
+    <w:rsid w:val="0092208A"/>
+    <w:rPr>
+      <w:vertAlign w:val="superscript"/>
+    </w:rPr>
+  </w:style>
+  <w:style w:type="character" w:customStyle="1" w:styleId="mord">
+    <w:name w:val="mord"/>
+    <w:basedOn w:val="a0"/>
+    <w:rsid w:val="007B6D29"/>
+  </w:style>
+  <w:style w:type="character" w:customStyle="1" w:styleId="accent-body">
+    <w:name w:val="accent-body"/>
+    <w:basedOn w:val="a0"/>
+    <w:rsid w:val="007B6D29"/>
+  </w:style>
+  <w:style w:type="character" w:customStyle="1" w:styleId="mrel">
+    <w:name w:val="mrel"/>
+    <w:basedOn w:val="a0"/>
+    <w:rsid w:val="007B6D29"/>
+  </w:style>
+  <w:style w:type="character" w:customStyle="1" w:styleId="mbin">
+    <w:name w:val="mbin"/>
+    <w:basedOn w:val="a0"/>
+    <w:rsid w:val="007B6D29"/>
+  </w:style>
+  <w:style w:type="character" w:customStyle="1" w:styleId="katex-mathml">
+    <w:name w:val="katex-mathml"/>
+    <w:basedOn w:val="a0"/>
+    <w:rsid w:val="007B6D29"/>
+  </w:style>
+  <w:style w:type="character" w:customStyle="1" w:styleId="mpunct">
+    <w:name w:val="mpunct"/>
+    <w:basedOn w:val="a0"/>
+    <w:rsid w:val="007B6D29"/>
   </w:style>
 </w:styles>
 </file>
@@ -1772,4 +9140,16 @@
     </a:ext>
   </a:extLst>
 </a:theme>
+</file>
+
+<file path=customXml/item1.xml><?xml version="1.0" encoding="utf-8"?>
+<b:Sources xmlns:b="http://schemas.openxmlformats.org/officeDocument/2006/bibliography" xmlns="http://schemas.openxmlformats.org/officeDocument/2006/bibliography" SelectedStyle="\APASixthEditionOfficeOnline.xsl" StyleName="APA" Version="6"/>
+</file>
+
+<file path=customXml/itemProps1.xml><?xml version="1.0" encoding="utf-8"?>
+<ds:datastoreItem xmlns:ds="http://schemas.openxmlformats.org/officeDocument/2006/customXml" ds:itemID="{A9480027-80F0-4E62-89E2-01F0829C2F9A}">
+  <ds:schemaRefs>
+    <ds:schemaRef ds:uri="http://schemas.openxmlformats.org/officeDocument/2006/bibliography"/>
+  </ds:schemaRefs>
+</ds:datastoreItem>
 </file>